--- a/_Catch-Data.docx
+++ b/_Catch-Data.docx
@@ -860,7 +860,7 @@
     </w:lvl>
   </w:abstractNum>
   <w:abstractNum w:abstractNumId="990">
-    <w:nsid w:val="a0e3c07b"/>
+    <w:nsid w:val="feb09aa4"/>
     <w:multiLevelType w:val="multilevel"/>
     <w:lvl w:ilvl="0">
       <w:numFmt w:val="bullet"/>
@@ -941,7 +941,7 @@
     </w:lvl>
   </w:abstractNum>
   <w:abstractNum w:abstractNumId="99411">
-    <w:nsid w:val="9221da22"/>
+    <w:nsid w:val="3283080d"/>
     <w:multiLevelType w:val="multilevel"/>
     <w:lvl w:ilvl="0">
       <w:start w:val="1"/>

--- a/_Catch-Data.docx
+++ b/_Catch-Data.docx
@@ -37,7 +37,49 @@
         <w:pStyle w:val="FirstParagraph"/>
       </w:pPr>
       <w:r>
-        <w:t xml:space="preserve">Simulated catch data is essential to deriving estimates of population abundance and trend using various estimators. It is because we can compare the estimates from simulated catch data to the underlying reference population, that we are able to evaluate estimator accuracy and precision. Therefore, simulating catch data is a key component of evaluating varying monitoring designs and their ability to achieve the fundamental objectives identified during the first population assessment program workshop (See Section ??).</w:t>
+        <w:t xml:space="preserve">Simulated catch data was essential to calculating estimates of</w:t>
+      </w:r>
+      <w:r>
+        <w:t xml:space="preserve"> </w:t>
+      </w:r>
+      <w:r>
+        <w:t xml:space="preserve">population abundance and trend using alternative estimators. It is</w:t>
+      </w:r>
+      <w:r>
+        <w:t xml:space="preserve"> </w:t>
+      </w:r>
+      <w:r>
+        <w:t xml:space="preserve">because we could compare the estimates from simulated catch data to the</w:t>
+      </w:r>
+      <w:r>
+        <w:t xml:space="preserve"> </w:t>
+      </w:r>
+      <w:r>
+        <w:t xml:space="preserve">underlying reference population, that we were able to evaluate estimator</w:t>
+      </w:r>
+      <w:r>
+        <w:t xml:space="preserve"> </w:t>
+      </w:r>
+      <w:r>
+        <w:t xml:space="preserve">accuracy and precision. Therefore, simulating catch data was a key</w:t>
+      </w:r>
+      <w:r>
+        <w:t xml:space="preserve"> </w:t>
+      </w:r>
+      <w:r>
+        <w:t xml:space="preserve">component of evaluating varying monitoring designs and their ability to</w:t>
+      </w:r>
+      <w:r>
+        <w:t xml:space="preserve"> </w:t>
+      </w:r>
+      <w:r>
+        <w:t xml:space="preserve">achieve the fundamental objectives identified during the first</w:t>
+      </w:r>
+      <w:r>
+        <w:t xml:space="preserve"> </w:t>
+      </w:r>
+      <w:r>
+        <w:t xml:space="preserve">population assessment program workshop (See Section ??).</w:t>
       </w:r>
     </w:p>
     <w:p>
@@ -45,7 +87,25 @@
         <w:pStyle w:val="BodyText"/>
       </w:pPr>
       <w:r>
-        <w:t xml:space="preserve">The catchability and capture probability of particular gears are important elements of simulating catch data. Since these values are highly uncertain, we simulate catch data over a range of gear catchabilities.</w:t>
+        <w:t xml:space="preserve">The catchability and capture probability of particular gears are</w:t>
+      </w:r>
+      <w:r>
+        <w:t xml:space="preserve"> </w:t>
+      </w:r>
+      <w:r>
+        <w:t xml:space="preserve">important elements of simulating catch data. Since these values are</w:t>
+      </w:r>
+      <w:r>
+        <w:t xml:space="preserve"> </w:t>
+      </w:r>
+      <w:r>
+        <w:t xml:space="preserve">highly uncertain and in some case unknown, we simulate catch data over a</w:t>
+      </w:r>
+      <w:r>
+        <w:t xml:space="preserve"> </w:t>
+      </w:r>
+      <w:r>
+        <w:t xml:space="preserve">range of plausible gear catchabilities.</w:t>
       </w:r>
     </w:p>
     <w:p>
@@ -75,7 +135,13 @@
         </w:numPr>
       </w:pPr>
       <w:r>
-        <w:t xml:space="preserve">Simulate 10 years of catch data for various sampling strategies using bends as the spatial scale,</w:t>
+        <w:t xml:space="preserve">Simulate 10 years of bend sampling data (i.e. which bends are sampled</w:t>
+      </w:r>
+      <w:r>
+        <w:t xml:space="preserve"> </w:t>
+      </w:r>
+      <w:r>
+        <w:t xml:space="preserve">during which years) for various monitoring designs,</w:t>
       </w:r>
     </w:p>
     <w:p>
@@ -87,7 +153,13 @@
         </w:numPr>
       </w:pPr>
       <w:r>
-        <w:t xml:space="preserve">Include information in the catch data that could be reasonably assessed by sampling crews in the field and is relevant to meeting fundamental or sub-objectives, and</w:t>
+        <w:t xml:space="preserve">Simulate 10 years of catch data for various sampling strategies using</w:t>
+      </w:r>
+      <w:r>
+        <w:t xml:space="preserve"> </w:t>
+      </w:r>
+      <w:r>
+        <w:t xml:space="preserve">bends as the spatial scale,</w:t>
       </w:r>
     </w:p>
     <w:p>
@@ -99,11 +171,59 @@
         </w:numPr>
       </w:pPr>
       <w:r>
-        <w:t xml:space="preserve">Allow gear catchability to vary over a wide range of values in order to evaluate its effect on estimation accuracy and precision.</w:t>
+        <w:t xml:space="preserve">Include information in the catch data that could be reasonably</w:t>
+      </w:r>
+      <w:r>
+        <w:t xml:space="preserve"> </w:t>
+      </w:r>
+      <w:r>
+        <w:t xml:space="preserve">assessed by sampling crews in the field and is relevant to meeting</w:t>
+      </w:r>
+      <w:r>
+        <w:t xml:space="preserve"> </w:t>
+      </w:r>
+      <w:r>
+        <w:t xml:space="preserve">fundamental or sub-objectives,</w:t>
       </w:r>
     </w:p>
     <w:p>
       <w:pPr>
+        <w:pStyle w:val="Compact"/>
+        <w:numPr>
+          <w:numId w:val="1001"/>
+          <w:ilvl w:val="0"/>
+        </w:numPr>
+      </w:pPr>
+      <w:r>
+        <w:t xml:space="preserve">Allow gear catchability to vary over a wide range of values in order</w:t>
+      </w:r>
+      <w:r>
+        <w:t xml:space="preserve"> </w:t>
+      </w:r>
+      <w:r>
+        <w:t xml:space="preserve">to evaluate its effect on monitoring design outcomes, and</w:t>
+      </w:r>
+    </w:p>
+    <w:p>
+      <w:pPr>
+        <w:pStyle w:val="Compact"/>
+        <w:numPr>
+          <w:numId w:val="1001"/>
+          <w:ilvl w:val="0"/>
+        </w:numPr>
+      </w:pPr>
+      <w:r>
+        <w:t xml:space="preserve">Simulate several catch data tables per combination of reference</w:t>
+      </w:r>
+      <w:r>
+        <w:t xml:space="preserve"> </w:t>
+      </w:r>
+      <w:r>
+        <w:t xml:space="preserve">population and monitoring design.</w:t>
+      </w:r>
+    </w:p>
+    <w:p>
+      <w:pPr>
         <w:pStyle w:val="Heading3"/>
       </w:pPr>
       <w:bookmarkStart w:id="23" w:name="major-assumptions"/>
@@ -114,25 +234,7230 @@
     </w:p>
     <w:p>
       <w:pPr>
-        <w:pStyle w:val="FirstParagraph"/>
-      </w:pPr>
-      <w:r>
-        <w:t xml:space="preserve">(DISCUSS THE VALIDITY OF EACH ASSUMPTION HERE)</w:t>
+        <w:pStyle w:val="Compact"/>
+        <w:numPr>
+          <w:numId w:val="1002"/>
+          <w:ilvl w:val="0"/>
+        </w:numPr>
+      </w:pPr>
+      <w:r>
+        <w:t xml:space="preserve">All fish can be uniquely identified.</w:t>
+      </w:r>
+      <w:r>
+        <w:br w:type="textWrapping"/>
       </w:r>
     </w:p>
     <w:p>
       <w:pPr>
+        <w:pStyle w:val="Compact"/>
+        <w:numPr>
+          <w:numId w:val="1002"/>
+          <w:ilvl w:val="0"/>
+        </w:numPr>
+      </w:pPr>
+      <w:r>
+        <w:t xml:space="preserve">Fish ids are not lost or overlooked.</w:t>
+      </w:r>
+    </w:p>
+    <w:p>
+      <w:pPr>
+        <w:pStyle w:val="Compact"/>
+        <w:numPr>
+          <w:numId w:val="1002"/>
+          <w:ilvl w:val="0"/>
+        </w:numPr>
+      </w:pPr>
+      <w:r>
+        <w:t xml:space="preserve">The sampling protocol is followed without exception.</w:t>
+      </w:r>
+    </w:p>
+    <w:p>
+      <w:pPr>
+        <w:pStyle w:val="Compact"/>
+        <w:numPr>
+          <w:numId w:val="1002"/>
+          <w:ilvl w:val="0"/>
+        </w:numPr>
+      </w:pPr>
+      <w:r>
+        <w:t xml:space="preserve">Expected catch,</w:t>
+      </w:r>
+      <w:r>
+        <w:t xml:space="preserve"> </w:t>
+      </w:r>
+      <m:oMath>
+        <m:r>
+          <m:t>C</m:t>
+        </m:r>
+      </m:oMath>
+      <w:r>
+        <w:t xml:space="preserve"> </w:t>
+      </w:r>
+      <w:r>
+        <w:t xml:space="preserve">can be approximated as</w:t>
+      </w:r>
+      <w:r>
+        <w:t xml:space="preserve"> </w:t>
+      </w:r>
+      <m:oMath>
+        <m:r>
+          <m:t>C</m:t>
+        </m:r>
+        <m:r>
+          <m:t>=</m:t>
+        </m:r>
+        <m:r>
+          <m:t>q</m:t>
+        </m:r>
+        <m:r>
+          <m:t>f</m:t>
+        </m:r>
+        <m:r>
+          <m:t>N</m:t>
+        </m:r>
+      </m:oMath>
+      <w:r>
+        <w:t xml:space="preserve">, a function of</w:t>
+      </w:r>
+      <w:r>
+        <w:t xml:space="preserve"> </w:t>
+      </w:r>
+      <w:r>
+        <w:t xml:space="preserve">gear catchability,</w:t>
+      </w:r>
+      <w:r>
+        <w:t xml:space="preserve"> </w:t>
+      </w:r>
+      <m:oMath>
+        <m:r>
+          <m:t>q</m:t>
+        </m:r>
+      </m:oMath>
+      <w:r>
+        <w:t xml:space="preserve">, effort described as the time in minutes a gear</w:t>
+      </w:r>
+      <w:r>
+        <w:t xml:space="preserve"> </w:t>
+      </w:r>
+      <w:r>
+        <w:t xml:space="preserve">is deployed,</w:t>
+      </w:r>
+      <w:r>
+        <w:t xml:space="preserve"> </w:t>
+      </w:r>
+      <m:oMath>
+        <m:r>
+          <m:t>f</m:t>
+        </m:r>
+      </m:oMath>
+      <w:r>
+        <w:t xml:space="preserve">, and the population size,</w:t>
+      </w:r>
+      <w:r>
+        <w:t xml:space="preserve"> </w:t>
+      </w:r>
+      <m:oMath>
+        <m:r>
+          <m:t>N</m:t>
+        </m:r>
+      </m:oMath>
+      <w:r>
+        <w:t xml:space="preserve">.</w:t>
+      </w:r>
+    </w:p>
+    <w:p>
+      <w:pPr>
+        <w:pStyle w:val="Compact"/>
+        <w:numPr>
+          <w:numId w:val="1002"/>
+          <w:ilvl w:val="0"/>
+        </w:numPr>
+      </w:pPr>
+      <w:r>
+        <w:t xml:space="preserve">Gear deployments are independent of one another and do not interact.</w:t>
+      </w:r>
+    </w:p>
+    <w:p>
+      <w:pPr>
+        <w:pStyle w:val="FirstParagraph"/>
+      </w:pPr>
+      <w:r>
+        <w:t xml:space="preserve">Assumptions 1 and 2, while unlikely to be perfectly met, are reasonable</w:t>
+      </w:r>
+      <w:r>
+        <w:t xml:space="preserve"> </w:t>
+      </w:r>
+      <w:r>
+        <w:t xml:space="preserve">assumptions for working with pallid sturgeon (ref) and are typical</w:t>
+      </w:r>
+      <w:r>
+        <w:t xml:space="preserve"> </w:t>
+      </w:r>
+      <w:r>
+        <w:t xml:space="preserve">assumptions made when working with capture-recapture data (ref). For a</w:t>
+      </w:r>
+      <w:r>
+        <w:t xml:space="preserve"> </w:t>
+      </w:r>
+      <w:r>
+        <w:t xml:space="preserve">well designed sampling protocol, assumption 3 is also a reasonable,</w:t>
+      </w:r>
+      <w:r>
+        <w:t xml:space="preserve"> </w:t>
+      </w:r>
+      <w:r>
+        <w:t xml:space="preserve">although we recognized that it may not be perfectly met due to safety or</w:t>
+      </w:r>
+      <w:r>
+        <w:t xml:space="preserve"> </w:t>
+      </w:r>
+      <w:r>
+        <w:t xml:space="preserve">other unforeseen issues.</w:t>
+      </w:r>
+    </w:p>
+    <w:p>
+      <w:pPr>
+        <w:pStyle w:val="BodyText"/>
+      </w:pPr>
+      <w:r>
+        <w:t xml:space="preserve">Describing expected catch as in assumption 4:</w:t>
+      </w:r>
+      <w:r>
+        <w:t xml:space="preserve"> </w:t>
+      </w:r>
+      <m:oMath>
+        <m:r>
+          <m:t>C</m:t>
+        </m:r>
+        <m:r>
+          <m:t>=</m:t>
+        </m:r>
+        <m:r>
+          <m:t>q</m:t>
+        </m:r>
+        <m:r>
+          <m:t>f</m:t>
+        </m:r>
+        <m:r>
+          <m:t>N</m:t>
+        </m:r>
+        <m:r>
+          <m:t>=</m:t>
+        </m:r>
+        <m:r>
+          <m:t>p</m:t>
+        </m:r>
+        <m:r>
+          <m:t>N</m:t>
+        </m:r>
+      </m:oMath>
+      <w:r>
+        <w:t xml:space="preserve">, where</w:t>
+      </w:r>
+      <w:r>
+        <w:t xml:space="preserve"> </w:t>
+      </w:r>
+      <m:oMath>
+        <m:r>
+          <m:t>p</m:t>
+        </m:r>
+      </m:oMath>
+      <w:r>
+        <w:t xml:space="preserve"> </w:t>
+      </w:r>
+      <w:r>
+        <w:t xml:space="preserve">is</w:t>
+      </w:r>
+      <w:r>
+        <w:t xml:space="preserve"> </w:t>
+      </w:r>
+      <w:r>
+        <w:t xml:space="preserve">the capture probability and</w:t>
+      </w:r>
+      <w:r>
+        <w:t xml:space="preserve"> </w:t>
+      </w:r>
+      <m:oMath>
+        <m:r>
+          <m:t>p</m:t>
+        </m:r>
+        <m:r>
+          <m:t>=</m:t>
+        </m:r>
+        <m:r>
+          <m:t>q</m:t>
+        </m:r>
+        <m:r>
+          <m:t>f</m:t>
+        </m:r>
+      </m:oMath>
+      <w:r>
+        <w:t xml:space="preserve">, is also a commonly made assumption</w:t>
+      </w:r>
+      <w:r>
+        <w:t xml:space="preserve"> </w:t>
+      </w:r>
+      <w:r>
+        <w:t xml:space="preserve">(ref). This equation is likely a good approximation for small effort</w:t>
+      </w:r>
+      <w:r>
+        <w:t xml:space="preserve"> </w:t>
+      </w:r>
+      <w:r>
+        <w:t xml:space="preserve">values (</w:t>
+      </w:r>
+      <m:oMath>
+        <m:r>
+          <m:t>f</m:t>
+        </m:r>
+      </m:oMath>
+      <w:r>
+        <w:t xml:space="preserve">); however, it is clear that as effort increases without</w:t>
+      </w:r>
+      <w:r>
+        <w:t xml:space="preserve"> </w:t>
+      </w:r>
+      <w:r>
+        <w:t xml:space="preserve">bound, capture probability (</w:t>
+      </w:r>
+      <m:oMath>
+        <m:r>
+          <m:t>p</m:t>
+        </m:r>
+      </m:oMath>
+      <w:r>
+        <w:t xml:space="preserve">) will become greater than 1 for fixed</w:t>
+      </w:r>
+      <w:r>
+        <w:t xml:space="preserve"> </w:t>
+      </w:r>
+      <m:oMath>
+        <m:r>
+          <m:t>q</m:t>
+        </m:r>
+      </m:oMath>
+      <w:r>
+        <w:t xml:space="preserve">. In other words, the model</w:t>
+      </w:r>
+      <w:r>
+        <w:t xml:space="preserve"> </w:t>
+      </w:r>
+      <m:oMath>
+        <m:r>
+          <m:t>C</m:t>
+        </m:r>
+        <m:r>
+          <m:t>=</m:t>
+        </m:r>
+        <m:r>
+          <m:t>q</m:t>
+        </m:r>
+        <m:r>
+          <m:t>f</m:t>
+        </m:r>
+        <m:r>
+          <m:t>N</m:t>
+        </m:r>
+      </m:oMath>
+      <w:r>
+        <w:t xml:space="preserve"> </w:t>
+      </w:r>
+      <w:r>
+        <w:t xml:space="preserve">breaks down for large effort</w:t>
+      </w:r>
+      <w:r>
+        <w:t xml:space="preserve"> </w:t>
+      </w:r>
+      <w:r>
+        <w:t xml:space="preserve">values, and therefore, we must be cautious drawing conclusions from</w:t>
+      </w:r>
+      <w:r>
+        <w:t xml:space="preserve"> </w:t>
+      </w:r>
+      <w:r>
+        <w:t xml:space="preserve">outcomes that were generated from large effort values. To indirectly</w:t>
+      </w:r>
+      <w:r>
+        <w:t xml:space="preserve"> </w:t>
+      </w:r>
+      <w:r>
+        <w:t xml:space="preserve">account for this we have flagged cases in our simulations where the</w:t>
+      </w:r>
+      <w:r>
+        <w:t xml:space="preserve"> </w:t>
+      </w:r>
+      <w:r>
+        <w:t xml:space="preserve">capture probability is abnormally high.</w:t>
+      </w:r>
+    </w:p>
+    <w:p>
+      <w:pPr>
+        <w:pStyle w:val="BodyText"/>
+      </w:pPr>
+      <w:r>
+        <w:t xml:space="preserve">To understand assumption 5, it is important to first describe the</w:t>
+      </w:r>
+      <w:r>
+        <w:t xml:space="preserve"> </w:t>
+      </w:r>
+      <w:r>
+        <w:t xml:space="preserve">sampling relationship among years, occasions, deployments, and bends. In</w:t>
+      </w:r>
+      <w:r>
+        <w:t xml:space="preserve"> </w:t>
+      </w:r>
+      <w:r>
+        <w:t xml:space="preserve">short, during each year a number of bends will be selected to be</w:t>
+      </w:r>
+      <w:r>
+        <w:t xml:space="preserve"> </w:t>
+      </w:r>
+      <w:r>
+        <w:t xml:space="preserve">sampled. During a particular year, each selected bend will be sampled on</w:t>
+      </w:r>
+      <w:r>
+        <w:t xml:space="preserve"> </w:t>
+      </w:r>
+      <w:r>
+        <w:t xml:space="preserve">several occasions. Occasions are short periods of time, say 24 hours,</w:t>
+      </w:r>
+      <w:r>
+        <w:t xml:space="preserve"> </w:t>
+      </w:r>
+      <w:r>
+        <w:t xml:space="preserve">during which multiple deployments of a gear are used to sample the</w:t>
+      </w:r>
+      <w:r>
+        <w:t xml:space="preserve"> </w:t>
+      </w:r>
+      <w:r>
+        <w:t xml:space="preserve">population throughout the bend. Using this terminology assumption 4</w:t>
+      </w:r>
+      <w:r>
+        <w:t xml:space="preserve"> </w:t>
+      </w:r>
+      <w:r>
+        <w:t xml:space="preserve">means both that there is a zero probability that the same fish will be</w:t>
+      </w:r>
+      <w:r>
+        <w:t xml:space="preserve"> </w:t>
+      </w:r>
+      <w:r>
+        <w:t xml:space="preserve">caught by two separate deployments (within the same occasion), and that</w:t>
+      </w:r>
+      <w:r>
+        <w:t xml:space="preserve"> </w:t>
+      </w:r>
+      <w:r>
+        <w:t xml:space="preserve">any particular deployment does not affect the probability that a fish is</w:t>
+      </w:r>
+      <w:r>
+        <w:t xml:space="preserve"> </w:t>
+      </w:r>
+      <w:r>
+        <w:t xml:space="preserve">caught by any other deployment within the same sampling occasion. For</w:t>
+      </w:r>
+      <w:r>
+        <w:t xml:space="preserve"> </w:t>
+      </w:r>
+      <w:r>
+        <w:t xml:space="preserve">some gear types these assumptions are very likely met, while with others</w:t>
+      </w:r>
+      <w:r>
+        <w:t xml:space="preserve"> </w:t>
+      </w:r>
+      <w:r>
+        <w:t xml:space="preserve">there are some caveats that we examine in THE DISCUSSION/APPENDIX ??.</w:t>
+      </w:r>
+    </w:p>
+    <w:p>
+      <w:pPr>
         <w:pStyle w:val="Heading1"/>
       </w:pPr>
       <w:bookmarkStart w:id="24" w:name="methods"/>
       <w:bookmarkEnd w:id="24"/>
       <w:r>
         <w:t xml:space="preserve">Methods</w:t>
+      </w:r>
+    </w:p>
+    <w:p>
+      <w:pPr>
+        <w:pStyle w:val="Heading3"/>
+      </w:pPr>
+      <w:bookmarkStart w:id="25" w:name="monitoring-designs"/>
+      <w:bookmarkEnd w:id="25"/>
+      <w:r>
+        <w:t xml:space="preserve">Monitoring Designs</w:t>
+      </w:r>
+    </w:p>
+    <w:p>
+      <w:pPr>
+        <w:pStyle w:val="FirstParagraph"/>
+      </w:pPr>
+      <w:r>
+        <w:t xml:space="preserve">For each of the simulated reference populations, various sampling</w:t>
+      </w:r>
+      <w:r>
+        <w:t xml:space="preserve"> </w:t>
+      </w:r>
+      <w:r>
+        <w:t xml:space="preserve">decisions can be implemented to obtain simulated catch data. The choice</w:t>
+      </w:r>
+      <w:r>
+        <w:t xml:space="preserve"> </w:t>
+      </w:r>
+      <w:r>
+        <w:t xml:space="preserve">of monitoring design determines the particular combination of decisions</w:t>
+      </w:r>
+      <w:r>
+        <w:t xml:space="preserve"> </w:t>
+      </w:r>
+      <w:r>
+        <w:t xml:space="preserve">used in this process---system-level sampling design, within bend and</w:t>
+      </w:r>
+      <w:r>
+        <w:t xml:space="preserve"> </w:t>
+      </w:r>
+      <w:r>
+        <w:t xml:space="preserve">year sampling design, gear selection, and measurements taken on</w:t>
+      </w:r>
+      <w:r>
+        <w:t xml:space="preserve"> </w:t>
+      </w:r>
+      <w:r>
+        <w:t xml:space="preserve">individual fish are all prescribed by the monitoring design (Figure 1).</w:t>
+      </w:r>
+      <w:r>
+        <w:t xml:space="preserve"> </w:t>
+      </w:r>
+      <w:r>
+        <w:t xml:space="preserve">Alternative sampling decisions of interest were identified during the</w:t>
+      </w:r>
+      <w:r>
+        <w:t xml:space="preserve"> </w:t>
+      </w:r>
+      <w:r>
+        <w:t xml:space="preserve">PSPAP workshop at the 2017 MRNRC meeting, as well as during follow-up</w:t>
+      </w:r>
+      <w:r>
+        <w:t xml:space="preserve"> </w:t>
+      </w:r>
+      <w:r>
+        <w:t xml:space="preserve">input from stakeholders and experts in the system. Simulated catch data</w:t>
+      </w:r>
+      <w:r>
+        <w:t xml:space="preserve"> </w:t>
+      </w:r>
+      <w:r>
+        <w:t xml:space="preserve">have been generated from the range of the identified alternative</w:t>
+      </w:r>
+      <w:r>
+        <w:t xml:space="preserve"> </w:t>
+      </w:r>
+      <w:r>
+        <w:t xml:space="preserve">sampling decisions, with the exception that some individual measurements</w:t>
+      </w:r>
+      <w:r>
+        <w:t xml:space="preserve"> </w:t>
+      </w:r>
+      <w:r>
+        <w:t xml:space="preserve">have yet to be implemented and the spatially balanced system-level</w:t>
+      </w:r>
+      <w:r>
+        <w:t xml:space="preserve"> </w:t>
+      </w:r>
+      <w:r>
+        <w:t xml:space="preserve">sampling design is still a work in progress.</w:t>
+      </w:r>
+    </w:p>
+    <w:p>
+      <w:pPr>
+        <w:pStyle w:val="BodyText"/>
+      </w:pPr>
+      <w:r>
+        <w:t xml:space="preserve">For each combination of reference population and monitoring design, we</w:t>
+      </w:r>
+      <w:r>
+        <w:t xml:space="preserve"> </w:t>
+      </w:r>
+      <w:r>
+        <w:t xml:space="preserve">simulated catch data (Figure 2) using two major steps:</w:t>
+      </w:r>
+    </w:p>
+    <w:p>
+      <w:pPr>
+        <w:pStyle w:val="Compact"/>
+        <w:numPr>
+          <w:numId w:val="1003"/>
+          <w:ilvl w:val="0"/>
+        </w:numPr>
+      </w:pPr>
+      <w:r>
+        <w:t xml:space="preserve">For each year, select which bends to sample.</w:t>
+      </w:r>
+    </w:p>
+    <w:p>
+      <w:pPr>
+        <w:pStyle w:val="Compact"/>
+        <w:numPr>
+          <w:numId w:val="1003"/>
+          <w:ilvl w:val="0"/>
+        </w:numPr>
+      </w:pPr>
+      <w:r>
+        <w:t xml:space="preserve">For each occasion, select which individual fish (of those located in</w:t>
+      </w:r>
+      <w:r>
+        <w:t xml:space="preserve"> </w:t>
+      </w:r>
+      <w:r>
+        <w:t xml:space="preserve">the sampled bends) are caught.</w:t>
+      </w:r>
+    </w:p>
+    <w:p>
+      <w:pPr>
+        <w:pStyle w:val="Heading3"/>
+      </w:pPr>
+      <w:bookmarkStart w:id="26" w:name="bend-selection"/>
+      <w:bookmarkEnd w:id="26"/>
+      <w:r>
+        <w:t xml:space="preserve">Bend Selection</w:t>
+      </w:r>
+    </w:p>
+    <w:p>
+      <w:pPr>
+        <w:pStyle w:val="FirstParagraph"/>
+      </w:pPr>
+      <w:r>
+        <w:t xml:space="preserve">All monitoring designs considered included sampling bends located within</w:t>
+      </w:r>
+      <w:r>
+        <w:t xml:space="preserve"> </w:t>
+      </w:r>
+      <w:r>
+        <w:t xml:space="preserve">segments 2-4, 7-10, 13, and 14. The number of bends sampled within each</w:t>
+      </w:r>
+      <w:r>
+        <w:t xml:space="preserve"> </w:t>
+      </w:r>
+      <w:r>
+        <w:t xml:space="preserve">segment was chosen to be consistent with past sampling procedures. In</w:t>
+      </w:r>
+      <w:r>
+        <w:t xml:space="preserve"> </w:t>
+      </w:r>
+      <w:r>
+        <w:t xml:space="preserve">particular, we chose the number of sampled bends within segement to</w:t>
+      </w:r>
+      <w:r>
+        <w:t xml:space="preserve"> </w:t>
+      </w:r>
+      <w:r>
+        <w:t xml:space="preserve">match those given in USACE's 2017 PSPAP Guiding Document Table A1</w:t>
+      </w:r>
+      <w:r>
+        <w:t xml:space="preserve"> </w:t>
+      </w:r>
+      <w:r>
+        <w:t xml:space="preserve">(CITATION) and reproduced in Table 1 below. The way selected bends were</w:t>
+      </w:r>
+      <w:r>
+        <w:t xml:space="preserve"> </w:t>
+      </w:r>
+      <w:r>
+        <w:t xml:space="preserve">generated, however, varied and was determined by the choice of</w:t>
+      </w:r>
+      <w:r>
+        <w:t xml:space="preserve"> </w:t>
+      </w:r>
+      <w:r>
+        <w:t xml:space="preserve">system-level sampling design laid out in the monitoring design. In</w:t>
+      </w:r>
+      <w:r>
+        <w:t xml:space="preserve"> </w:t>
+      </w:r>
+      <w:r>
+        <w:t xml:space="preserve">particular, three alternative system-level sampling designs were</w:t>
+      </w:r>
+      <w:r>
+        <w:t xml:space="preserve"> </w:t>
+      </w:r>
+      <w:r>
+        <w:t xml:space="preserve">considered: a random design, a fixed design, and a spatially balanced</w:t>
+      </w:r>
+      <w:r>
+        <w:t xml:space="preserve"> </w:t>
+      </w:r>
+      <w:r>
+        <w:t xml:space="preserve">design (Stevens and Olsen 2004). Under the random sampling design bends</w:t>
+      </w:r>
+      <w:r>
+        <w:t xml:space="preserve"> </w:t>
+      </w:r>
+      <w:r>
+        <w:t xml:space="preserve">within a segment were chosen each year uniformly at random, while under</w:t>
+      </w:r>
+      <w:r>
+        <w:t xml:space="preserve"> </w:t>
+      </w:r>
+      <w:r>
+        <w:t xml:space="preserve">the fixed sampling design they were chosen uniformly at random for the</w:t>
+      </w:r>
+      <w:r>
+        <w:t xml:space="preserve"> </w:t>
+      </w:r>
+      <w:r>
+        <w:t xml:space="preserve">first year and then fixed to be sampled each of the following 9 years. A</w:t>
+      </w:r>
+      <w:r>
+        <w:t xml:space="preserve"> </w:t>
+      </w:r>
+      <w:r>
+        <w:t xml:space="preserve">combination of the fixed and random designs can also be implemented,and</w:t>
+      </w:r>
+      <w:r>
+        <w:t xml:space="preserve"> </w:t>
+      </w:r>
+      <w:r>
+        <w:t xml:space="preserve">the spatially balanced design is in the works.</w:t>
+      </w:r>
+    </w:p>
+    <w:p>
+      <w:pPr>
+        <w:pStyle w:val="BodyText"/>
+      </w:pPr>
+      <w:r>
+        <w:t xml:space="preserve">While monitoring designs can also differ in decisions made about within</w:t>
+      </w:r>
+      <w:r>
+        <w:t xml:space="preserve"> </w:t>
+      </w:r>
+      <w:r>
+        <w:t xml:space="preserve">bend and year sampling design, gear selection, and measurement choices,</w:t>
+      </w:r>
+      <w:r>
+        <w:t xml:space="preserve"> </w:t>
+      </w:r>
+      <w:r>
+        <w:t xml:space="preserve">none of these decisions affected which bends were selected for sampling</w:t>
+      </w:r>
+      <w:r>
+        <w:t xml:space="preserve"> </w:t>
+      </w:r>
+      <w:r>
+        <w:t xml:space="preserve">each year. They did, however, affect the individual capture histories of</w:t>
+      </w:r>
+      <w:r>
+        <w:t xml:space="preserve"> </w:t>
+      </w:r>
+      <w:r>
+        <w:t xml:space="preserve">the catch data.</w:t>
+      </w:r>
+    </w:p>
+    <w:p>
+      <w:pPr>
+        <w:pStyle w:val="Heading3"/>
+      </w:pPr>
+      <w:bookmarkStart w:id="27" w:name="individual-captures"/>
+      <w:bookmarkEnd w:id="27"/>
+      <w:r>
+        <w:t xml:space="preserve">Individual Captures</w:t>
+      </w:r>
+    </w:p>
+    <w:p>
+      <w:pPr>
+        <w:pStyle w:val="FirstParagraph"/>
+      </w:pPr>
+      <w:r>
+        <w:t xml:space="preserve">Once the bends to be sampled were selected for each of the 10 years, 10</w:t>
+      </w:r>
+      <w:r>
+        <w:t xml:space="preserve"> </w:t>
+      </w:r>
+      <w:r>
+        <w:t xml:space="preserve">years of catch data can be simulated. Each year, catch was simulated</w:t>
+      </w:r>
+      <w:r>
+        <w:t xml:space="preserve"> </w:t>
+      </w:r>
+      <w:r>
+        <w:t xml:space="preserve">spatially at the bend level and temporally at the sampling occasion</w:t>
+      </w:r>
+      <w:r>
+        <w:t xml:space="preserve"> </w:t>
+      </w:r>
+      <w:r>
+        <w:t xml:space="preserve">level. We defined a sampling occasion as a short time period (e.g. 24</w:t>
+      </w:r>
+      <w:r>
+        <w:t xml:space="preserve"> </w:t>
+      </w:r>
+      <w:r>
+        <w:t xml:space="preserve">hours) within a year during which the given bend was sampled. The fixed</w:t>
+      </w:r>
+      <w:r>
+        <w:t xml:space="preserve"> </w:t>
+      </w:r>
+      <w:r>
+        <w:t xml:space="preserve">number of sampling occasions per year per sampled bend was given as part</w:t>
+      </w:r>
+      <w:r>
+        <w:t xml:space="preserve"> </w:t>
+      </w:r>
+      <w:r>
+        <w:t xml:space="preserve">of the monitoring design of interest. In particular, we simulated catch</w:t>
+      </w:r>
+      <w:r>
+        <w:t xml:space="preserve"> </w:t>
+      </w:r>
+      <w:r>
+        <w:t xml:space="preserve">data for monitoring designs that included 1-4 sampling occasions per</w:t>
+      </w:r>
+      <w:r>
+        <w:t xml:space="preserve"> </w:t>
+      </w:r>
+      <w:r>
+        <w:t xml:space="preserve">year for each sampled bend. Additionally, in order to thoroughly sample</w:t>
+      </w:r>
+      <w:r>
+        <w:t xml:space="preserve"> </w:t>
+      </w:r>
+      <w:r>
+        <w:t xml:space="preserve">a bend during a sampling occasion, several gear deployments are used to</w:t>
+      </w:r>
+      <w:r>
+        <w:t xml:space="preserve"> </w:t>
+      </w:r>
+      <w:r>
+        <w:t xml:space="preserve">capture fish. Currently simulations all utilize 8 gear deployments per</w:t>
+      </w:r>
+      <w:r>
+        <w:t xml:space="preserve"> </w:t>
+      </w:r>
+      <w:r>
+        <w:t xml:space="preserve">sampling occasion; however, future analysis will include catch data</w:t>
+      </w:r>
+      <w:r>
+        <w:t xml:space="preserve"> </w:t>
+      </w:r>
+      <w:r>
+        <w:t xml:space="preserve">simulated for a range of deployment numbers.</w:t>
+      </w:r>
+    </w:p>
+    <w:p>
+      <w:pPr>
+        <w:pStyle w:val="BodyText"/>
+      </w:pPr>
+      <w:r>
+        <w:t xml:space="preserve">For a particular sampled bend during a particular year, each fish</w:t>
+      </w:r>
+      <w:r>
+        <w:t xml:space="preserve"> </w:t>
+      </w:r>
+      <w:r>
+        <w:t xml:space="preserve">located in the given bend had a probability,</w:t>
+      </w:r>
+      <w:r>
+        <w:t xml:space="preserve"> </w:t>
+      </w:r>
+      <m:oMath>
+        <m:sSub>
+          <m:e>
+            <m:r>
+              <m:t>p</m:t>
+            </m:r>
+          </m:e>
+          <m:sub>
+            <m:r>
+              <m:t>o</m:t>
+            </m:r>
+            <m:r>
+              <m:t>c</m:t>
+            </m:r>
+            <m:r>
+              <m:t>c</m:t>
+            </m:r>
+          </m:sub>
+        </m:sSub>
+      </m:oMath>
+      <w:r>
+        <w:t xml:space="preserve">, of being</w:t>
+      </w:r>
+      <w:r>
+        <w:t xml:space="preserve"> </w:t>
+      </w:r>
+      <w:r>
+        <w:t xml:space="preserve">captured during occasion</w:t>
+      </w:r>
+      <w:r>
+        <w:t xml:space="preserve"> </w:t>
+      </w:r>
+      <m:oMath>
+        <m:r>
+          <m:t>o</m:t>
+        </m:r>
+        <m:r>
+          <m:t>c</m:t>
+        </m:r>
+        <m:r>
+          <m:t>c</m:t>
+        </m:r>
+      </m:oMath>
+      <w:r>
+        <w:t xml:space="preserve">. This occasion level capture probability</w:t>
+      </w:r>
+      <w:r>
+        <w:t xml:space="preserve"> </w:t>
+      </w:r>
+      <w:r>
+        <w:t xml:space="preserve">varied from bend to bend and occasion to occasion, as it was calculated</w:t>
+      </w:r>
+      <w:r>
+        <w:t xml:space="preserve"> </w:t>
+      </w:r>
+      <w:r>
+        <w:t xml:space="preserve">from individualized deployment catchability and effort values. For each</w:t>
+      </w:r>
+      <w:r>
+        <w:t xml:space="preserve"> </w:t>
+      </w:r>
+      <w:r>
+        <w:t xml:space="preserve">of the 8 deployments within occasion</w:t>
+      </w:r>
+      <w:r>
+        <w:t xml:space="preserve"> </w:t>
+      </w:r>
+      <m:oMath>
+        <m:r>
+          <m:t>o</m:t>
+        </m:r>
+        <m:r>
+          <m:t>c</m:t>
+        </m:r>
+        <m:r>
+          <m:t>c</m:t>
+        </m:r>
+      </m:oMath>
+      <w:r>
+        <w:t xml:space="preserve">, an effort value</w:t>
+      </w:r>
+      <w:r>
+        <w:t xml:space="preserve"> </w:t>
+      </w:r>
+      <m:oMath>
+        <m:r>
+          <m:t>f</m:t>
+        </m:r>
+      </m:oMath>
+      <w:r>
+        <w:t xml:space="preserve"> </w:t>
+      </w:r>
+      <w:r>
+        <w:t xml:space="preserve">was</w:t>
+      </w:r>
+      <w:r>
+        <w:t xml:space="preserve"> </w:t>
+      </w:r>
+      <w:r>
+        <w:t xml:space="preserve">generated from a gear and basin specific gamma distribution, and a</w:t>
+      </w:r>
+      <w:r>
+        <w:t xml:space="preserve"> </w:t>
+      </w:r>
+      <w:r>
+        <w:t xml:space="preserve">catchability value</w:t>
+      </w:r>
+      <w:r>
+        <w:t xml:space="preserve"> </w:t>
+      </w:r>
+      <m:oMath>
+        <m:r>
+          <m:t>q</m:t>
+        </m:r>
+      </m:oMath>
+      <w:r>
+        <w:t xml:space="preserve"> </w:t>
+      </w:r>
+      <w:r>
+        <w:t xml:space="preserve">was generated from a gear specific distribution.</w:t>
+      </w:r>
+      <w:r>
+        <w:t xml:space="preserve"> </w:t>
+      </w:r>
+      <w:r>
+        <w:t xml:space="preserve">Deployment specific capture probabilities,</w:t>
+      </w:r>
+      <w:r>
+        <w:t xml:space="preserve"> </w:t>
+      </w:r>
+      <m:oMath>
+        <m:r>
+          <m:t>p</m:t>
+        </m:r>
+      </m:oMath>
+      <w:r>
+        <w:t xml:space="preserve">, were calculated as</w:t>
+      </w:r>
+      <w:r>
+        <w:t xml:space="preserve"> </w:t>
+      </w:r>
+      <m:oMath>
+        <m:r>
+          <m:t>p</m:t>
+        </m:r>
+        <m:r>
+          <m:t>=</m:t>
+        </m:r>
+        <m:r>
+          <m:t>q</m:t>
+        </m:r>
+        <m:r>
+          <m:t>⋅</m:t>
+        </m:r>
+        <m:r>
+          <m:t>f</m:t>
+        </m:r>
+      </m:oMath>
+      <w:r>
+        <w:t xml:space="preserve">, and the 8 within occasion deployment capture probabilities</w:t>
+      </w:r>
+      <w:r>
+        <w:t xml:space="preserve"> </w:t>
+      </w:r>
+      <w:r>
+        <w:t xml:space="preserve">were summed (and bounded at 1) to obtain occasion level</w:t>
+      </w:r>
+      <w:r>
+        <w:t xml:space="preserve"> </w:t>
+      </w:r>
+      <m:oMath>
+        <m:sSub>
+          <m:e>
+            <m:r>
+              <m:t>p</m:t>
+            </m:r>
+          </m:e>
+          <m:sub>
+            <m:r>
+              <m:t>o</m:t>
+            </m:r>
+            <m:r>
+              <m:t>c</m:t>
+            </m:r>
+            <m:r>
+              <m:t>c</m:t>
+            </m:r>
+          </m:sub>
+        </m:sSub>
+      </m:oMath>
+      <w:r>
+        <w:t xml:space="preserve">.</w:t>
+      </w:r>
+      <w:r>
+        <w:t xml:space="preserve"> </w:t>
+      </w:r>
+      <w:r>
+        <w:t xml:space="preserve">Therefore, if a fish was located in the given sampled bend during the</w:t>
+      </w:r>
+      <w:r>
+        <w:t xml:space="preserve"> </w:t>
+      </w:r>
+      <w:r>
+        <w:t xml:space="preserve">given year, its capture was a Bernoulli trial with probability of</w:t>
+      </w:r>
+      <w:r>
+        <w:t xml:space="preserve"> </w:t>
+      </w:r>
+      <w:r>
+        <w:t xml:space="preserve">success</w:t>
+      </w:r>
+      <w:r>
+        <w:t xml:space="preserve"> </w:t>
+      </w:r>
+      <m:oMath>
+        <m:sSub>
+          <m:e>
+            <m:r>
+              <m:t>p</m:t>
+            </m:r>
+          </m:e>
+          <m:sub>
+            <m:r>
+              <m:t>o</m:t>
+            </m:r>
+            <m:r>
+              <m:t>c</m:t>
+            </m:r>
+            <m:r>
+              <m:t>c</m:t>
+            </m:r>
+          </m:sub>
+        </m:sSub>
+      </m:oMath>
+      <w:r>
+        <w:t xml:space="preserve">, resulting in total occasion level catch numbers for</w:t>
+      </w:r>
+      <w:r>
+        <w:t xml:space="preserve"> </w:t>
+      </w:r>
+      <w:r>
+        <w:t xml:space="preserve">the particular bend being binomially distributed.</w:t>
+      </w:r>
+    </w:p>
+    <w:p>
+      <w:pPr>
+        <w:pStyle w:val="Heading4"/>
+      </w:pPr>
+      <w:bookmarkStart w:id="28" w:name="effort-distributions"/>
+      <w:bookmarkEnd w:id="28"/>
+      <w:r>
+        <w:t xml:space="preserve">Effort Distributions</w:t>
+      </w:r>
+    </w:p>
+    <w:p>
+      <w:pPr>
+        <w:pStyle w:val="FirstParagraph"/>
+      </w:pPr>
+      <w:r>
+        <w:t xml:space="preserve">Distributions for deployment level effort (</w:t>
+      </w:r>
+      <m:oMath>
+        <m:r>
+          <m:t>f</m:t>
+        </m:r>
+      </m:oMath>
+      <w:r>
+        <w:t xml:space="preserve">) were generated using the</w:t>
+      </w:r>
+      <w:r>
+        <w:t xml:space="preserve"> </w:t>
+      </w:r>
+      <w:r>
+        <w:t xml:space="preserve">PSPAP database. We defined effort as the time (in minutes) that a gear</w:t>
+      </w:r>
+      <w:r>
+        <w:t xml:space="preserve"> </w:t>
+      </w:r>
+      <w:r>
+        <w:t xml:space="preserve">was set, dragged, or pulled for during a single deployment</w:t>
+      </w:r>
+      <w:r>
+        <w:rPr>
+          <w:rStyle w:val="FootnoteReference"/>
+        </w:rPr>
+        <w:footnoteReference w:id="29"/>
+      </w:r>
+      <w:r>
+        <w:t xml:space="preserve">. Since</w:t>
+      </w:r>
+      <w:r>
+        <w:t xml:space="preserve"> </w:t>
+      </w:r>
+      <w:r>
+        <w:t xml:space="preserve">effort was calculated using the start and stop times, all PSPAP data</w:t>
+      </w:r>
+      <w:r>
+        <w:t xml:space="preserve"> </w:t>
+      </w:r>
+      <w:r>
+        <w:t xml:space="preserve">without a start or stop time was excluded from this analysis. The</w:t>
+      </w:r>
+      <w:r>
+        <w:t xml:space="preserve"> </w:t>
+      </w:r>
+      <w:r>
+        <w:t xml:space="preserve">relevant data entries were then merged with the gear data and a stop</w:t>
+      </w:r>
+      <w:r>
+        <w:t xml:space="preserve"> </w:t>
+      </w:r>
+      <w:r>
+        <w:t xml:space="preserve">date column was added to take into account gears that were set over</w:t>
+      </w:r>
+      <w:r>
+        <w:t xml:space="preserve"> </w:t>
+      </w:r>
+      <w:r>
+        <w:t xml:space="preserve">night. Effort was calculated in minutes as the difference between the</w:t>
+      </w:r>
+      <w:r>
+        <w:t xml:space="preserve"> </w:t>
+      </w:r>
+      <w:r>
+        <w:t xml:space="preserve">stop time and the start time with any discrepancies in the set date and</w:t>
+      </w:r>
+      <w:r>
+        <w:t xml:space="preserve"> </w:t>
+      </w:r>
+      <w:r>
+        <w:t xml:space="preserve">stop date taken into account by using the</w:t>
+      </w:r>
+      <w:r>
+        <w:t xml:space="preserve"> </w:t>
+      </w:r>
+      <w:r>
+        <w:rPr>
+          <w:rStyle w:val="VerbatimChar"/>
+        </w:rPr>
+        <w:t xml:space="preserve">strptime</w:t>
+      </w:r>
+      <w:r>
+        <w:t xml:space="preserve"> </w:t>
+      </w:r>
+      <w:r>
+        <w:t xml:space="preserve">function in R to</w:t>
+      </w:r>
+      <w:r>
+        <w:t xml:space="preserve"> </w:t>
+      </w:r>
+      <w:r>
+        <w:t xml:space="preserve">link the start and stop times to their corresponding set and stop dates,</w:t>
+      </w:r>
+      <w:r>
+        <w:t xml:space="preserve"> </w:t>
+      </w:r>
+      <w:r>
+        <w:t xml:space="preserve">respectively. Before generating the effort distributions, all entries</w:t>
+      </w:r>
+      <w:r>
+        <w:t xml:space="preserve"> </w:t>
+      </w:r>
+      <w:r>
+        <w:t xml:space="preserve">resulting in negative effort values were removed.</w:t>
+      </w:r>
+    </w:p>
+    <w:p>
+      <w:pPr>
+        <w:pStyle w:val="BodyText"/>
+      </w:pPr>
+      <w:r>
+        <w:t xml:space="preserve">Gamma distributions were fit to the cleaned up PSPAP effort data for</w:t>
+      </w:r>
+      <w:r>
+        <w:t xml:space="preserve"> </w:t>
+      </w:r>
+      <w:r>
+        <w:t xml:space="preserve">standard gear types</w:t>
+      </w:r>
+      <w:r>
+        <w:rPr>
+          <w:rStyle w:val="FootnoteReference"/>
+        </w:rPr>
+        <w:footnoteReference w:id="30"/>
+      </w:r>
+      <w:r>
+        <w:t xml:space="preserve"> </w:t>
+      </w:r>
+      <w:r>
+        <w:t xml:space="preserve">by basin. The mean effort, standard deviation of</w:t>
+      </w:r>
+      <w:r>
+        <w:t xml:space="preserve"> </w:t>
+      </w:r>
+      <w:r>
+        <w:t xml:space="preserve">the effort data, minimum effort, maximum effort, and median effort were</w:t>
+      </w:r>
+      <w:r>
+        <w:t xml:space="preserve"> </w:t>
+      </w:r>
+      <w:r>
+        <w:t xml:space="preserve">also calculated for each gear by basin (Table 2). In general, gamma</w:t>
+      </w:r>
+      <w:r>
+        <w:t xml:space="preserve"> </w:t>
+      </w:r>
+      <w:r>
+        <w:t xml:space="preserve">distributions provided a good fit to the effort data (e.g. Figure 3),</w:t>
+      </w:r>
+      <w:r>
+        <w:t xml:space="preserve"> </w:t>
+      </w:r>
+      <w:r>
+        <w:t xml:space="preserve">but see Appendix ?? for more details.</w:t>
+      </w:r>
+    </w:p>
+    <w:p>
+      <w:pPr>
+        <w:pStyle w:val="Heading4"/>
+      </w:pPr>
+      <w:bookmarkStart w:id="31" w:name="catchability-distributions"/>
+      <w:bookmarkEnd w:id="31"/>
+      <w:r>
+        <w:t xml:space="preserve">Catchability Distributions</w:t>
+      </w:r>
+    </w:p>
+    <w:p>
+      <w:pPr>
+        <w:pStyle w:val="FirstParagraph"/>
+      </w:pPr>
+      <w:r>
+        <w:t xml:space="preserve">Gear specific catchability distributions were set up such that the</w:t>
+      </w:r>
+      <w:r>
+        <w:t xml:space="preserve"> </w:t>
+      </w:r>
+      <w:r>
+        <w:t xml:space="preserve">log-odds of catchability (</w:t>
+      </w:r>
+      <m:oMath>
+        <m:r>
+          <m:t>q</m:t>
+        </m:r>
+      </m:oMath>
+      <w:r>
+        <w:t xml:space="preserve">) was normally distributed:</w:t>
+      </w:r>
+    </w:p>
+    <w:p>
+      <w:pPr>
+        <w:pStyle w:val="BodyText"/>
+      </w:pPr>
+      <m:oMathPara>
+        <m:oMathParaPr>
+          <m:jc m:val="center"/>
+        </m:oMathParaPr>
+        <m:oMath>
+          <m:r>
+            <m:rPr>
+              <m:sty m:val="p"/>
+            </m:rPr>
+            <m:t>ln</m:t>
+          </m:r>
+          <m:d>
+            <m:dPr>
+              <m:begChr m:val="("/>
+              <m:endChr m:val=")"/>
+              <m:grow/>
+            </m:dPr>
+            <m:e>
+              <m:f>
+                <m:fPr>
+                  <m:type m:val="bar"/>
+                </m:fPr>
+                <m:num>
+                  <m:r>
+                    <m:t>q</m:t>
+                  </m:r>
+                </m:num>
+                <m:den>
+                  <m:r>
+                    <m:t>1</m:t>
+                  </m:r>
+                  <m:r>
+                    <m:t>−</m:t>
+                  </m:r>
+                  <m:r>
+                    <m:t>q</m:t>
+                  </m:r>
+                </m:den>
+              </m:f>
+            </m:e>
+          </m:d>
+          <m:r>
+            <m:t>∼</m:t>
+          </m:r>
+          <m:r>
+            <m:rPr>
+              <m:sty m:val="p"/>
+              <m:scr m:val="script"/>
+            </m:rPr>
+            <m:t>N</m:t>
+          </m:r>
+          <m:d>
+            <m:dPr>
+              <m:begChr m:val="("/>
+              <m:endChr m:val=")"/>
+              <m:grow/>
+            </m:dPr>
+            <m:e>
+              <m:r>
+                <m:t>μ</m:t>
+              </m:r>
+              <m:r>
+                <m:t>,</m:t>
+              </m:r>
+              <m:sSub>
+                <m:e>
+                  <m:r>
+                    <m:t>β</m:t>
+                  </m:r>
+                </m:e>
+                <m:sub>
+                  <m:r>
+                    <m:t>0</m:t>
+                  </m:r>
+                </m:sub>
+              </m:sSub>
+            </m:e>
+          </m:d>
+          <m:r>
+            <m:t>,</m:t>
+          </m:r>
+        </m:oMath>
+      </m:oMathPara>
+    </w:p>
+    <w:p>
+      <w:pPr>
+        <w:pStyle w:val="FirstParagraph"/>
+      </w:pPr>
+      <w:r>
+        <w:t xml:space="preserve">where</w:t>
+      </w:r>
+      <w:r>
+        <w:t xml:space="preserve"> </w:t>
+      </w:r>
+      <m:oMath>
+        <m:r>
+          <m:t>μ</m:t>
+        </m:r>
+        <m:r>
+          <m:t>=</m:t>
+        </m:r>
+        <m:r>
+          <m:rPr>
+            <m:sty m:val="p"/>
+          </m:rPr>
+          <m:t>ln</m:t>
+        </m:r>
+        <m:f>
+          <m:fPr>
+            <m:type m:val="bar"/>
+          </m:fPr>
+          <m:num>
+            <m:sSub>
+              <m:e>
+                <m:r>
+                  <m:t>μ</m:t>
+                </m:r>
+              </m:e>
+              <m:sub>
+                <m:r>
+                  <m:t>q</m:t>
+                </m:r>
+              </m:sub>
+            </m:sSub>
+          </m:num>
+          <m:den>
+            <m:r>
+              <m:t>1</m:t>
+            </m:r>
+            <m:r>
+              <m:t>−</m:t>
+            </m:r>
+            <m:sSub>
+              <m:e>
+                <m:r>
+                  <m:t>μ</m:t>
+                </m:r>
+              </m:e>
+              <m:sub>
+                <m:r>
+                  <m:t>q</m:t>
+                </m:r>
+              </m:sub>
+            </m:sSub>
+          </m:den>
+        </m:f>
+      </m:oMath>
+      <w:r>
+        <w:t xml:space="preserve"> </w:t>
+      </w:r>
+      <w:r>
+        <w:t xml:space="preserve">and</w:t>
+      </w:r>
+      <w:r>
+        <w:t xml:space="preserve"> </w:t>
+      </w:r>
+      <m:oMath>
+        <m:sSub>
+          <m:e>
+            <m:r>
+              <m:t>μ</m:t>
+            </m:r>
+          </m:e>
+          <m:sub>
+            <m:r>
+              <m:t>q</m:t>
+            </m:r>
+          </m:sub>
+        </m:sSub>
+      </m:oMath>
+      <w:r>
+        <w:t xml:space="preserve"> </w:t>
+      </w:r>
+      <w:r>
+        <w:t xml:space="preserve">is</w:t>
+      </w:r>
+      <w:r>
+        <w:t xml:space="preserve"> </w:t>
+      </w:r>
+      <w:r>
+        <w:t xml:space="preserve">the expected catchability of the gear. Because deployment catchability</w:t>
+      </w:r>
+      <w:r>
+        <w:t xml:space="preserve"> </w:t>
+      </w:r>
+      <w:r>
+        <w:t xml:space="preserve">values, or the probability of catching a single fish with one unit of</w:t>
+      </w:r>
+      <w:r>
+        <w:t xml:space="preserve"> </w:t>
+      </w:r>
+      <w:r>
+        <w:t xml:space="preserve">effort, are a source of uncertainty we allowed the choices of</w:t>
+      </w:r>
+      <w:r>
+        <w:t xml:space="preserve"> </w:t>
+      </w:r>
+      <m:oMath>
+        <m:sSub>
+          <m:e>
+            <m:r>
+              <m:t>μ</m:t>
+            </m:r>
+          </m:e>
+          <m:sub>
+            <m:r>
+              <m:t>q</m:t>
+            </m:r>
+          </m:sub>
+        </m:sSub>
+      </m:oMath>
+      <w:r>
+        <w:t xml:space="preserve"> </w:t>
+      </w:r>
+      <w:r>
+        <w:t xml:space="preserve">and</w:t>
+      </w:r>
+      <w:r>
+        <w:t xml:space="preserve"> </w:t>
+      </w:r>
+      <m:oMath>
+        <m:sSub>
+          <m:e>
+            <m:r>
+              <m:t>β</m:t>
+            </m:r>
+          </m:e>
+          <m:sub>
+            <m:r>
+              <m:t>0</m:t>
+            </m:r>
+          </m:sub>
+        </m:sSub>
+      </m:oMath>
+      <w:r>
+        <w:t xml:space="preserve"> </w:t>
+      </w:r>
+      <w:r>
+        <w:t xml:space="preserve">to vary for among catch data simulations (CITE A TABLE OR</w:t>
+      </w:r>
+      <w:r>
+        <w:t xml:space="preserve"> </w:t>
+      </w:r>
+      <w:r>
+        <w:t xml:space="preserve">SOMETHING THAT LISTS RANGES OF PARAMS).</w:t>
+      </w:r>
+    </w:p>
+    <w:p>
+      <w:pPr>
+        <w:pStyle w:val="Heading4"/>
+      </w:pPr>
+      <w:bookmarkStart w:id="32" w:name="gear-selection-and-size-selectivity"/>
+      <w:bookmarkEnd w:id="32"/>
+      <w:r>
+        <w:t xml:space="preserve">Gear Selection and Size Selectivity</w:t>
+      </w:r>
+    </w:p>
+    <w:p>
+      <w:pPr>
+        <w:pStyle w:val="FirstParagraph"/>
+      </w:pPr>
+      <w:r>
+        <w:t xml:space="preserve">The choice of monitoring design also indicates which gears should be</w:t>
+      </w:r>
+      <w:r>
+        <w:t xml:space="preserve"> </w:t>
+      </w:r>
+      <w:r>
+        <w:t xml:space="preserve">used in sampling. This is important as different gears will have</w:t>
+      </w:r>
+      <w:r>
+        <w:t xml:space="preserve"> </w:t>
+      </w:r>
+      <w:r>
+        <w:t xml:space="preserve">different catch rates and associated costs of deployment. Currently,</w:t>
+      </w:r>
+      <w:r>
+        <w:t xml:space="preserve"> </w:t>
+      </w:r>
+      <w:r>
+        <w:t xml:space="preserve">catch simulations include catch data from gill nets, trammel nets, otter</w:t>
+      </w:r>
+      <w:r>
+        <w:t xml:space="preserve"> </w:t>
+      </w:r>
+      <w:r>
+        <w:t xml:space="preserve">trawls, trotlines, or a combination of these.</w:t>
+      </w:r>
+    </w:p>
+    <w:p>
+      <w:pPr>
+        <w:pStyle w:val="BodyText"/>
+      </w:pPr>
+      <w:r>
+        <w:t xml:space="preserve">Additionally, gears may be size selective. In this case different gears</w:t>
+      </w:r>
+      <w:r>
+        <w:t xml:space="preserve"> </w:t>
+      </w:r>
+      <w:r>
+        <w:t xml:space="preserve">will interact with the size distribution of the reference population to</w:t>
+      </w:r>
+      <w:r>
+        <w:t xml:space="preserve"> </w:t>
+      </w:r>
+      <w:r>
+        <w:t xml:space="preserve">produce different catch data outcomes. Because gear selectivity is not</w:t>
+      </w:r>
+      <w:r>
+        <w:t xml:space="preserve"> </w:t>
+      </w:r>
+      <w:r>
+        <w:t xml:space="preserve">precisely known, we are currently accounting for size selectivity by</w:t>
+      </w:r>
+      <w:r>
+        <w:t xml:space="preserve"> </w:t>
+      </w:r>
+      <w:r>
+        <w:t xml:space="preserve">comparing the catch data results simulated under various selction</w:t>
+      </w:r>
+      <w:r>
+        <w:t xml:space="preserve"> </w:t>
+      </w:r>
+      <w:r>
+        <w:t xml:space="preserve">curves. See Appendix ?? for details.</w:t>
+      </w:r>
+    </w:p>
+    <w:p>
+      <w:pPr>
+        <w:pStyle w:val="Heading4"/>
+      </w:pPr>
+      <w:bookmarkStart w:id="33" w:name="individual-measurements"/>
+      <w:bookmarkEnd w:id="33"/>
+      <w:r>
+        <w:t xml:space="preserve">Individual Measurements</w:t>
+      </w:r>
+    </w:p>
+    <w:p>
+      <w:pPr>
+        <w:pStyle w:val="FirstParagraph"/>
+      </w:pPr>
+      <w:r>
+        <w:t xml:space="preserve">For a particular bend and year, a Bernoulli trial simulated whether or</w:t>
+      </w:r>
+      <w:r>
+        <w:t xml:space="preserve"> </w:t>
+      </w:r>
+      <w:r>
+        <w:t xml:space="preserve">not an individual fish was captured during each occassion, producing a</w:t>
+      </w:r>
+      <w:r>
+        <w:t xml:space="preserve"> </w:t>
+      </w:r>
+      <w:r>
+        <w:t xml:space="preserve">within year capture history for each fish. Fish that were never captured</w:t>
+      </w:r>
+      <w:r>
+        <w:t xml:space="preserve"> </w:t>
+      </w:r>
+      <w:r>
+        <w:t xml:space="preserve">had their capture histories removed from the data. Fish that were</w:t>
+      </w:r>
+      <w:r>
+        <w:t xml:space="preserve"> </w:t>
+      </w:r>
+      <w:r>
+        <w:t xml:space="preserve">captured had their individual attributes for the given year recorded</w:t>
+      </w:r>
+      <w:r>
+        <w:t xml:space="preserve"> </w:t>
+      </w:r>
+      <w:r>
+        <w:t xml:space="preserve">from the reference population data. Specifically, whenever a fish is</w:t>
+      </w:r>
+      <w:r>
+        <w:t xml:space="preserve"> </w:t>
+      </w:r>
+      <w:r>
+        <w:t xml:space="preserve">successfuly caught its fish id, location (bend), timing (occasion within</w:t>
+      </w:r>
+      <w:r>
+        <w:t xml:space="preserve"> </w:t>
+      </w:r>
+      <w:r>
+        <w:t xml:space="preserve">year) of catch, gear used, and length are recorded.</w:t>
+      </w:r>
+    </w:p>
+    <w:p>
+      <w:pPr>
+        <w:pStyle w:val="BodyText"/>
+      </w:pPr>
+      <w:r>
+        <w:t xml:space="preserve">We have primarily focused on measuring length, as it is vital to the</w:t>
+      </w:r>
+      <w:r>
+        <w:t xml:space="preserve"> </w:t>
+      </w:r>
+      <w:r>
+        <w:t xml:space="preserve">metrics for sub-objective 2</w:t>
+      </w:r>
+      <w:r>
+        <w:rPr>
+          <w:rStyle w:val="FootnoteReference"/>
+        </w:rPr>
+        <w:footnoteReference w:id="34"/>
+      </w:r>
+      <w:r>
+        <w:t xml:space="preserve"> </w:t>
+      </w:r>
+      <w:r>
+        <w:t xml:space="preserve">as outlined in Section 4.1.1 of the 2016</w:t>
+      </w:r>
+      <w:r>
+        <w:t xml:space="preserve"> </w:t>
+      </w:r>
+      <w:r>
+        <w:t xml:space="preserve">AM plan. Additionally, we are currently working on including fish sex,</w:t>
+      </w:r>
+      <w:r>
+        <w:t xml:space="preserve"> </w:t>
+      </w:r>
+      <w:r>
+        <w:t xml:space="preserve">origin (natural or hatchery), and age due to their importance to</w:t>
+      </w:r>
+      <w:r>
+        <w:t xml:space="preserve"> </w:t>
+      </w:r>
+      <w:r>
+        <w:t xml:space="preserve">sub-objective metrics and to understanding effective populations size.</w:t>
+      </w:r>
+      <w:r>
+        <w:t xml:space="preserve"> </w:t>
+      </w:r>
+      <w:r>
+        <w:t xml:space="preserve">Several other individual measurements were voiced to be of interest to</w:t>
+      </w:r>
+      <w:r>
+        <w:t xml:space="preserve"> </w:t>
+      </w:r>
+      <w:r>
+        <w:t xml:space="preserve">stakeholders at the 2017 MRNRC PSPAP Workshop. These measurements may</w:t>
+      </w:r>
+      <w:r>
+        <w:t xml:space="preserve"> </w:t>
+      </w:r>
+      <w:r>
+        <w:t xml:space="preserve">be considered as part of future analyses.</w:t>
+      </w:r>
+    </w:p>
+    <w:p>
+      <w:pPr>
+        <w:pStyle w:val="Heading5"/>
+      </w:pPr>
+      <w:bookmarkStart w:id="35" w:name="page-break"/>
+      <w:bookmarkEnd w:id="35"/>
+      <w:r>
+        <w:t xml:space="preserve">page break</w:t>
+      </w:r>
+    </w:p>
+    <w:p>
+      <w:pPr>
+        <w:pStyle w:val="Heading1"/>
+      </w:pPr>
+      <w:bookmarkStart w:id="36" w:name="figures"/>
+      <w:bookmarkEnd w:id="36"/>
+      <w:r>
+        <w:t xml:space="preserve">Figures</w:t>
+      </w:r>
+    </w:p>
+    <w:p>
+      <w:pPr>
+        <w:pStyle w:val="FigureWithCaption"/>
+      </w:pPr>
+      <w:r>
+        <w:drawing>
+          <wp:inline>
+            <wp:extent cx="4748784" cy="6412992"/>
+            <wp:effectExtent b="0" l="0" r="0" t="0"/>
+            <wp:docPr descr="Figure 1." title="" id="1" name="Picture"/>
+            <a:graphic>
+              <a:graphicData uri="http://schemas.openxmlformats.org/drawingml/2006/picture">
+                <pic:pic>
+                  <pic:nvPicPr>
+                    <pic:cNvPr descr="images/MonitoringDesign.jpg" id="0" name="Picture"/>
+                    <pic:cNvPicPr>
+                      <a:picLocks noChangeArrowheads="1" noChangeAspect="1"/>
+                    </pic:cNvPicPr>
+                  </pic:nvPicPr>
+                  <pic:blipFill>
+                    <a:blip r:embed="rId37"/>
+                    <a:stretch>
+                      <a:fillRect/>
+                    </a:stretch>
+                  </pic:blipFill>
+                  <pic:spPr bwMode="auto">
+                    <a:xfrm>
+                      <a:off x="0" y="0"/>
+                      <a:ext cx="4748784" cy="6412992"/>
+                    </a:xfrm>
+                    <a:prstGeom prst="rect">
+                      <a:avLst/>
+                    </a:prstGeom>
+                    <a:noFill/>
+                    <a:ln w="9525">
+                      <a:noFill/>
+                      <a:headEnd/>
+                      <a:tailEnd/>
+                    </a:ln>
+                  </pic:spPr>
+                </pic:pic>
+              </a:graphicData>
+            </a:graphic>
+          </wp:inline>
+        </w:drawing>
+      </w:r>
+    </w:p>
+    <w:p>
+      <w:pPr>
+        <w:pStyle w:val="ImageCaption"/>
+      </w:pPr>
+      <w:r>
+        <w:t xml:space="preserve">Figure 1.</w:t>
+      </w:r>
+    </w:p>
+    <w:p>
+      <w:pPr>
+        <w:pStyle w:val="Heading5"/>
+      </w:pPr>
+      <w:bookmarkStart w:id="38" w:name="page-break-1"/>
+      <w:bookmarkEnd w:id="38"/>
+      <w:r>
+        <w:t xml:space="preserve">page break</w:t>
+      </w:r>
+    </w:p>
+    <w:p>
+      <w:pPr>
+        <w:pStyle w:val="FigureWithCaption"/>
+      </w:pPr>
+      <w:r>
+        <w:drawing>
+          <wp:inline>
+            <wp:extent cx="6629400" cy="3588095"/>
+            <wp:effectExtent b="0" l="0" r="0" t="0"/>
+            <wp:docPr descr="Figure 2." title="" id="1" name="Picture"/>
+            <a:graphic>
+              <a:graphicData uri="http://schemas.openxmlformats.org/drawingml/2006/picture">
+                <pic:pic>
+                  <pic:nvPicPr>
+                    <pic:cNvPr descr="images/CatchSim.jpg" id="0" name="Picture"/>
+                    <pic:cNvPicPr>
+                      <a:picLocks noChangeArrowheads="1" noChangeAspect="1"/>
+                    </pic:cNvPicPr>
+                  </pic:nvPicPr>
+                  <pic:blipFill>
+                    <a:blip r:embed="rId39"/>
+                    <a:stretch>
+                      <a:fillRect/>
+                    </a:stretch>
+                  </pic:blipFill>
+                  <pic:spPr bwMode="auto">
+                    <a:xfrm>
+                      <a:off x="0" y="0"/>
+                      <a:ext cx="6629400" cy="3588095"/>
+                    </a:xfrm>
+                    <a:prstGeom prst="rect">
+                      <a:avLst/>
+                    </a:prstGeom>
+                    <a:noFill/>
+                    <a:ln w="9525">
+                      <a:noFill/>
+                      <a:headEnd/>
+                      <a:tailEnd/>
+                    </a:ln>
+                  </pic:spPr>
+                </pic:pic>
+              </a:graphicData>
+            </a:graphic>
+          </wp:inline>
+        </w:drawing>
+      </w:r>
+    </w:p>
+    <w:p>
+      <w:pPr>
+        <w:pStyle w:val="ImageCaption"/>
+      </w:pPr>
+      <w:r>
+        <w:t xml:space="preserve">Figure 2.</w:t>
+      </w:r>
+    </w:p>
+    <w:p>
+      <w:pPr>
+        <w:pStyle w:val="Heading5"/>
+      </w:pPr>
+      <w:bookmarkStart w:id="40" w:name="page-break-2"/>
+      <w:bookmarkEnd w:id="40"/>
+      <w:r>
+        <w:t xml:space="preserve">page break</w:t>
+      </w:r>
+    </w:p>
+    <w:p>
+      <w:pPr>
+        <w:pStyle w:val="FigureWithCaption"/>
+      </w:pPr>
+      <w:r>
+        <w:drawing>
+          <wp:inline>
+            <wp:extent cx="6629400" cy="3646170"/>
+            <wp:effectExtent b="0" l="0" r="0" t="0"/>
+            <wp:docPr descr="Figure 3." title="" id="1" name="Picture"/>
+            <a:graphic>
+              <a:graphicData uri="http://schemas.openxmlformats.org/drawingml/2006/picture">
+                <pic:pic>
+                  <pic:nvPicPr>
+                    <pic:cNvPr descr="images/EffortDistEx.jpeg" id="0" name="Picture"/>
+                    <pic:cNvPicPr>
+                      <a:picLocks noChangeArrowheads="1" noChangeAspect="1"/>
+                    </pic:cNvPicPr>
+                  </pic:nvPicPr>
+                  <pic:blipFill>
+                    <a:blip r:embed="rId41"/>
+                    <a:stretch>
+                      <a:fillRect/>
+                    </a:stretch>
+                  </pic:blipFill>
+                  <pic:spPr bwMode="auto">
+                    <a:xfrm>
+                      <a:off x="0" y="0"/>
+                      <a:ext cx="6629400" cy="3646170"/>
+                    </a:xfrm>
+                    <a:prstGeom prst="rect">
+                      <a:avLst/>
+                    </a:prstGeom>
+                    <a:noFill/>
+                    <a:ln w="9525">
+                      <a:noFill/>
+                      <a:headEnd/>
+                      <a:tailEnd/>
+                    </a:ln>
+                  </pic:spPr>
+                </pic:pic>
+              </a:graphicData>
+            </a:graphic>
+          </wp:inline>
+        </w:drawing>
+      </w:r>
+    </w:p>
+    <w:p>
+      <w:pPr>
+        <w:pStyle w:val="ImageCaption"/>
+      </w:pPr>
+      <w:r>
+        <w:t xml:space="preserve">Figure 3.</w:t>
+      </w:r>
+    </w:p>
+    <w:p>
+      <w:pPr>
+        <w:pStyle w:val="Heading5"/>
+      </w:pPr>
+      <w:bookmarkStart w:id="42" w:name="page-break-3"/>
+      <w:bookmarkEnd w:id="42"/>
+      <w:r>
+        <w:t xml:space="preserve">page break</w:t>
+      </w:r>
+    </w:p>
+    <w:p>
+      <w:pPr>
+        <w:pStyle w:val="Heading1"/>
+      </w:pPr>
+      <w:bookmarkStart w:id="43" w:name="tables"/>
+      <w:bookmarkEnd w:id="43"/>
+      <w:r>
+        <w:t xml:space="preserve">Tables</w:t>
+      </w:r>
+    </w:p>
+    <w:p>
+      <w:pPr>
+        <w:pStyle w:val="FirstParagraph"/>
+      </w:pPr>
+      <w:r>
+        <w:t xml:space="preserve">Table 1. Number of Bends Sampled per Segment</w:t>
+      </w:r>
+    </w:p>
+    <w:tbl>
+      <w:tblPr>
+        <w:tblStyle w:val="TableNormal"/>
+        <w:tblW w:type="pct" w:w="0.0"/>
+        <w:tblLook w:firstRow="1"/>
+      </w:tblPr>
+      <w:tblGrid/>
+      <w:tr>
+        <w:trPr>
+          <w:cnfStyle w:firstRow="1"/>
+        </w:trPr>
+        <w:tc>
+          <w:tcPr>
+            <w:tcBorders>
+              <w:bottom w:val="single"/>
+            </w:tcBorders>
+            <w:vAlign w:val="bottom"/>
+          </w:tcPr>
+          <w:p>
+            <w:pPr>
+              <w:pStyle w:val="Compact"/>
+              <w:jc w:val="right"/>
+            </w:pPr>
+            <w:r>
+              <w:t xml:space="preserve">Segment</w:t>
+            </w:r>
+          </w:p>
+        </w:tc>
+        <w:tc>
+          <w:tcPr>
+            <w:tcBorders>
+              <w:bottom w:val="single"/>
+            </w:tcBorders>
+            <w:vAlign w:val="bottom"/>
+          </w:tcPr>
+          <w:p>
+            <w:pPr>
+              <w:pStyle w:val="Compact"/>
+              <w:jc w:val="right"/>
+            </w:pPr>
+            <w:r>
+              <w:t xml:space="preserve">No. of Sampled Bends</w:t>
+            </w:r>
+          </w:p>
+        </w:tc>
+      </w:tr>
+      <w:tr>
+        <w:tc>
+          <w:p>
+            <w:pPr>
+              <w:pStyle w:val="Compact"/>
+              <w:jc w:val="right"/>
+            </w:pPr>
+            <w:r>
+              <w:t xml:space="preserve">2</w:t>
+            </w:r>
+          </w:p>
+        </w:tc>
+        <w:tc>
+          <w:p>
+            <w:pPr>
+              <w:pStyle w:val="Compact"/>
+              <w:jc w:val="right"/>
+            </w:pPr>
+            <w:r>
+              <w:t xml:space="preserve">12</w:t>
+            </w:r>
+          </w:p>
+        </w:tc>
+      </w:tr>
+      <w:tr>
+        <w:tc>
+          <w:p>
+            <w:pPr>
+              <w:pStyle w:val="Compact"/>
+              <w:jc w:val="right"/>
+            </w:pPr>
+            <w:r>
+              <w:t xml:space="preserve">3</w:t>
+            </w:r>
+          </w:p>
+        </w:tc>
+        <w:tc>
+          <w:p>
+            <w:pPr>
+              <w:pStyle w:val="Compact"/>
+              <w:jc w:val="right"/>
+            </w:pPr>
+            <w:r>
+              <w:t xml:space="preserve">21</w:t>
+            </w:r>
+          </w:p>
+        </w:tc>
+      </w:tr>
+      <w:tr>
+        <w:tc>
+          <w:p>
+            <w:pPr>
+              <w:pStyle w:val="Compact"/>
+              <w:jc w:val="right"/>
+            </w:pPr>
+            <w:r>
+              <w:t xml:space="preserve">4</w:t>
+            </w:r>
+          </w:p>
+        </w:tc>
+        <w:tc>
+          <w:p>
+            <w:pPr>
+              <w:pStyle w:val="Compact"/>
+              <w:jc w:val="right"/>
+            </w:pPr>
+            <w:r>
+              <w:t xml:space="preserve">12</w:t>
+            </w:r>
+          </w:p>
+        </w:tc>
+      </w:tr>
+      <w:tr>
+        <w:tc>
+          <w:p>
+            <w:pPr>
+              <w:pStyle w:val="Compact"/>
+              <w:jc w:val="right"/>
+            </w:pPr>
+            <w:r>
+              <w:t xml:space="preserve">7</w:t>
+            </w:r>
+          </w:p>
+        </w:tc>
+        <w:tc>
+          <w:p>
+            <w:pPr>
+              <w:pStyle w:val="Compact"/>
+              <w:jc w:val="right"/>
+            </w:pPr>
+            <w:r>
+              <w:t xml:space="preserve">12</w:t>
+            </w:r>
+          </w:p>
+        </w:tc>
+      </w:tr>
+      <w:tr>
+        <w:tc>
+          <w:p>
+            <w:pPr>
+              <w:pStyle w:val="Compact"/>
+              <w:jc w:val="right"/>
+            </w:pPr>
+            <w:r>
+              <w:t xml:space="preserve">8</w:t>
+            </w:r>
+          </w:p>
+        </w:tc>
+        <w:tc>
+          <w:p>
+            <w:pPr>
+              <w:pStyle w:val="Compact"/>
+              <w:jc w:val="right"/>
+            </w:pPr>
+            <w:r>
+              <w:t xml:space="preserve">15</w:t>
+            </w:r>
+          </w:p>
+        </w:tc>
+      </w:tr>
+      <w:tr>
+        <w:tc>
+          <w:p>
+            <w:pPr>
+              <w:pStyle w:val="Compact"/>
+              <w:jc w:val="right"/>
+            </w:pPr>
+            <w:r>
+              <w:t xml:space="preserve">9</w:t>
+            </w:r>
+          </w:p>
+        </w:tc>
+        <w:tc>
+          <w:p>
+            <w:pPr>
+              <w:pStyle w:val="Compact"/>
+              <w:jc w:val="right"/>
+            </w:pPr>
+            <w:r>
+              <w:t xml:space="preserve">20</w:t>
+            </w:r>
+          </w:p>
+        </w:tc>
+      </w:tr>
+      <w:tr>
+        <w:tc>
+          <w:p>
+            <w:pPr>
+              <w:pStyle w:val="Compact"/>
+              <w:jc w:val="right"/>
+            </w:pPr>
+            <w:r>
+              <w:t xml:space="preserve">10</w:t>
+            </w:r>
+          </w:p>
+        </w:tc>
+        <w:tc>
+          <w:p>
+            <w:pPr>
+              <w:pStyle w:val="Compact"/>
+              <w:jc w:val="right"/>
+            </w:pPr>
+            <w:r>
+              <w:t xml:space="preserve">10</w:t>
+            </w:r>
+          </w:p>
+        </w:tc>
+      </w:tr>
+      <w:tr>
+        <w:tc>
+          <w:p>
+            <w:pPr>
+              <w:pStyle w:val="Compact"/>
+              <w:jc w:val="right"/>
+            </w:pPr>
+            <w:r>
+              <w:t xml:space="preserve">13</w:t>
+            </w:r>
+          </w:p>
+        </w:tc>
+        <w:tc>
+          <w:p>
+            <w:pPr>
+              <w:pStyle w:val="Compact"/>
+              <w:jc w:val="right"/>
+            </w:pPr>
+            <w:r>
+              <w:t xml:space="preserve">11</w:t>
+            </w:r>
+          </w:p>
+        </w:tc>
+      </w:tr>
+      <w:tr>
+        <w:tc>
+          <w:p>
+            <w:pPr>
+              <w:pStyle w:val="Compact"/>
+              <w:jc w:val="right"/>
+            </w:pPr>
+            <w:r>
+              <w:t xml:space="preserve">14</w:t>
+            </w:r>
+          </w:p>
+        </w:tc>
+        <w:tc>
+          <w:p>
+            <w:pPr>
+              <w:pStyle w:val="Compact"/>
+              <w:jc w:val="right"/>
+            </w:pPr>
+            <w:r>
+              <w:t xml:space="preserve">14</w:t>
+            </w:r>
+          </w:p>
+        </w:tc>
+      </w:tr>
+    </w:tbl>
+    <w:p>
+      <w:pPr>
+        <w:pStyle w:val="Heading5"/>
+      </w:pPr>
+      <w:bookmarkStart w:id="44" w:name="page-break-4"/>
+      <w:bookmarkEnd w:id="44"/>
+      <w:r>
+        <w:t xml:space="preserve">page break</w:t>
+      </w:r>
+    </w:p>
+    <w:p>
+      <w:pPr>
+        <w:pStyle w:val="FirstParagraph"/>
+      </w:pPr>
+      <w:r>
+        <w:t xml:space="preserve">Table 2. Summary of effort data by gear and basin, where effort is</w:t>
+      </w:r>
+      <w:r>
+        <w:t xml:space="preserve"> </w:t>
+      </w:r>
+      <w:r>
+        <w:t xml:space="preserve">measured in minutes. The shape and rate columns are the results of</w:t>
+      </w:r>
+      <w:r>
+        <w:t xml:space="preserve"> </w:t>
+      </w:r>
+      <w:r>
+        <w:t xml:space="preserve">fitting a gamma distribution to the data.</w:t>
+      </w:r>
+    </w:p>
+    <w:tbl>
+      <w:tblPr>
+        <w:tblStyle w:val="TableNormal"/>
+        <w:tblW w:type="pct" w:w="0.0"/>
+        <w:tblLook w:firstRow="1"/>
+      </w:tblPr>
+      <w:tblGrid/>
+      <w:tr>
+        <w:trPr>
+          <w:cnfStyle w:firstRow="1"/>
+        </w:trPr>
+        <w:tc>
+          <w:tcPr>
+            <w:tcBorders>
+              <w:bottom w:val="single"/>
+            </w:tcBorders>
+            <w:vAlign w:val="bottom"/>
+          </w:tcPr>
+          <w:p>
+            <w:pPr>
+              <w:pStyle w:val="Compact"/>
+              <w:jc w:val="left"/>
+            </w:pPr>
+            <w:r>
+              <w:t xml:space="preserve">Basin</w:t>
+            </w:r>
+          </w:p>
+        </w:tc>
+        <w:tc>
+          <w:tcPr>
+            <w:tcBorders>
+              <w:bottom w:val="single"/>
+            </w:tcBorders>
+            <w:vAlign w:val="bottom"/>
+          </w:tcPr>
+          <w:p>
+            <w:pPr>
+              <w:pStyle w:val="Compact"/>
+              <w:jc w:val="center"/>
+            </w:pPr>
+            <w:r>
+              <w:t xml:space="preserve">Gear</w:t>
+            </w:r>
+          </w:p>
+        </w:tc>
+        <w:tc>
+          <w:tcPr>
+            <w:tcBorders>
+              <w:bottom w:val="single"/>
+            </w:tcBorders>
+            <w:vAlign w:val="bottom"/>
+          </w:tcPr>
+          <w:p>
+            <w:pPr>
+              <w:pStyle w:val="Compact"/>
+              <w:jc w:val="center"/>
+            </w:pPr>
+            <w:r>
+              <w:t xml:space="preserve">Gear ID</w:t>
+            </w:r>
+          </w:p>
+        </w:tc>
+        <w:tc>
+          <w:tcPr>
+            <w:tcBorders>
+              <w:bottom w:val="single"/>
+            </w:tcBorders>
+            <w:vAlign w:val="bottom"/>
+          </w:tcPr>
+          <w:p>
+            <w:pPr>
+              <w:pStyle w:val="Compact"/>
+              <w:jc w:val="center"/>
+            </w:pPr>
+            <w:r>
+              <w:t xml:space="preserve">No. of Observations</w:t>
+            </w:r>
+          </w:p>
+        </w:tc>
+        <w:tc>
+          <w:tcPr>
+            <w:tcBorders>
+              <w:bottom w:val="single"/>
+            </w:tcBorders>
+            <w:vAlign w:val="bottom"/>
+          </w:tcPr>
+          <w:p>
+            <w:pPr>
+              <w:pStyle w:val="Compact"/>
+              <w:jc w:val="center"/>
+            </w:pPr>
+            <w:r>
+              <w:t xml:space="preserve">Mean Effort</w:t>
+            </w:r>
+          </w:p>
+        </w:tc>
+        <w:tc>
+          <w:tcPr>
+            <w:tcBorders>
+              <w:bottom w:val="single"/>
+            </w:tcBorders>
+            <w:vAlign w:val="bottom"/>
+          </w:tcPr>
+          <w:p>
+            <w:pPr>
+              <w:pStyle w:val="Compact"/>
+              <w:jc w:val="center"/>
+            </w:pPr>
+            <w:r>
+              <w:t xml:space="preserve">SD of Effort</w:t>
+            </w:r>
+          </w:p>
+        </w:tc>
+        <w:tc>
+          <w:tcPr>
+            <w:tcBorders>
+              <w:bottom w:val="single"/>
+            </w:tcBorders>
+            <w:vAlign w:val="bottom"/>
+          </w:tcPr>
+          <w:p>
+            <w:pPr>
+              <w:pStyle w:val="Compact"/>
+              <w:jc w:val="left"/>
+            </w:pPr>
+            <w:r>
+              <w:t xml:space="preserve">Minimum Effort</w:t>
+            </w:r>
+          </w:p>
+        </w:tc>
+        <w:tc>
+          <w:tcPr>
+            <w:tcBorders>
+              <w:bottom w:val="single"/>
+            </w:tcBorders>
+            <w:vAlign w:val="bottom"/>
+          </w:tcPr>
+          <w:p>
+            <w:pPr>
+              <w:pStyle w:val="Compact"/>
+              <w:jc w:val="center"/>
+            </w:pPr>
+            <w:r>
+              <w:t xml:space="preserve">Maximum Effort</w:t>
+            </w:r>
+          </w:p>
+        </w:tc>
+        <w:tc>
+          <w:tcPr>
+            <w:tcBorders>
+              <w:bottom w:val="single"/>
+            </w:tcBorders>
+            <w:vAlign w:val="bottom"/>
+          </w:tcPr>
+          <w:p>
+            <w:pPr>
+              <w:pStyle w:val="Compact"/>
+              <w:jc w:val="center"/>
+            </w:pPr>
+            <w:r>
+              <w:t xml:space="preserve">Median Effort</w:t>
+            </w:r>
+          </w:p>
+        </w:tc>
+        <w:tc>
+          <w:tcPr>
+            <w:tcBorders>
+              <w:bottom w:val="single"/>
+            </w:tcBorders>
+            <w:vAlign w:val="bottom"/>
+          </w:tcPr>
+          <w:p>
+            <w:pPr>
+              <w:pStyle w:val="Compact"/>
+              <w:jc w:val="center"/>
+            </w:pPr>
+            <w:r>
+              <w:t xml:space="preserve">Shape</w:t>
+            </w:r>
+          </w:p>
+        </w:tc>
+        <w:tc>
+          <w:tcPr>
+            <w:tcBorders>
+              <w:bottom w:val="single"/>
+            </w:tcBorders>
+            <w:vAlign w:val="bottom"/>
+          </w:tcPr>
+          <w:p>
+            <w:pPr>
+              <w:pStyle w:val="Compact"/>
+              <w:jc w:val="center"/>
+            </w:pPr>
+            <w:r>
+              <w:t xml:space="preserve">Rate</w:t>
+            </w:r>
+          </w:p>
+        </w:tc>
+      </w:tr>
+      <w:tr>
+        <w:tc>
+          <w:p>
+            <w:pPr>
+              <w:pStyle w:val="Compact"/>
+              <w:jc w:val="left"/>
+            </w:pPr>
+            <w:r>
+              <w:t xml:space="preserve">LB</w:t>
+            </w:r>
+          </w:p>
+        </w:tc>
+        <w:tc>
+          <w:p>
+            <w:pPr>
+              <w:pStyle w:val="Compact"/>
+              <w:jc w:val="center"/>
+            </w:pPr>
+            <w:r>
+              <w:t xml:space="preserve">GN14</w:t>
+            </w:r>
+          </w:p>
+        </w:tc>
+        <w:tc>
+          <w:p>
+            <w:pPr>
+              <w:pStyle w:val="Compact"/>
+              <w:jc w:val="center"/>
+            </w:pPr>
+            <w:r>
+              <w:t xml:space="preserve">18</w:t>
+            </w:r>
+          </w:p>
+        </w:tc>
+        <w:tc>
+          <w:p>
+            <w:pPr>
+              <w:pStyle w:val="Compact"/>
+              <w:jc w:val="center"/>
+            </w:pPr>
+            <w:r>
+              <w:t xml:space="preserve">1523</w:t>
+            </w:r>
+          </w:p>
+        </w:tc>
+        <w:tc>
+          <w:p>
+            <w:pPr>
+              <w:pStyle w:val="Compact"/>
+              <w:jc w:val="center"/>
+            </w:pPr>
+            <w:r>
+              <w:t xml:space="preserve">1326</w:t>
+            </w:r>
+          </w:p>
+        </w:tc>
+        <w:tc>
+          <w:p>
+            <w:pPr>
+              <w:pStyle w:val="Compact"/>
+              <w:jc w:val="center"/>
+            </w:pPr>
+            <w:r>
+              <w:t xml:space="preserve">89</w:t>
+            </w:r>
+          </w:p>
+        </w:tc>
+        <w:tc>
+          <w:p>
+            <w:pPr>
+              <w:pStyle w:val="Compact"/>
+              <w:jc w:val="left"/>
+            </w:pPr>
+            <w:r>
+              <w:t xml:space="preserve">1002</w:t>
+            </w:r>
+          </w:p>
+        </w:tc>
+        <w:tc>
+          <w:p>
+            <w:pPr>
+              <w:pStyle w:val="Compact"/>
+              <w:jc w:val="center"/>
+            </w:pPr>
+            <w:r>
+              <w:t xml:space="preserve">1633</w:t>
+            </w:r>
+          </w:p>
+        </w:tc>
+        <w:tc>
+          <w:p>
+            <w:pPr>
+              <w:pStyle w:val="Compact"/>
+              <w:jc w:val="center"/>
+            </w:pPr>
+            <w:r>
+              <w:t xml:space="preserve">1333</w:t>
+            </w:r>
+          </w:p>
+        </w:tc>
+        <w:tc>
+          <w:p>
+            <w:pPr>
+              <w:pStyle w:val="Compact"/>
+              <w:jc w:val="center"/>
+            </w:pPr>
+            <w:r>
+              <w:t xml:space="preserve">224.493086</w:t>
+            </w:r>
+          </w:p>
+        </w:tc>
+        <w:tc>
+          <w:p>
+            <w:pPr>
+              <w:pStyle w:val="Compact"/>
+              <w:jc w:val="center"/>
+            </w:pPr>
+            <w:r>
+              <w:t xml:space="preserve">0.1692404</w:t>
+            </w:r>
+          </w:p>
+        </w:tc>
+      </w:tr>
+      <w:tr>
+        <w:tc>
+          <w:p>
+            <w:pPr>
+              <w:pStyle w:val="Compact"/>
+              <w:jc w:val="left"/>
+            </w:pPr>
+            <w:r>
+              <w:t xml:space="preserve">LB</w:t>
+            </w:r>
+          </w:p>
+        </w:tc>
+        <w:tc>
+          <w:p>
+            <w:pPr>
+              <w:pStyle w:val="Compact"/>
+              <w:jc w:val="center"/>
+            </w:pPr>
+            <w:r>
+              <w:t xml:space="preserve">GN18</w:t>
+            </w:r>
+          </w:p>
+        </w:tc>
+        <w:tc>
+          <w:p>
+            <w:pPr>
+              <w:pStyle w:val="Compact"/>
+              <w:jc w:val="center"/>
+            </w:pPr>
+            <w:r>
+              <w:t xml:space="preserve">21</w:t>
+            </w:r>
+          </w:p>
+        </w:tc>
+        <w:tc>
+          <w:p>
+            <w:pPr>
+              <w:pStyle w:val="Compact"/>
+              <w:jc w:val="center"/>
+            </w:pPr>
+            <w:r>
+              <w:t xml:space="preserve">4698</w:t>
+            </w:r>
+          </w:p>
+        </w:tc>
+        <w:tc>
+          <w:p>
+            <w:pPr>
+              <w:pStyle w:val="Compact"/>
+              <w:jc w:val="center"/>
+            </w:pPr>
+            <w:r>
+              <w:t xml:space="preserve">1221</w:t>
+            </w:r>
+          </w:p>
+        </w:tc>
+        <w:tc>
+          <w:p>
+            <w:pPr>
+              <w:pStyle w:val="Compact"/>
+              <w:jc w:val="center"/>
+            </w:pPr>
+            <w:r>
+              <w:t xml:space="preserve">123</w:t>
+            </w:r>
+          </w:p>
+        </w:tc>
+        <w:tc>
+          <w:p>
+            <w:pPr>
+              <w:pStyle w:val="Compact"/>
+              <w:jc w:val="left"/>
+            </w:pPr>
+            <w:r>
+              <w:t xml:space="preserve">750</w:t>
+            </w:r>
+          </w:p>
+        </w:tc>
+        <w:tc>
+          <w:p>
+            <w:pPr>
+              <w:pStyle w:val="Compact"/>
+              <w:jc w:val="center"/>
+            </w:pPr>
+            <w:r>
+              <w:t xml:space="preserve">1695</w:t>
+            </w:r>
+          </w:p>
+        </w:tc>
+        <w:tc>
+          <w:p>
+            <w:pPr>
+              <w:pStyle w:val="Compact"/>
+              <w:jc w:val="center"/>
+            </w:pPr>
+            <w:r>
+              <w:t xml:space="preserve">1221</w:t>
+            </w:r>
+          </w:p>
+        </w:tc>
+        <w:tc>
+          <w:p>
+            <w:pPr>
+              <w:pStyle w:val="Compact"/>
+              <w:jc w:val="center"/>
+            </w:pPr>
+            <w:r>
+              <w:t xml:space="preserve">98.540664</w:t>
+            </w:r>
+          </w:p>
+        </w:tc>
+        <w:tc>
+          <w:p>
+            <w:pPr>
+              <w:pStyle w:val="Compact"/>
+              <w:jc w:val="center"/>
+            </w:pPr>
+            <w:r>
+              <w:t xml:space="preserve">0.0807099</w:t>
+            </w:r>
+          </w:p>
+        </w:tc>
+      </w:tr>
+      <w:tr>
+        <w:tc>
+          <w:p>
+            <w:pPr>
+              <w:pStyle w:val="Compact"/>
+              <w:jc w:val="left"/>
+            </w:pPr>
+            <w:r>
+              <w:t xml:space="preserve">LB</w:t>
+            </w:r>
+          </w:p>
+        </w:tc>
+        <w:tc>
+          <w:p>
+            <w:pPr>
+              <w:pStyle w:val="Compact"/>
+              <w:jc w:val="center"/>
+            </w:pPr>
+            <w:r>
+              <w:t xml:space="preserve">GN41</w:t>
+            </w:r>
+          </w:p>
+        </w:tc>
+        <w:tc>
+          <w:p>
+            <w:pPr>
+              <w:pStyle w:val="Compact"/>
+              <w:jc w:val="center"/>
+            </w:pPr>
+            <w:r>
+              <w:t xml:space="preserve">18</w:t>
+            </w:r>
+          </w:p>
+        </w:tc>
+        <w:tc>
+          <w:p>
+            <w:pPr>
+              <w:pStyle w:val="Compact"/>
+              <w:jc w:val="center"/>
+            </w:pPr>
+            <w:r>
+              <w:t xml:space="preserve">1118</w:t>
+            </w:r>
+          </w:p>
+        </w:tc>
+        <w:tc>
+          <w:p>
+            <w:pPr>
+              <w:pStyle w:val="Compact"/>
+              <w:jc w:val="center"/>
+            </w:pPr>
+            <w:r>
+              <w:t xml:space="preserve">1327</w:t>
+            </w:r>
+          </w:p>
+        </w:tc>
+        <w:tc>
+          <w:p>
+            <w:pPr>
+              <w:pStyle w:val="Compact"/>
+              <w:jc w:val="center"/>
+            </w:pPr>
+            <w:r>
+              <w:t xml:space="preserve">91</w:t>
+            </w:r>
+          </w:p>
+        </w:tc>
+        <w:tc>
+          <w:p>
+            <w:pPr>
+              <w:pStyle w:val="Compact"/>
+              <w:jc w:val="left"/>
+            </w:pPr>
+            <w:r>
+              <w:t xml:space="preserve">969</w:t>
+            </w:r>
+          </w:p>
+        </w:tc>
+        <w:tc>
+          <w:p>
+            <w:pPr>
+              <w:pStyle w:val="Compact"/>
+              <w:jc w:val="center"/>
+            </w:pPr>
+            <w:r>
+              <w:t xml:space="preserve">1563</w:t>
+            </w:r>
+          </w:p>
+        </w:tc>
+        <w:tc>
+          <w:p>
+            <w:pPr>
+              <w:pStyle w:val="Compact"/>
+              <w:jc w:val="center"/>
+            </w:pPr>
+            <w:r>
+              <w:t xml:space="preserve">1340</w:t>
+            </w:r>
+          </w:p>
+        </w:tc>
+        <w:tc>
+          <w:p>
+            <w:pPr>
+              <w:pStyle w:val="Compact"/>
+              <w:jc w:val="center"/>
+            </w:pPr>
+            <w:r>
+              <w:t xml:space="preserve">210.667976</w:t>
+            </w:r>
+          </w:p>
+        </w:tc>
+        <w:tc>
+          <w:p>
+            <w:pPr>
+              <w:pStyle w:val="Compact"/>
+              <w:jc w:val="center"/>
+            </w:pPr>
+            <w:r>
+              <w:t xml:space="preserve">0.1587651</w:t>
+            </w:r>
+          </w:p>
+        </w:tc>
+      </w:tr>
+      <w:tr>
+        <w:tc>
+          <w:p>
+            <w:pPr>
+              <w:pStyle w:val="Compact"/>
+              <w:jc w:val="left"/>
+            </w:pPr>
+            <w:r>
+              <w:t xml:space="preserve">LB</w:t>
+            </w:r>
+          </w:p>
+        </w:tc>
+        <w:tc>
+          <w:p>
+            <w:pPr>
+              <w:pStyle w:val="Compact"/>
+              <w:jc w:val="center"/>
+            </w:pPr>
+            <w:r>
+              <w:t xml:space="preserve">GN81</w:t>
+            </w:r>
+          </w:p>
+        </w:tc>
+        <w:tc>
+          <w:p>
+            <w:pPr>
+              <w:pStyle w:val="Compact"/>
+              <w:jc w:val="center"/>
+            </w:pPr>
+            <w:r>
+              <w:t xml:space="preserve">21</w:t>
+            </w:r>
+          </w:p>
+        </w:tc>
+        <w:tc>
+          <w:p>
+            <w:pPr>
+              <w:pStyle w:val="Compact"/>
+              <w:jc w:val="center"/>
+            </w:pPr>
+            <w:r>
+              <w:t xml:space="preserve">4094</w:t>
+            </w:r>
+          </w:p>
+        </w:tc>
+        <w:tc>
+          <w:p>
+            <w:pPr>
+              <w:pStyle w:val="Compact"/>
+              <w:jc w:val="center"/>
+            </w:pPr>
+            <w:r>
+              <w:t xml:space="preserve">1219</w:t>
+            </w:r>
+          </w:p>
+        </w:tc>
+        <w:tc>
+          <w:p>
+            <w:pPr>
+              <w:pStyle w:val="Compact"/>
+              <w:jc w:val="center"/>
+            </w:pPr>
+            <w:r>
+              <w:t xml:space="preserve">117</w:t>
+            </w:r>
+          </w:p>
+        </w:tc>
+        <w:tc>
+          <w:p>
+            <w:pPr>
+              <w:pStyle w:val="Compact"/>
+              <w:jc w:val="left"/>
+            </w:pPr>
+            <w:r>
+              <w:t xml:space="preserve">750</w:t>
+            </w:r>
+          </w:p>
+        </w:tc>
+        <w:tc>
+          <w:p>
+            <w:pPr>
+              <w:pStyle w:val="Compact"/>
+              <w:jc w:val="center"/>
+            </w:pPr>
+            <w:r>
+              <w:t xml:space="preserve">1678</w:t>
+            </w:r>
+          </w:p>
+        </w:tc>
+        <w:tc>
+          <w:p>
+            <w:pPr>
+              <w:pStyle w:val="Compact"/>
+              <w:jc w:val="center"/>
+            </w:pPr>
+            <w:r>
+              <w:t xml:space="preserve">1222</w:t>
+            </w:r>
+          </w:p>
+        </w:tc>
+        <w:tc>
+          <w:p>
+            <w:pPr>
+              <w:pStyle w:val="Compact"/>
+              <w:jc w:val="center"/>
+            </w:pPr>
+            <w:r>
+              <w:t xml:space="preserve">109.460899</w:t>
+            </w:r>
+          </w:p>
+        </w:tc>
+        <w:tc>
+          <w:p>
+            <w:pPr>
+              <w:pStyle w:val="Compact"/>
+              <w:jc w:val="center"/>
+            </w:pPr>
+            <w:r>
+              <w:t xml:space="preserve">0.0897863</w:t>
+            </w:r>
+          </w:p>
+        </w:tc>
+      </w:tr>
+      <w:tr>
+        <w:tc>
+          <w:p>
+            <w:pPr>
+              <w:pStyle w:val="Compact"/>
+              <w:jc w:val="left"/>
+            </w:pPr>
+            <w:r>
+              <w:t xml:space="preserve">LB</w:t>
+            </w:r>
+          </w:p>
+        </w:tc>
+        <w:tc>
+          <w:p>
+            <w:pPr>
+              <w:pStyle w:val="Compact"/>
+              <w:jc w:val="center"/>
+            </w:pPr>
+            <w:r>
+              <w:t xml:space="preserve">MF</w:t>
+            </w:r>
+          </w:p>
+        </w:tc>
+        <w:tc>
+          <w:p>
+            <w:pPr>
+              <w:pStyle w:val="Compact"/>
+              <w:jc w:val="center"/>
+            </w:pPr>
+            <w:r>
+              <w:t xml:space="preserve">41</w:t>
+            </w:r>
+          </w:p>
+        </w:tc>
+        <w:tc>
+          <w:p>
+            <w:pPr>
+              <w:pStyle w:val="Compact"/>
+              <w:jc w:val="center"/>
+            </w:pPr>
+            <w:r>
+              <w:t xml:space="preserve">7411</w:t>
+            </w:r>
+          </w:p>
+        </w:tc>
+        <w:tc>
+          <w:p>
+            <w:pPr>
+              <w:pStyle w:val="Compact"/>
+              <w:jc w:val="center"/>
+            </w:pPr>
+            <w:r>
+              <w:t xml:space="preserve">1278</w:t>
+            </w:r>
+          </w:p>
+        </w:tc>
+        <w:tc>
+          <w:p>
+            <w:pPr>
+              <w:pStyle w:val="Compact"/>
+              <w:jc w:val="center"/>
+            </w:pPr>
+            <w:r>
+              <w:t xml:space="preserve">126</w:t>
+            </w:r>
+          </w:p>
+        </w:tc>
+        <w:tc>
+          <w:p>
+            <w:pPr>
+              <w:pStyle w:val="Compact"/>
+              <w:jc w:val="left"/>
+            </w:pPr>
+            <w:r>
+              <w:t xml:space="preserve">729</w:t>
+            </w:r>
+          </w:p>
+        </w:tc>
+        <w:tc>
+          <w:p>
+            <w:pPr>
+              <w:pStyle w:val="Compact"/>
+              <w:jc w:val="center"/>
+            </w:pPr>
+            <w:r>
+              <w:t xml:space="preserve">2106</w:t>
+            </w:r>
+          </w:p>
+        </w:tc>
+        <w:tc>
+          <w:p>
+            <w:pPr>
+              <w:pStyle w:val="Compact"/>
+              <w:jc w:val="center"/>
+            </w:pPr>
+            <w:r>
+              <w:t xml:space="preserve">1288</w:t>
+            </w:r>
+          </w:p>
+        </w:tc>
+        <w:tc>
+          <w:p>
+            <w:pPr>
+              <w:pStyle w:val="Compact"/>
+              <w:jc w:val="center"/>
+            </w:pPr>
+            <w:r>
+              <w:t xml:space="preserve">103.412037</w:t>
+            </w:r>
+          </w:p>
+        </w:tc>
+        <w:tc>
+          <w:p>
+            <w:pPr>
+              <w:pStyle w:val="Compact"/>
+              <w:jc w:val="center"/>
+            </w:pPr>
+            <w:r>
+              <w:t xml:space="preserve">0.0808979</w:t>
+            </w:r>
+          </w:p>
+        </w:tc>
+      </w:tr>
+      <w:tr>
+        <w:tc>
+          <w:p>
+            <w:pPr>
+              <w:pStyle w:val="Compact"/>
+              <w:jc w:val="left"/>
+            </w:pPr>
+            <w:r>
+              <w:t xml:space="preserve">LB</w:t>
+            </w:r>
+          </w:p>
+        </w:tc>
+        <w:tc>
+          <w:p>
+            <w:pPr>
+              <w:pStyle w:val="Compact"/>
+              <w:jc w:val="center"/>
+            </w:pPr>
+            <w:r>
+              <w:t xml:space="preserve">OT16</w:t>
+            </w:r>
+          </w:p>
+        </w:tc>
+        <w:tc>
+          <w:p>
+            <w:pPr>
+              <w:pStyle w:val="Compact"/>
+              <w:jc w:val="center"/>
+            </w:pPr>
+            <w:r>
+              <w:t xml:space="preserve">52</w:t>
+            </w:r>
+          </w:p>
+        </w:tc>
+        <w:tc>
+          <w:p>
+            <w:pPr>
+              <w:pStyle w:val="Compact"/>
+              <w:jc w:val="center"/>
+            </w:pPr>
+            <w:r>
+              <w:t xml:space="preserve">606</w:t>
+            </w:r>
+          </w:p>
+        </w:tc>
+        <w:tc>
+          <w:p>
+            <w:pPr>
+              <w:pStyle w:val="Compact"/>
+              <w:jc w:val="center"/>
+            </w:pPr>
+            <w:r>
+              <w:t xml:space="preserve">3</w:t>
+            </w:r>
+          </w:p>
+        </w:tc>
+        <w:tc>
+          <w:p>
+            <w:pPr>
+              <w:pStyle w:val="Compact"/>
+              <w:jc w:val="center"/>
+            </w:pPr>
+            <w:r>
+              <w:t xml:space="preserve">7</w:t>
+            </w:r>
+          </w:p>
+        </w:tc>
+        <w:tc>
+          <w:p>
+            <w:pPr>
+              <w:pStyle w:val="Compact"/>
+              <w:jc w:val="left"/>
+            </w:pPr>
+            <w:r>
+              <w:t xml:space="preserve">1</w:t>
+            </w:r>
+          </w:p>
+        </w:tc>
+        <w:tc>
+          <w:p>
+            <w:pPr>
+              <w:pStyle w:val="Compact"/>
+              <w:jc w:val="center"/>
+            </w:pPr>
+            <w:r>
+              <w:t xml:space="preserve">178</w:t>
+            </w:r>
+          </w:p>
+        </w:tc>
+        <w:tc>
+          <w:p>
+            <w:pPr>
+              <w:pStyle w:val="Compact"/>
+              <w:jc w:val="center"/>
+            </w:pPr>
+            <w:r>
+              <w:t xml:space="preserve">2</w:t>
+            </w:r>
+          </w:p>
+        </w:tc>
+        <w:tc>
+          <w:p>
+            <w:pPr>
+              <w:pStyle w:val="Compact"/>
+              <w:jc w:val="center"/>
+            </w:pPr>
+            <w:r>
+              <w:t xml:space="preserve">1.986635</w:t>
+            </w:r>
+          </w:p>
+        </w:tc>
+        <w:tc>
+          <w:p>
+            <w:pPr>
+              <w:pStyle w:val="Compact"/>
+              <w:jc w:val="center"/>
+            </w:pPr>
+            <w:r>
+              <w:t xml:space="preserve">0.7149057</w:t>
+            </w:r>
+          </w:p>
+        </w:tc>
+      </w:tr>
+      <w:tr>
+        <w:tc>
+          <w:p>
+            <w:pPr>
+              <w:pStyle w:val="Compact"/>
+              <w:jc w:val="left"/>
+            </w:pPr>
+            <w:r>
+              <w:t xml:space="preserve">LB</w:t>
+            </w:r>
+          </w:p>
+        </w:tc>
+        <w:tc>
+          <w:p>
+            <w:pPr>
+              <w:pStyle w:val="Compact"/>
+              <w:jc w:val="center"/>
+            </w:pPr>
+            <w:r>
+              <w:t xml:space="preserve">TLC1</w:t>
+            </w:r>
+          </w:p>
+        </w:tc>
+        <w:tc>
+          <w:p>
+            <w:pPr>
+              <w:pStyle w:val="Compact"/>
+              <w:jc w:val="center"/>
+            </w:pPr>
+            <w:r>
+              <w:t xml:space="preserve">87</w:t>
+            </w:r>
+          </w:p>
+        </w:tc>
+        <w:tc>
+          <w:p>
+            <w:pPr>
+              <w:pStyle w:val="Compact"/>
+              <w:jc w:val="center"/>
+            </w:pPr>
+            <w:r>
+              <w:t xml:space="preserve">2164</w:t>
+            </w:r>
+          </w:p>
+        </w:tc>
+        <w:tc>
+          <w:p>
+            <w:pPr>
+              <w:pStyle w:val="Compact"/>
+              <w:jc w:val="center"/>
+            </w:pPr>
+            <w:r>
+              <w:t xml:space="preserve">1336</w:t>
+            </w:r>
+          </w:p>
+        </w:tc>
+        <w:tc>
+          <w:p>
+            <w:pPr>
+              <w:pStyle w:val="Compact"/>
+              <w:jc w:val="center"/>
+            </w:pPr>
+            <w:r>
+              <w:t xml:space="preserve">60</w:t>
+            </w:r>
+          </w:p>
+        </w:tc>
+        <w:tc>
+          <w:p>
+            <w:pPr>
+              <w:pStyle w:val="Compact"/>
+              <w:jc w:val="left"/>
+            </w:pPr>
+            <w:r>
+              <w:t xml:space="preserve">1067</w:t>
+            </w:r>
+          </w:p>
+        </w:tc>
+        <w:tc>
+          <w:p>
+            <w:pPr>
+              <w:pStyle w:val="Compact"/>
+              <w:jc w:val="center"/>
+            </w:pPr>
+            <w:r>
+              <w:t xml:space="preserve">1542</w:t>
+            </w:r>
+          </w:p>
+        </w:tc>
+        <w:tc>
+          <w:p>
+            <w:pPr>
+              <w:pStyle w:val="Compact"/>
+              <w:jc w:val="center"/>
+            </w:pPr>
+            <w:r>
+              <w:t xml:space="preserve">1341</w:t>
+            </w:r>
+          </w:p>
+        </w:tc>
+        <w:tc>
+          <w:p>
+            <w:pPr>
+              <w:pStyle w:val="Compact"/>
+              <w:jc w:val="center"/>
+            </w:pPr>
+            <w:r>
+              <w:t xml:space="preserve">500.663839</w:t>
+            </w:r>
+          </w:p>
+        </w:tc>
+        <w:tc>
+          <w:p>
+            <w:pPr>
+              <w:pStyle w:val="Compact"/>
+              <w:jc w:val="center"/>
+            </w:pPr>
+            <w:r>
+              <w:t xml:space="preserve">0.3746263</w:t>
+            </w:r>
+          </w:p>
+        </w:tc>
+      </w:tr>
+      <w:tr>
+        <w:tc>
+          <w:p>
+            <w:pPr>
+              <w:pStyle w:val="Compact"/>
+              <w:jc w:val="left"/>
+            </w:pPr>
+            <w:r>
+              <w:t xml:space="preserve">LB</w:t>
+            </w:r>
+          </w:p>
+        </w:tc>
+        <w:tc>
+          <w:p>
+            <w:pPr>
+              <w:pStyle w:val="Compact"/>
+              <w:jc w:val="center"/>
+            </w:pPr>
+            <w:r>
+              <w:t xml:space="preserve">TLC2</w:t>
+            </w:r>
+          </w:p>
+        </w:tc>
+        <w:tc>
+          <w:p>
+            <w:pPr>
+              <w:pStyle w:val="Compact"/>
+              <w:jc w:val="center"/>
+            </w:pPr>
+            <w:r>
+              <w:t xml:space="preserve">87</w:t>
+            </w:r>
+          </w:p>
+        </w:tc>
+        <w:tc>
+          <w:p>
+            <w:pPr>
+              <w:pStyle w:val="Compact"/>
+              <w:jc w:val="center"/>
+            </w:pPr>
+            <w:r>
+              <w:t xml:space="preserve">5219</w:t>
+            </w:r>
+          </w:p>
+        </w:tc>
+        <w:tc>
+          <w:p>
+            <w:pPr>
+              <w:pStyle w:val="Compact"/>
+              <w:jc w:val="center"/>
+            </w:pPr>
+            <w:r>
+              <w:t xml:space="preserve">1206</w:t>
+            </w:r>
+          </w:p>
+        </w:tc>
+        <w:tc>
+          <w:p>
+            <w:pPr>
+              <w:pStyle w:val="Compact"/>
+              <w:jc w:val="center"/>
+            </w:pPr>
+            <w:r>
+              <w:t xml:space="preserve">109</w:t>
+            </w:r>
+          </w:p>
+        </w:tc>
+        <w:tc>
+          <w:p>
+            <w:pPr>
+              <w:pStyle w:val="Compact"/>
+              <w:jc w:val="left"/>
+            </w:pPr>
+            <w:r>
+              <w:t xml:space="preserve">859</w:t>
+            </w:r>
+          </w:p>
+        </w:tc>
+        <w:tc>
+          <w:p>
+            <w:pPr>
+              <w:pStyle w:val="Compact"/>
+              <w:jc w:val="center"/>
+            </w:pPr>
+            <w:r>
+              <w:t xml:space="preserve">1591</w:t>
+            </w:r>
+          </w:p>
+        </w:tc>
+        <w:tc>
+          <w:p>
+            <w:pPr>
+              <w:pStyle w:val="Compact"/>
+              <w:jc w:val="center"/>
+            </w:pPr>
+            <w:r>
+              <w:t xml:space="preserve">1210</w:t>
+            </w:r>
+          </w:p>
+        </w:tc>
+        <w:tc>
+          <w:p>
+            <w:pPr>
+              <w:pStyle w:val="Compact"/>
+              <w:jc w:val="center"/>
+            </w:pPr>
+            <w:r>
+              <w:t xml:space="preserve">122.773069</w:t>
+            </w:r>
+          </w:p>
+        </w:tc>
+        <w:tc>
+          <w:p>
+            <w:pPr>
+              <w:pStyle w:val="Compact"/>
+              <w:jc w:val="center"/>
+            </w:pPr>
+            <w:r>
+              <w:t xml:space="preserve">0.1017996</w:t>
+            </w:r>
+          </w:p>
+        </w:tc>
+      </w:tr>
+      <w:tr>
+        <w:tc>
+          <w:p>
+            <w:pPr>
+              <w:pStyle w:val="Compact"/>
+              <w:jc w:val="left"/>
+            </w:pPr>
+            <w:r>
+              <w:t xml:space="preserve">LB</w:t>
+            </w:r>
+          </w:p>
+        </w:tc>
+        <w:tc>
+          <w:p>
+            <w:pPr>
+              <w:pStyle w:val="Compact"/>
+              <w:jc w:val="center"/>
+            </w:pPr>
+            <w:r>
+              <w:t xml:space="preserve">TN</w:t>
+            </w:r>
+          </w:p>
+        </w:tc>
+        <w:tc>
+          <w:p>
+            <w:pPr>
+              <w:pStyle w:val="Compact"/>
+              <w:jc w:val="center"/>
+            </w:pPr>
+            <w:r>
+              <w:t xml:space="preserve">65</w:t>
+            </w:r>
+          </w:p>
+        </w:tc>
+        <w:tc>
+          <w:p>
+            <w:pPr>
+              <w:pStyle w:val="Compact"/>
+              <w:jc w:val="center"/>
+            </w:pPr>
+            <w:r>
+              <w:t xml:space="preserve">1072</w:t>
+            </w:r>
+          </w:p>
+        </w:tc>
+        <w:tc>
+          <w:p>
+            <w:pPr>
+              <w:pStyle w:val="Compact"/>
+              <w:jc w:val="center"/>
+            </w:pPr>
+            <w:r>
+              <w:t xml:space="preserve">4</w:t>
+            </w:r>
+          </w:p>
+        </w:tc>
+        <w:tc>
+          <w:p>
+            <w:pPr>
+              <w:pStyle w:val="Compact"/>
+              <w:jc w:val="center"/>
+            </w:pPr>
+            <w:r>
+              <w:t xml:space="preserve">3</w:t>
+            </w:r>
+          </w:p>
+        </w:tc>
+        <w:tc>
+          <w:p>
+            <w:pPr>
+              <w:pStyle w:val="Compact"/>
+              <w:jc w:val="left"/>
+            </w:pPr>
+            <w:r>
+              <w:t xml:space="preserve">1</w:t>
+            </w:r>
+          </w:p>
+        </w:tc>
+        <w:tc>
+          <w:p>
+            <w:pPr>
+              <w:pStyle w:val="Compact"/>
+              <w:jc w:val="center"/>
+            </w:pPr>
+            <w:r>
+              <w:t xml:space="preserve">69</w:t>
+            </w:r>
+          </w:p>
+        </w:tc>
+        <w:tc>
+          <w:p>
+            <w:pPr>
+              <w:pStyle w:val="Compact"/>
+              <w:jc w:val="center"/>
+            </w:pPr>
+            <w:r>
+              <w:t xml:space="preserve">3</w:t>
+            </w:r>
+          </w:p>
+        </w:tc>
+        <w:tc>
+          <w:p>
+            <w:pPr>
+              <w:pStyle w:val="Compact"/>
+              <w:jc w:val="center"/>
+            </w:pPr>
+            <w:r>
+              <w:t xml:space="preserve">2.568699</w:t>
+            </w:r>
+          </w:p>
+        </w:tc>
+        <w:tc>
+          <w:p>
+            <w:pPr>
+              <w:pStyle w:val="Compact"/>
+              <w:jc w:val="center"/>
+            </w:pPr>
+            <w:r>
+              <w:t xml:space="preserve">0.6765714</w:t>
+            </w:r>
+          </w:p>
+        </w:tc>
+      </w:tr>
+      <w:tr>
+        <w:tc>
+          <w:p>
+            <w:pPr>
+              <w:pStyle w:val="Compact"/>
+              <w:jc w:val="left"/>
+            </w:pPr>
+            <w:r>
+              <w:t xml:space="preserve">UB</w:t>
+            </w:r>
+          </w:p>
+        </w:tc>
+        <w:tc>
+          <w:p>
+            <w:pPr>
+              <w:pStyle w:val="Compact"/>
+              <w:jc w:val="center"/>
+            </w:pPr>
+            <w:r>
+              <w:t xml:space="preserve">GN14</w:t>
+            </w:r>
+          </w:p>
+        </w:tc>
+        <w:tc>
+          <w:p>
+            <w:pPr>
+              <w:pStyle w:val="Compact"/>
+              <w:jc w:val="center"/>
+            </w:pPr>
+            <w:r>
+              <w:t xml:space="preserve">18</w:t>
+            </w:r>
+          </w:p>
+        </w:tc>
+        <w:tc>
+          <w:p>
+            <w:pPr>
+              <w:pStyle w:val="Compact"/>
+              <w:jc w:val="center"/>
+            </w:pPr>
+            <w:r>
+              <w:t xml:space="preserve">700</w:t>
+            </w:r>
+          </w:p>
+        </w:tc>
+        <w:tc>
+          <w:p>
+            <w:pPr>
+              <w:pStyle w:val="Compact"/>
+              <w:jc w:val="center"/>
+            </w:pPr>
+            <w:r>
+              <w:t xml:space="preserve">1130</w:t>
+            </w:r>
+          </w:p>
+        </w:tc>
+        <w:tc>
+          <w:p>
+            <w:pPr>
+              <w:pStyle w:val="Compact"/>
+              <w:jc w:val="center"/>
+            </w:pPr>
+            <w:r>
+              <w:t xml:space="preserve">183</w:t>
+            </w:r>
+          </w:p>
+        </w:tc>
+        <w:tc>
+          <w:p>
+            <w:pPr>
+              <w:pStyle w:val="Compact"/>
+              <w:jc w:val="left"/>
+            </w:pPr>
+            <w:r>
+              <w:t xml:space="preserve">310</w:t>
+            </w:r>
+          </w:p>
+        </w:tc>
+        <w:tc>
+          <w:p>
+            <w:pPr>
+              <w:pStyle w:val="Compact"/>
+              <w:jc w:val="center"/>
+            </w:pPr>
+            <w:r>
+              <w:t xml:space="preserve">1751</w:t>
+            </w:r>
+          </w:p>
+        </w:tc>
+        <w:tc>
+          <w:p>
+            <w:pPr>
+              <w:pStyle w:val="Compact"/>
+              <w:jc w:val="center"/>
+            </w:pPr>
+            <w:r>
+              <w:t xml:space="preserve">1151</w:t>
+            </w:r>
+          </w:p>
+        </w:tc>
+        <w:tc>
+          <w:p>
+            <w:pPr>
+              <w:pStyle w:val="Compact"/>
+              <w:jc w:val="center"/>
+            </w:pPr>
+            <w:r>
+              <w:t xml:space="preserve">29.735758</w:t>
+            </w:r>
+          </w:p>
+        </w:tc>
+        <w:tc>
+          <w:p>
+            <w:pPr>
+              <w:pStyle w:val="Compact"/>
+              <w:jc w:val="center"/>
+            </w:pPr>
+            <w:r>
+              <w:t xml:space="preserve">0.0263068</w:t>
+            </w:r>
+          </w:p>
+        </w:tc>
+      </w:tr>
+      <w:tr>
+        <w:tc>
+          <w:p>
+            <w:pPr>
+              <w:pStyle w:val="Compact"/>
+              <w:jc w:val="left"/>
+            </w:pPr>
+            <w:r>
+              <w:t xml:space="preserve">UB</w:t>
+            </w:r>
+          </w:p>
+        </w:tc>
+        <w:tc>
+          <w:p>
+            <w:pPr>
+              <w:pStyle w:val="Compact"/>
+              <w:jc w:val="center"/>
+            </w:pPr>
+            <w:r>
+              <w:t xml:space="preserve">GN41</w:t>
+            </w:r>
+          </w:p>
+        </w:tc>
+        <w:tc>
+          <w:p>
+            <w:pPr>
+              <w:pStyle w:val="Compact"/>
+              <w:jc w:val="center"/>
+            </w:pPr>
+            <w:r>
+              <w:t xml:space="preserve">18</w:t>
+            </w:r>
+          </w:p>
+        </w:tc>
+        <w:tc>
+          <w:p>
+            <w:pPr>
+              <w:pStyle w:val="Compact"/>
+              <w:jc w:val="center"/>
+            </w:pPr>
+            <w:r>
+              <w:t xml:space="preserve">716</w:t>
+            </w:r>
+          </w:p>
+        </w:tc>
+        <w:tc>
+          <w:p>
+            <w:pPr>
+              <w:pStyle w:val="Compact"/>
+              <w:jc w:val="center"/>
+            </w:pPr>
+            <w:r>
+              <w:t xml:space="preserve">1134</w:t>
+            </w:r>
+          </w:p>
+        </w:tc>
+        <w:tc>
+          <w:p>
+            <w:pPr>
+              <w:pStyle w:val="Compact"/>
+              <w:jc w:val="center"/>
+            </w:pPr>
+            <w:r>
+              <w:t xml:space="preserve">183</w:t>
+            </w:r>
+          </w:p>
+        </w:tc>
+        <w:tc>
+          <w:p>
+            <w:pPr>
+              <w:pStyle w:val="Compact"/>
+              <w:jc w:val="left"/>
+            </w:pPr>
+            <w:r>
+              <w:t xml:space="preserve">295</w:t>
+            </w:r>
+          </w:p>
+        </w:tc>
+        <w:tc>
+          <w:p>
+            <w:pPr>
+              <w:pStyle w:val="Compact"/>
+              <w:jc w:val="center"/>
+            </w:pPr>
+            <w:r>
+              <w:t xml:space="preserve">1762</w:t>
+            </w:r>
+          </w:p>
+        </w:tc>
+        <w:tc>
+          <w:p>
+            <w:pPr>
+              <w:pStyle w:val="Compact"/>
+              <w:jc w:val="center"/>
+            </w:pPr>
+            <w:r>
+              <w:t xml:space="preserve">1138</w:t>
+            </w:r>
+          </w:p>
+        </w:tc>
+        <w:tc>
+          <w:p>
+            <w:pPr>
+              <w:pStyle w:val="Compact"/>
+              <w:jc w:val="center"/>
+            </w:pPr>
+            <w:r>
+              <w:t xml:space="preserve">30.634266</w:t>
+            </w:r>
+          </w:p>
+        </w:tc>
+        <w:tc>
+          <w:p>
+            <w:pPr>
+              <w:pStyle w:val="Compact"/>
+              <w:jc w:val="center"/>
+            </w:pPr>
+            <w:r>
+              <w:t xml:space="preserve">0.0270084</w:t>
+            </w:r>
+          </w:p>
+        </w:tc>
+      </w:tr>
+      <w:tr>
+        <w:tc>
+          <w:p>
+            <w:pPr>
+              <w:pStyle w:val="Compact"/>
+              <w:jc w:val="left"/>
+            </w:pPr>
+            <w:r>
+              <w:t xml:space="preserve">UB</w:t>
+            </w:r>
+          </w:p>
+        </w:tc>
+        <w:tc>
+          <w:p>
+            <w:pPr>
+              <w:pStyle w:val="Compact"/>
+              <w:jc w:val="center"/>
+            </w:pPr>
+            <w:r>
+              <w:t xml:space="preserve">MF</w:t>
+            </w:r>
+          </w:p>
+        </w:tc>
+        <w:tc>
+          <w:p>
+            <w:pPr>
+              <w:pStyle w:val="Compact"/>
+              <w:jc w:val="center"/>
+            </w:pPr>
+            <w:r>
+              <w:t xml:space="preserve">41</w:t>
+            </w:r>
+          </w:p>
+        </w:tc>
+        <w:tc>
+          <w:p>
+            <w:pPr>
+              <w:pStyle w:val="Compact"/>
+              <w:jc w:val="center"/>
+            </w:pPr>
+            <w:r>
+              <w:t xml:space="preserve">4281</w:t>
+            </w:r>
+          </w:p>
+        </w:tc>
+        <w:tc>
+          <w:p>
+            <w:pPr>
+              <w:pStyle w:val="Compact"/>
+              <w:jc w:val="center"/>
+            </w:pPr>
+            <w:r>
+              <w:t xml:space="preserve">1182</w:t>
+            </w:r>
+          </w:p>
+        </w:tc>
+        <w:tc>
+          <w:p>
+            <w:pPr>
+              <w:pStyle w:val="Compact"/>
+              <w:jc w:val="center"/>
+            </w:pPr>
+            <w:r>
+              <w:t xml:space="preserve">142</w:t>
+            </w:r>
+          </w:p>
+        </w:tc>
+        <w:tc>
+          <w:p>
+            <w:pPr>
+              <w:pStyle w:val="Compact"/>
+              <w:jc w:val="left"/>
+            </w:pPr>
+            <w:r>
+              <w:t xml:space="preserve">698</w:t>
+            </w:r>
+          </w:p>
+        </w:tc>
+        <w:tc>
+          <w:p>
+            <w:pPr>
+              <w:pStyle w:val="Compact"/>
+              <w:jc w:val="center"/>
+            </w:pPr>
+            <w:r>
+              <w:t xml:space="preserve">1708</w:t>
+            </w:r>
+          </w:p>
+        </w:tc>
+        <w:tc>
+          <w:p>
+            <w:pPr>
+              <w:pStyle w:val="Compact"/>
+              <w:jc w:val="center"/>
+            </w:pPr>
+            <w:r>
+              <w:t xml:space="preserve">1180</w:t>
+            </w:r>
+          </w:p>
+        </w:tc>
+        <w:tc>
+          <w:p>
+            <w:pPr>
+              <w:pStyle w:val="Compact"/>
+              <w:jc w:val="center"/>
+            </w:pPr>
+            <w:r>
+              <w:t xml:space="preserve">69.168422</w:t>
+            </w:r>
+          </w:p>
+        </w:tc>
+        <w:tc>
+          <w:p>
+            <w:pPr>
+              <w:pStyle w:val="Compact"/>
+              <w:jc w:val="center"/>
+            </w:pPr>
+            <w:r>
+              <w:t xml:space="preserve">0.0584990</w:t>
+            </w:r>
+          </w:p>
+        </w:tc>
+      </w:tr>
+      <w:tr>
+        <w:tc>
+          <w:p>
+            <w:pPr>
+              <w:pStyle w:val="Compact"/>
+              <w:jc w:val="left"/>
+            </w:pPr>
+            <w:r>
+              <w:t xml:space="preserve">UB</w:t>
+            </w:r>
+          </w:p>
+        </w:tc>
+        <w:tc>
+          <w:p>
+            <w:pPr>
+              <w:pStyle w:val="Compact"/>
+              <w:jc w:val="center"/>
+            </w:pPr>
+            <w:r>
+              <w:t xml:space="preserve">OT16</w:t>
+            </w:r>
+          </w:p>
+        </w:tc>
+        <w:tc>
+          <w:p>
+            <w:pPr>
+              <w:pStyle w:val="Compact"/>
+              <w:jc w:val="center"/>
+            </w:pPr>
+            <w:r>
+              <w:t xml:space="preserve">52</w:t>
+            </w:r>
+          </w:p>
+        </w:tc>
+        <w:tc>
+          <w:p>
+            <w:pPr>
+              <w:pStyle w:val="Compact"/>
+              <w:jc w:val="center"/>
+            </w:pPr>
+            <w:r>
+              <w:t xml:space="preserve">9081</w:t>
+            </w:r>
+          </w:p>
+        </w:tc>
+        <w:tc>
+          <w:p>
+            <w:pPr>
+              <w:pStyle w:val="Compact"/>
+              <w:jc w:val="center"/>
+            </w:pPr>
+            <w:r>
+              <w:t xml:space="preserve">4</w:t>
+            </w:r>
+          </w:p>
+        </w:tc>
+        <w:tc>
+          <w:p>
+            <w:pPr>
+              <w:pStyle w:val="Compact"/>
+              <w:jc w:val="center"/>
+            </w:pPr>
+            <w:r>
+              <w:t xml:space="preserve">7</w:t>
+            </w:r>
+          </w:p>
+        </w:tc>
+        <w:tc>
+          <w:p>
+            <w:pPr>
+              <w:pStyle w:val="Compact"/>
+              <w:jc w:val="left"/>
+            </w:pPr>
+            <w:r>
+              <w:t xml:space="preserve">1</w:t>
+            </w:r>
+          </w:p>
+        </w:tc>
+        <w:tc>
+          <w:p>
+            <w:pPr>
+              <w:pStyle w:val="Compact"/>
+              <w:jc w:val="center"/>
+            </w:pPr>
+            <w:r>
+              <w:t xml:space="preserve">511</w:t>
+            </w:r>
+          </w:p>
+        </w:tc>
+        <w:tc>
+          <w:p>
+            <w:pPr>
+              <w:pStyle w:val="Compact"/>
+              <w:jc w:val="center"/>
+            </w:pPr>
+            <w:r>
+              <w:t xml:space="preserve">4</w:t>
+            </w:r>
+          </w:p>
+        </w:tc>
+        <w:tc>
+          <w:p>
+            <w:pPr>
+              <w:pStyle w:val="Compact"/>
+              <w:jc w:val="center"/>
+            </w:pPr>
+            <w:r>
+              <w:t xml:space="preserve">6.787978</w:t>
+            </w:r>
+          </w:p>
+        </w:tc>
+        <w:tc>
+          <w:p>
+            <w:pPr>
+              <w:pStyle w:val="Compact"/>
+              <w:jc w:val="center"/>
+            </w:pPr>
+            <w:r>
+              <w:t xml:space="preserve">1.6706862</w:t>
+            </w:r>
+          </w:p>
+        </w:tc>
+      </w:tr>
+      <w:tr>
+        <w:tc>
+          <w:p>
+            <w:pPr>
+              <w:pStyle w:val="Compact"/>
+              <w:jc w:val="left"/>
+            </w:pPr>
+            <w:r>
+              <w:t xml:space="preserve">UB</w:t>
+            </w:r>
+          </w:p>
+        </w:tc>
+        <w:tc>
+          <w:p>
+            <w:pPr>
+              <w:pStyle w:val="Compact"/>
+              <w:jc w:val="center"/>
+            </w:pPr>
+            <w:r>
+              <w:t xml:space="preserve">TLC1</w:t>
+            </w:r>
+          </w:p>
+        </w:tc>
+        <w:tc>
+          <w:p>
+            <w:pPr>
+              <w:pStyle w:val="Compact"/>
+              <w:jc w:val="center"/>
+            </w:pPr>
+            <w:r>
+              <w:t xml:space="preserve">87</w:t>
+            </w:r>
+          </w:p>
+        </w:tc>
+        <w:tc>
+          <w:p>
+            <w:pPr>
+              <w:pStyle w:val="Compact"/>
+              <w:jc w:val="center"/>
+            </w:pPr>
+            <w:r>
+              <w:t xml:space="preserve">3616</w:t>
+            </w:r>
+          </w:p>
+        </w:tc>
+        <w:tc>
+          <w:p>
+            <w:pPr>
+              <w:pStyle w:val="Compact"/>
+              <w:jc w:val="center"/>
+            </w:pPr>
+            <w:r>
+              <w:t xml:space="preserve">1120</w:t>
+            </w:r>
+          </w:p>
+        </w:tc>
+        <w:tc>
+          <w:p>
+            <w:pPr>
+              <w:pStyle w:val="Compact"/>
+              <w:jc w:val="center"/>
+            </w:pPr>
+            <w:r>
+              <w:t xml:space="preserve">139</w:t>
+            </w:r>
+          </w:p>
+        </w:tc>
+        <w:tc>
+          <w:p>
+            <w:pPr>
+              <w:pStyle w:val="Compact"/>
+              <w:jc w:val="left"/>
+            </w:pPr>
+            <w:r>
+              <w:t xml:space="preserve">755</w:t>
+            </w:r>
+          </w:p>
+        </w:tc>
+        <w:tc>
+          <w:p>
+            <w:pPr>
+              <w:pStyle w:val="Compact"/>
+              <w:jc w:val="center"/>
+            </w:pPr>
+            <w:r>
+              <w:t xml:space="preserve">1615</w:t>
+            </w:r>
+          </w:p>
+        </w:tc>
+        <w:tc>
+          <w:p>
+            <w:pPr>
+              <w:pStyle w:val="Compact"/>
+              <w:jc w:val="center"/>
+            </w:pPr>
+            <w:r>
+              <w:t xml:space="preserve">1119</w:t>
+            </w:r>
+          </w:p>
+        </w:tc>
+        <w:tc>
+          <w:p>
+            <w:pPr>
+              <w:pStyle w:val="Compact"/>
+              <w:jc w:val="center"/>
+            </w:pPr>
+            <w:r>
+              <w:t xml:space="preserve">65.327401</w:t>
+            </w:r>
+          </w:p>
+        </w:tc>
+        <w:tc>
+          <w:p>
+            <w:pPr>
+              <w:pStyle w:val="Compact"/>
+              <w:jc w:val="center"/>
+            </w:pPr>
+            <w:r>
+              <w:t xml:space="preserve">0.0583306</w:t>
+            </w:r>
+          </w:p>
+        </w:tc>
+      </w:tr>
+      <w:tr>
+        <w:tc>
+          <w:p>
+            <w:pPr>
+              <w:pStyle w:val="Compact"/>
+              <w:jc w:val="left"/>
+            </w:pPr>
+            <w:r>
+              <w:t xml:space="preserve">UB</w:t>
+            </w:r>
+          </w:p>
+        </w:tc>
+        <w:tc>
+          <w:p>
+            <w:pPr>
+              <w:pStyle w:val="Compact"/>
+              <w:jc w:val="center"/>
+            </w:pPr>
+            <w:r>
+              <w:t xml:space="preserve">TLC2</w:t>
+            </w:r>
+          </w:p>
+        </w:tc>
+        <w:tc>
+          <w:p>
+            <w:pPr>
+              <w:pStyle w:val="Compact"/>
+              <w:jc w:val="center"/>
+            </w:pPr>
+            <w:r>
+              <w:t xml:space="preserve">87</w:t>
+            </w:r>
+          </w:p>
+        </w:tc>
+        <w:tc>
+          <w:p>
+            <w:pPr>
+              <w:pStyle w:val="Compact"/>
+              <w:jc w:val="center"/>
+            </w:pPr>
+            <w:r>
+              <w:t xml:space="preserve">80</w:t>
+            </w:r>
+          </w:p>
+        </w:tc>
+        <w:tc>
+          <w:p>
+            <w:pPr>
+              <w:pStyle w:val="Compact"/>
+              <w:jc w:val="center"/>
+            </w:pPr>
+            <w:r>
+              <w:t xml:space="preserve">1025</w:t>
+            </w:r>
+          </w:p>
+        </w:tc>
+        <w:tc>
+          <w:p>
+            <w:pPr>
+              <w:pStyle w:val="Compact"/>
+              <w:jc w:val="center"/>
+            </w:pPr>
+            <w:r>
+              <w:t xml:space="preserve">150</w:t>
+            </w:r>
+          </w:p>
+        </w:tc>
+        <w:tc>
+          <w:p>
+            <w:pPr>
+              <w:pStyle w:val="Compact"/>
+              <w:jc w:val="left"/>
+            </w:pPr>
+            <w:r>
+              <w:t xml:space="preserve">694</w:t>
+            </w:r>
+          </w:p>
+        </w:tc>
+        <w:tc>
+          <w:p>
+            <w:pPr>
+              <w:pStyle w:val="Compact"/>
+              <w:jc w:val="center"/>
+            </w:pPr>
+            <w:r>
+              <w:t xml:space="preserve">1416</w:t>
+            </w:r>
+          </w:p>
+        </w:tc>
+        <w:tc>
+          <w:p>
+            <w:pPr>
+              <w:pStyle w:val="Compact"/>
+              <w:jc w:val="center"/>
+            </w:pPr>
+            <w:r>
+              <w:t xml:space="preserve">994</w:t>
+            </w:r>
+          </w:p>
+        </w:tc>
+        <w:tc>
+          <w:p>
+            <w:pPr>
+              <w:pStyle w:val="Compact"/>
+              <w:jc w:val="center"/>
+            </w:pPr>
+            <w:r>
+              <w:t xml:space="preserve">49.933263</w:t>
+            </w:r>
+          </w:p>
+        </w:tc>
+        <w:tc>
+          <w:p>
+            <w:pPr>
+              <w:pStyle w:val="Compact"/>
+              <w:jc w:val="center"/>
+            </w:pPr>
+            <w:r>
+              <w:t xml:space="preserve">0.0486958</w:t>
+            </w:r>
+          </w:p>
+        </w:tc>
+      </w:tr>
+      <w:tr>
+        <w:tc>
+          <w:p>
+            <w:pPr>
+              <w:pStyle w:val="Compact"/>
+              <w:jc w:val="left"/>
+            </w:pPr>
+            <w:r>
+              <w:t xml:space="preserve">UB</w:t>
+            </w:r>
+          </w:p>
+        </w:tc>
+        <w:tc>
+          <w:p>
+            <w:pPr>
+              <w:pStyle w:val="Compact"/>
+              <w:jc w:val="center"/>
+            </w:pPr>
+            <w:r>
+              <w:t xml:space="preserve">TN</w:t>
+            </w:r>
+          </w:p>
+        </w:tc>
+        <w:tc>
+          <w:p>
+            <w:pPr>
+              <w:pStyle w:val="Compact"/>
+              <w:jc w:val="center"/>
+            </w:pPr>
+            <w:r>
+              <w:t xml:space="preserve">65</w:t>
+            </w:r>
+          </w:p>
+        </w:tc>
+        <w:tc>
+          <w:p>
+            <w:pPr>
+              <w:pStyle w:val="Compact"/>
+              <w:jc w:val="center"/>
+            </w:pPr>
+            <w:r>
+              <w:t xml:space="preserve">10915</w:t>
+            </w:r>
+          </w:p>
+        </w:tc>
+        <w:tc>
+          <w:p>
+            <w:pPr>
+              <w:pStyle w:val="Compact"/>
+              <w:jc w:val="center"/>
+            </w:pPr>
+            <w:r>
+              <w:t xml:space="preserve">7</w:t>
+            </w:r>
+          </w:p>
+        </w:tc>
+        <w:tc>
+          <w:p>
+            <w:pPr>
+              <w:pStyle w:val="Compact"/>
+              <w:jc w:val="center"/>
+            </w:pPr>
+            <w:r>
+              <w:t xml:space="preserve">7</w:t>
+            </w:r>
+          </w:p>
+        </w:tc>
+        <w:tc>
+          <w:p>
+            <w:pPr>
+              <w:pStyle w:val="Compact"/>
+              <w:jc w:val="left"/>
+            </w:pPr>
+            <w:r>
+              <w:t xml:space="preserve">1</w:t>
+            </w:r>
+          </w:p>
+        </w:tc>
+        <w:tc>
+          <w:p>
+            <w:pPr>
+              <w:pStyle w:val="Compact"/>
+              <w:jc w:val="center"/>
+            </w:pPr>
+            <w:r>
+              <w:t xml:space="preserve">610</w:t>
+            </w:r>
+          </w:p>
+        </w:tc>
+        <w:tc>
+          <w:p>
+            <w:pPr>
+              <w:pStyle w:val="Compact"/>
+              <w:jc w:val="center"/>
+            </w:pPr>
+            <w:r>
+              <w:t xml:space="preserve">6</w:t>
+            </w:r>
+          </w:p>
+        </w:tc>
+        <w:tc>
+          <w:p>
+            <w:pPr>
+              <w:pStyle w:val="Compact"/>
+              <w:jc w:val="center"/>
+            </w:pPr>
+            <w:r>
+              <w:t xml:space="preserve">5.128287</w:t>
+            </w:r>
+          </w:p>
+        </w:tc>
+        <w:tc>
+          <w:p>
+            <w:pPr>
+              <w:pStyle w:val="Compact"/>
+              <w:jc w:val="center"/>
+            </w:pPr>
+            <w:r>
+              <w:t xml:space="preserve">0.7734619</w:t>
+            </w:r>
+          </w:p>
+        </w:tc>
+      </w:tr>
+      <w:tr>
+        <w:tc>
+          <w:p>
+            <w:pPr>
+              <w:pStyle w:val="Compact"/>
+              <w:jc w:val="left"/>
+            </w:pPr>
+            <w:r>
+              <w:t xml:space="preserve">##### pa</w:t>
+            </w:r>
+          </w:p>
+        </w:tc>
+        <w:tc>
+          <w:p>
+            <w:pPr>
+              <w:pStyle w:val="Compact"/>
+              <w:jc w:val="center"/>
+            </w:pPr>
+            <w:r>
+              <w:t xml:space="preserve">ge break</w:t>
+            </w:r>
+          </w:p>
+        </w:tc>
+        <w:tc>
+          <w:p>
+            <w:pPr>
+              <w:pStyle w:val="Compact"/>
+            </w:pPr>
+          </w:p>
+        </w:tc>
+        <w:tc>
+          <w:p>
+            <w:pPr>
+              <w:pStyle w:val="Compact"/>
+            </w:pPr>
+          </w:p>
+        </w:tc>
+        <w:tc>
+          <w:p>
+            <w:pPr>
+              <w:pStyle w:val="Compact"/>
+            </w:pPr>
+          </w:p>
+        </w:tc>
+        <w:tc>
+          <w:p>
+            <w:pPr>
+              <w:pStyle w:val="Compact"/>
+            </w:pPr>
+          </w:p>
+        </w:tc>
+        <w:tc>
+          <w:p>
+            <w:pPr>
+              <w:pStyle w:val="Compact"/>
+            </w:pPr>
+          </w:p>
+        </w:tc>
+        <w:tc>
+          <w:p>
+            <w:pPr>
+              <w:pStyle w:val="Compact"/>
+            </w:pPr>
+          </w:p>
+        </w:tc>
+        <w:tc>
+          <w:p>
+            <w:pPr>
+              <w:pStyle w:val="Compact"/>
+            </w:pPr>
+          </w:p>
+        </w:tc>
+        <w:tc>
+          <w:p>
+            <w:pPr>
+              <w:pStyle w:val="Compact"/>
+            </w:pPr>
+          </w:p>
+        </w:tc>
+        <w:tc>
+          <w:p>
+            <w:pPr>
+              <w:pStyle w:val="Compact"/>
+            </w:pPr>
+          </w:p>
+        </w:tc>
+      </w:tr>
+    </w:tbl>
+    <w:p>
+      <w:pPr>
+        <w:pStyle w:val="Heading1"/>
+      </w:pPr>
+      <w:bookmarkStart w:id="45" w:name="code"/>
+      <w:bookmarkEnd w:id="45"/>
+      <w:r>
+        <w:t xml:space="preserve">Code</w:t>
+      </w:r>
+    </w:p>
+    <w:p>
+      <w:pPr>
+        <w:pStyle w:val="FirstParagraph"/>
+      </w:pPr>
+      <w:r>
+        <w:t xml:space="preserve">Box 1. Function used to simulate which bends are sampled each year given</w:t>
+      </w:r>
+      <w:r>
+        <w:t xml:space="preserve"> </w:t>
+      </w:r>
+      <w:r>
+        <w:t xml:space="preserve">a sampling strategy.</w:t>
+      </w:r>
+    </w:p>
+    <w:p>
+      <w:pPr>
+        <w:pStyle w:val="SourceCode"/>
+      </w:pPr>
+      <w:r>
+        <w:rPr>
+          <w:rStyle w:val="VerbatimChar"/>
+        </w:rPr>
+        <w:t xml:space="preserve">## function(sim_pop=NULL,</w:t>
+      </w:r>
+      <w:r>
+        <w:br w:type="textWrapping"/>
+      </w:r>
+      <w:r>
+        <w:rPr>
+          <w:rStyle w:val="VerbatimChar"/>
+        </w:rPr>
+        <w:t xml:space="preserve">##     samp_type=NULL)</w:t>
+      </w:r>
+      <w:r>
+        <w:br w:type="textWrapping"/>
+      </w:r>
+      <w:r>
+        <w:rPr>
+          <w:rStyle w:val="VerbatimChar"/>
+        </w:rPr>
+        <w:t xml:space="preserve">##     {</w:t>
+      </w:r>
+      <w:r>
+        <w:br w:type="textWrapping"/>
+      </w:r>
+      <w:r>
+        <w:rPr>
+          <w:rStyle w:val="VerbatimChar"/>
+        </w:rPr>
+        <w:t xml:space="preserve">##     # this function determines which bends within segments are to be</w:t>
+      </w:r>
+      <w:r>
+        <w:br w:type="textWrapping"/>
+      </w:r>
+      <w:r>
+        <w:rPr>
+          <w:rStyle w:val="VerbatimChar"/>
+        </w:rPr>
+        <w:t xml:space="preserve">##     # sampled each year with the number of bends sampled within a segment</w:t>
+      </w:r>
+      <w:r>
+        <w:br w:type="textWrapping"/>
+      </w:r>
+      <w:r>
+        <w:rPr>
+          <w:rStyle w:val="VerbatimChar"/>
+        </w:rPr>
+        <w:t xml:space="preserve">##     # given by Table A1 in PSPAP_Vol_1.8.FEB 2017_Welker_Drobish_Williams.pdf</w:t>
+      </w:r>
+      <w:r>
+        <w:br w:type="textWrapping"/>
+      </w:r>
+      <w:r>
+        <w:rPr>
+          <w:rStyle w:val="VerbatimChar"/>
+        </w:rPr>
+        <w:t xml:space="preserve">##   </w:t>
+      </w:r>
+      <w:r>
+        <w:br w:type="textWrapping"/>
+      </w:r>
+      <w:r>
+        <w:rPr>
+          <w:rStyle w:val="VerbatimChar"/>
+        </w:rPr>
+        <w:t xml:space="preserve">##     # inputs</w:t>
+      </w:r>
+      <w:r>
+        <w:br w:type="textWrapping"/>
+      </w:r>
+      <w:r>
+        <w:rPr>
+          <w:rStyle w:val="VerbatimChar"/>
+        </w:rPr>
+        <w:t xml:space="preserve">##     ## sim_pop: a simulated population using the reference_populations </w:t>
+      </w:r>
+      <w:r>
+        <w:br w:type="textWrapping"/>
+      </w:r>
+      <w:r>
+        <w:rPr>
+          <w:rStyle w:val="VerbatimChar"/>
+        </w:rPr>
+        <w:t xml:space="preserve">##     ##  function having components:</w:t>
+      </w:r>
+      <w:r>
+        <w:br w:type="textWrapping"/>
+      </w:r>
+      <w:r>
+        <w:rPr>
+          <w:rStyle w:val="VerbatimChar"/>
+        </w:rPr>
+        <w:t xml:space="preserve">##     ##    $out: a matrix of bend abundance data (rows=bends; cols=years)</w:t>
+      </w:r>
+      <w:r>
+        <w:br w:type="textWrapping"/>
+      </w:r>
+      <w:r>
+        <w:rPr>
+          <w:rStyle w:val="VerbatimChar"/>
+        </w:rPr>
+        <w:t xml:space="preserve">##   </w:t>
+      </w:r>
+      <w:r>
+        <w:br w:type="textWrapping"/>
+      </w:r>
+      <w:r>
+        <w:rPr>
+          <w:rStyle w:val="VerbatimChar"/>
+        </w:rPr>
+        <w:t xml:space="preserve">##     # outputs</w:t>
+      </w:r>
+      <w:r>
+        <w:br w:type="textWrapping"/>
+      </w:r>
+      <w:r>
+        <w:rPr>
+          <w:rStyle w:val="VerbatimChar"/>
+        </w:rPr>
+        <w:t xml:space="preserve">##     ## a list of 2 elements:</w:t>
+      </w:r>
+      <w:r>
+        <w:br w:type="textWrapping"/>
+      </w:r>
+      <w:r>
+        <w:rPr>
+          <w:rStyle w:val="VerbatimChar"/>
+        </w:rPr>
+        <w:t xml:space="preserve">##     ##  $bendLong: a data.frame expanded from sim_pop$bendMeta to include one </w:t>
+      </w:r>
+      <w:r>
+        <w:br w:type="textWrapping"/>
+      </w:r>
+      <w:r>
+        <w:rPr>
+          <w:rStyle w:val="VerbatimChar"/>
+        </w:rPr>
+        <w:t xml:space="preserve">##     ##    observation per bend per year; new columns include:</w:t>
+      </w:r>
+      <w:r>
+        <w:br w:type="textWrapping"/>
+      </w:r>
+      <w:r>
+        <w:rPr>
+          <w:rStyle w:val="VerbatimChar"/>
+        </w:rPr>
+        <w:t xml:space="preserve">##     ##      $sampled: a column of 0's (not sampled) and 1's (sampled) that</w:t>
+      </w:r>
+      <w:r>
+        <w:br w:type="textWrapping"/>
+      </w:r>
+      <w:r>
+        <w:rPr>
+          <w:rStyle w:val="VerbatimChar"/>
+        </w:rPr>
+        <w:t xml:space="preserve">##     ##        tell if the given bend should be sampled in the given year</w:t>
+      </w:r>
+      <w:r>
+        <w:br w:type="textWrapping"/>
+      </w:r>
+      <w:r>
+        <w:rPr>
+          <w:rStyle w:val="VerbatimChar"/>
+        </w:rPr>
+        <w:t xml:space="preserve">##     ##      $s_abund and $r_abund: columns of segment-level and RPMA-level</w:t>
+      </w:r>
+      <w:r>
+        <w:br w:type="textWrapping"/>
+      </w:r>
+      <w:r>
+        <w:rPr>
+          <w:rStyle w:val="VerbatimChar"/>
+        </w:rPr>
+        <w:t xml:space="preserve">##     ##        abundances, respectively </w:t>
+      </w:r>
+      <w:r>
+        <w:br w:type="textWrapping"/>
+      </w:r>
+      <w:r>
+        <w:rPr>
+          <w:rStyle w:val="VerbatimChar"/>
+        </w:rPr>
+        <w:t xml:space="preserve">##     ##  $sampled: a matrix of 0's (not sampled) and 1's (sampled) where</w:t>
+      </w:r>
+      <w:r>
+        <w:br w:type="textWrapping"/>
+      </w:r>
+      <w:r>
+        <w:rPr>
+          <w:rStyle w:val="VerbatimChar"/>
+        </w:rPr>
+        <w:t xml:space="preserve">##     ##    each row is a bend and each column is a year</w:t>
+      </w:r>
+      <w:r>
+        <w:br w:type="textWrapping"/>
+      </w:r>
+      <w:r>
+        <w:rPr>
+          <w:rStyle w:val="VerbatimChar"/>
+        </w:rPr>
+        <w:t xml:space="preserve">##   </w:t>
+      </w:r>
+      <w:r>
+        <w:br w:type="textWrapping"/>
+      </w:r>
+      <w:r>
+        <w:rPr>
+          <w:rStyle w:val="VerbatimChar"/>
+        </w:rPr>
+        <w:t xml:space="preserve">##     # ERROR HANDLING</w:t>
+      </w:r>
+      <w:r>
+        <w:br w:type="textWrapping"/>
+      </w:r>
+      <w:r>
+        <w:rPr>
+          <w:rStyle w:val="VerbatimChar"/>
+        </w:rPr>
+        <w:t xml:space="preserve">##     if(samp_type!="r" &amp; samp_type!="f")</w:t>
+      </w:r>
+      <w:r>
+        <w:br w:type="textWrapping"/>
+      </w:r>
+      <w:r>
+        <w:rPr>
+          <w:rStyle w:val="VerbatimChar"/>
+        </w:rPr>
+        <w:t xml:space="preserve">##     {return(print("samp_type needs to be one of two characters: \n</w:t>
+      </w:r>
+      <w:r>
+        <w:br w:type="textWrapping"/>
+      </w:r>
+      <w:r>
+        <w:rPr>
+          <w:rStyle w:val="VerbatimChar"/>
+        </w:rPr>
+        <w:t xml:space="preserve">##         r, which randomly selects bends for each year of sampling or \n</w:t>
+      </w:r>
+      <w:r>
+        <w:br w:type="textWrapping"/>
+      </w:r>
+      <w:r>
+        <w:rPr>
+          <w:rStyle w:val="VerbatimChar"/>
+        </w:rPr>
+        <w:t xml:space="preserve">##         f, which randomly selects a single set of bends and fixes them</w:t>
+      </w:r>
+      <w:r>
+        <w:br w:type="textWrapping"/>
+      </w:r>
+      <w:r>
+        <w:rPr>
+          <w:rStyle w:val="VerbatimChar"/>
+        </w:rPr>
+        <w:t xml:space="preserve">##                 to be sampled every year \n"))}</w:t>
+      </w:r>
+      <w:r>
+        <w:br w:type="textWrapping"/>
+      </w:r>
+      <w:r>
+        <w:rPr>
+          <w:rStyle w:val="VerbatimChar"/>
+        </w:rPr>
+        <w:t xml:space="preserve">##   </w:t>
+      </w:r>
+      <w:r>
+        <w:br w:type="textWrapping"/>
+      </w:r>
+      <w:r>
+        <w:rPr>
+          <w:rStyle w:val="VerbatimChar"/>
+        </w:rPr>
+        <w:t xml:space="preserve">##     # GET BEND INFORMATION</w:t>
+      </w:r>
+      <w:r>
+        <w:br w:type="textWrapping"/>
+      </w:r>
+      <w:r>
+        <w:rPr>
+          <w:rStyle w:val="VerbatimChar"/>
+        </w:rPr>
+        <w:t xml:space="preserve">##     tmp&lt;-sim_pop$bendMeta</w:t>
+      </w:r>
+      <w:r>
+        <w:br w:type="textWrapping"/>
+      </w:r>
+      <w:r>
+        <w:rPr>
+          <w:rStyle w:val="VerbatimChar"/>
+        </w:rPr>
+        <w:t xml:space="preserve">##     tmp&lt;-tmp[order(tmp$id),] #CRITICAL</w:t>
+      </w:r>
+      <w:r>
+        <w:br w:type="textWrapping"/>
+      </w:r>
+      <w:r>
+        <w:rPr>
+          <w:rStyle w:val="VerbatimChar"/>
+        </w:rPr>
+        <w:t xml:space="preserve">##     bends_in_segs&lt;-ddply(tmp, .(b_segment), summarize, </w:t>
+      </w:r>
+      <w:r>
+        <w:br w:type="textWrapping"/>
+      </w:r>
+      <w:r>
+        <w:rPr>
+          <w:rStyle w:val="VerbatimChar"/>
+        </w:rPr>
+        <w:t xml:space="preserve">##                          bend_num=length(bend_num), </w:t>
+      </w:r>
+      <w:r>
+        <w:br w:type="textWrapping"/>
+      </w:r>
+      <w:r>
+        <w:rPr>
+          <w:rStyle w:val="VerbatimChar"/>
+        </w:rPr>
+        <w:t xml:space="preserve">##                          start=min(id), </w:t>
+      </w:r>
+      <w:r>
+        <w:br w:type="textWrapping"/>
+      </w:r>
+      <w:r>
+        <w:rPr>
+          <w:rStyle w:val="VerbatimChar"/>
+        </w:rPr>
+        <w:t xml:space="preserve">##                          stop=max(id))</w:t>
+      </w:r>
+      <w:r>
+        <w:br w:type="textWrapping"/>
+      </w:r>
+      <w:r>
+        <w:rPr>
+          <w:rStyle w:val="VerbatimChar"/>
+        </w:rPr>
+        <w:t xml:space="preserve">##     # SAMPLE NUMBERS IN TABLE A1 IN </w:t>
+      </w:r>
+      <w:r>
+        <w:br w:type="textWrapping"/>
+      </w:r>
+      <w:r>
+        <w:rPr>
+          <w:rStyle w:val="VerbatimChar"/>
+        </w:rPr>
+        <w:t xml:space="preserve">##     #   PSPAP_Vol_1.8.FEB 2017_Welker_Drobish_Williams.pdf</w:t>
+      </w:r>
+      <w:r>
+        <w:br w:type="textWrapping"/>
+      </w:r>
+      <w:r>
+        <w:rPr>
+          <w:rStyle w:val="VerbatimChar"/>
+        </w:rPr>
+        <w:t xml:space="preserve">##     bends_in_segs$samp_num&lt;-c(0, 12, 21, 12, 12, 15, 20, 10, 11, 14)</w:t>
+      </w:r>
+      <w:r>
+        <w:br w:type="textWrapping"/>
+      </w:r>
+      <w:r>
+        <w:rPr>
+          <w:rStyle w:val="VerbatimChar"/>
+        </w:rPr>
+        <w:t xml:space="preserve">##   </w:t>
+      </w:r>
+      <w:r>
+        <w:br w:type="textWrapping"/>
+      </w:r>
+      <w:r>
+        <w:rPr>
+          <w:rStyle w:val="VerbatimChar"/>
+        </w:rPr>
+        <w:t xml:space="preserve">##     # DETERMINE WHICH BENDS IN A SEGMENT TO SAMPLE</w:t>
+      </w:r>
+      <w:r>
+        <w:br w:type="textWrapping"/>
+      </w:r>
+      <w:r>
+        <w:rPr>
+          <w:rStyle w:val="VerbatimChar"/>
+        </w:rPr>
+        <w:t xml:space="preserve">##     abund&lt;-sim_pop$out</w:t>
+      </w:r>
+      <w:r>
+        <w:br w:type="textWrapping"/>
+      </w:r>
+      <w:r>
+        <w:rPr>
+          <w:rStyle w:val="VerbatimChar"/>
+        </w:rPr>
+        <w:t xml:space="preserve">##     sampled&lt;-matrix(0,nrow=nrow(abund), ncol=ncol(abund))</w:t>
+      </w:r>
+      <w:r>
+        <w:br w:type="textWrapping"/>
+      </w:r>
+      <w:r>
+        <w:rPr>
+          <w:rStyle w:val="VerbatimChar"/>
+        </w:rPr>
+        <w:t xml:space="preserve">##     if(samp_type=="r")</w:t>
+      </w:r>
+      <w:r>
+        <w:br w:type="textWrapping"/>
+      </w:r>
+      <w:r>
+        <w:rPr>
+          <w:rStyle w:val="VerbatimChar"/>
+        </w:rPr>
+        <w:t xml:space="preserve">##         {</w:t>
+      </w:r>
+      <w:r>
+        <w:br w:type="textWrapping"/>
+      </w:r>
+      <w:r>
+        <w:rPr>
+          <w:rStyle w:val="VerbatimChar"/>
+        </w:rPr>
+        <w:t xml:space="preserve">##         for(j in 1:ncol(abund))</w:t>
+      </w:r>
+      <w:r>
+        <w:br w:type="textWrapping"/>
+      </w:r>
+      <w:r>
+        <w:rPr>
+          <w:rStyle w:val="VerbatimChar"/>
+        </w:rPr>
+        <w:t xml:space="preserve">##             {</w:t>
+      </w:r>
+      <w:r>
+        <w:br w:type="textWrapping"/>
+      </w:r>
+      <w:r>
+        <w:rPr>
+          <w:rStyle w:val="VerbatimChar"/>
+        </w:rPr>
+        <w:t xml:space="preserve">##             sample_bends&lt;-NULL</w:t>
+      </w:r>
+      <w:r>
+        <w:br w:type="textWrapping"/>
+      </w:r>
+      <w:r>
+        <w:rPr>
+          <w:rStyle w:val="VerbatimChar"/>
+        </w:rPr>
+        <w:t xml:space="preserve">##             for(k in 1:nrow(bends_in_segs)) </w:t>
+      </w:r>
+      <w:r>
+        <w:br w:type="textWrapping"/>
+      </w:r>
+      <w:r>
+        <w:rPr>
+          <w:rStyle w:val="VerbatimChar"/>
+        </w:rPr>
+        <w:t xml:space="preserve">##                 {</w:t>
+      </w:r>
+      <w:r>
+        <w:br w:type="textWrapping"/>
+      </w:r>
+      <w:r>
+        <w:rPr>
+          <w:rStyle w:val="VerbatimChar"/>
+        </w:rPr>
+        <w:t xml:space="preserve">##                 sample_bends&lt;-c(sample_bends,</w:t>
+      </w:r>
+      <w:r>
+        <w:br w:type="textWrapping"/>
+      </w:r>
+      <w:r>
+        <w:rPr>
+          <w:rStyle w:val="VerbatimChar"/>
+        </w:rPr>
+        <w:t xml:space="preserve">##                         sample(c(bends_in_segs$start[k]:bends_in_segs$stop[k]), </w:t>
+      </w:r>
+      <w:r>
+        <w:br w:type="textWrapping"/>
+      </w:r>
+      <w:r>
+        <w:rPr>
+          <w:rStyle w:val="VerbatimChar"/>
+        </w:rPr>
+        <w:t xml:space="preserve">##                                bends_in_segs$samp_num[k], replace=FALSE))</w:t>
+      </w:r>
+      <w:r>
+        <w:br w:type="textWrapping"/>
+      </w:r>
+      <w:r>
+        <w:rPr>
+          <w:rStyle w:val="VerbatimChar"/>
+        </w:rPr>
+        <w:t xml:space="preserve">##                 }</w:t>
+      </w:r>
+      <w:r>
+        <w:br w:type="textWrapping"/>
+      </w:r>
+      <w:r>
+        <w:rPr>
+          <w:rStyle w:val="VerbatimChar"/>
+        </w:rPr>
+        <w:t xml:space="preserve">##             for(i in 1:nrow(abund))</w:t>
+      </w:r>
+      <w:r>
+        <w:br w:type="textWrapping"/>
+      </w:r>
+      <w:r>
+        <w:rPr>
+          <w:rStyle w:val="VerbatimChar"/>
+        </w:rPr>
+        <w:t xml:space="preserve">##                 {</w:t>
+      </w:r>
+      <w:r>
+        <w:br w:type="textWrapping"/>
+      </w:r>
+      <w:r>
+        <w:rPr>
+          <w:rStyle w:val="VerbatimChar"/>
+        </w:rPr>
+        <w:t xml:space="preserve">##                 sampled[i,j]&lt;-ifelse(any(sample_bends==i), 1, 0)</w:t>
+      </w:r>
+      <w:r>
+        <w:br w:type="textWrapping"/>
+      </w:r>
+      <w:r>
+        <w:rPr>
+          <w:rStyle w:val="VerbatimChar"/>
+        </w:rPr>
+        <w:t xml:space="preserve">##                 }</w:t>
+      </w:r>
+      <w:r>
+        <w:br w:type="textWrapping"/>
+      </w:r>
+      <w:r>
+        <w:rPr>
+          <w:rStyle w:val="VerbatimChar"/>
+        </w:rPr>
+        <w:t xml:space="preserve">##             } </w:t>
+      </w:r>
+      <w:r>
+        <w:br w:type="textWrapping"/>
+      </w:r>
+      <w:r>
+        <w:rPr>
+          <w:rStyle w:val="VerbatimChar"/>
+        </w:rPr>
+        <w:t xml:space="preserve">##         }</w:t>
+      </w:r>
+      <w:r>
+        <w:br w:type="textWrapping"/>
+      </w:r>
+      <w:r>
+        <w:rPr>
+          <w:rStyle w:val="VerbatimChar"/>
+        </w:rPr>
+        <w:t xml:space="preserve">##     if(samp_type=="f")</w:t>
+      </w:r>
+      <w:r>
+        <w:br w:type="textWrapping"/>
+      </w:r>
+      <w:r>
+        <w:rPr>
+          <w:rStyle w:val="VerbatimChar"/>
+        </w:rPr>
+        <w:t xml:space="preserve">##         {</w:t>
+      </w:r>
+      <w:r>
+        <w:br w:type="textWrapping"/>
+      </w:r>
+      <w:r>
+        <w:rPr>
+          <w:rStyle w:val="VerbatimChar"/>
+        </w:rPr>
+        <w:t xml:space="preserve">##         sample_bends&lt;-NULL</w:t>
+      </w:r>
+      <w:r>
+        <w:br w:type="textWrapping"/>
+      </w:r>
+      <w:r>
+        <w:rPr>
+          <w:rStyle w:val="VerbatimChar"/>
+        </w:rPr>
+        <w:t xml:space="preserve">##         for(k in 1:nrow(bends_in_segs)) </w:t>
+      </w:r>
+      <w:r>
+        <w:br w:type="textWrapping"/>
+      </w:r>
+      <w:r>
+        <w:rPr>
+          <w:rStyle w:val="VerbatimChar"/>
+        </w:rPr>
+        <w:t xml:space="preserve">##             {</w:t>
+      </w:r>
+      <w:r>
+        <w:br w:type="textWrapping"/>
+      </w:r>
+      <w:r>
+        <w:rPr>
+          <w:rStyle w:val="VerbatimChar"/>
+        </w:rPr>
+        <w:t xml:space="preserve">##             sample_bends&lt;-c(sample_bends,</w:t>
+      </w:r>
+      <w:r>
+        <w:br w:type="textWrapping"/>
+      </w:r>
+      <w:r>
+        <w:rPr>
+          <w:rStyle w:val="VerbatimChar"/>
+        </w:rPr>
+        <w:t xml:space="preserve">##                       sample(c(bends_in_segs$start[k]:bends_in_segs$stop[k]), </w:t>
+      </w:r>
+      <w:r>
+        <w:br w:type="textWrapping"/>
+      </w:r>
+      <w:r>
+        <w:rPr>
+          <w:rStyle w:val="VerbatimChar"/>
+        </w:rPr>
+        <w:t xml:space="preserve">##                              bends_in_segs$samp_num[k], replace=FALSE))</w:t>
+      </w:r>
+      <w:r>
+        <w:br w:type="textWrapping"/>
+      </w:r>
+      <w:r>
+        <w:rPr>
+          <w:rStyle w:val="VerbatimChar"/>
+        </w:rPr>
+        <w:t xml:space="preserve">##             }</w:t>
+      </w:r>
+      <w:r>
+        <w:br w:type="textWrapping"/>
+      </w:r>
+      <w:r>
+        <w:rPr>
+          <w:rStyle w:val="VerbatimChar"/>
+        </w:rPr>
+        <w:t xml:space="preserve">##         for(i in 1:nrow(abund))</w:t>
+      </w:r>
+      <w:r>
+        <w:br w:type="textWrapping"/>
+      </w:r>
+      <w:r>
+        <w:rPr>
+          <w:rStyle w:val="VerbatimChar"/>
+        </w:rPr>
+        <w:t xml:space="preserve">##             {</w:t>
+      </w:r>
+      <w:r>
+        <w:br w:type="textWrapping"/>
+      </w:r>
+      <w:r>
+        <w:rPr>
+          <w:rStyle w:val="VerbatimChar"/>
+        </w:rPr>
+        <w:t xml:space="preserve">##             sampled[i,]&lt;-rep(ifelse(any(sample_bends==i), 1, 0),ncol(abund))</w:t>
+      </w:r>
+      <w:r>
+        <w:br w:type="textWrapping"/>
+      </w:r>
+      <w:r>
+        <w:rPr>
+          <w:rStyle w:val="VerbatimChar"/>
+        </w:rPr>
+        <w:t xml:space="preserve">##             }</w:t>
+      </w:r>
+      <w:r>
+        <w:br w:type="textWrapping"/>
+      </w:r>
+      <w:r>
+        <w:rPr>
+          <w:rStyle w:val="VerbatimChar"/>
+        </w:rPr>
+        <w:t xml:space="preserve">##         } </w:t>
+      </w:r>
+      <w:r>
+        <w:br w:type="textWrapping"/>
+      </w:r>
+      <w:r>
+        <w:rPr>
+          <w:rStyle w:val="VerbatimChar"/>
+        </w:rPr>
+        <w:t xml:space="preserve">##   </w:t>
+      </w:r>
+      <w:r>
+        <w:br w:type="textWrapping"/>
+      </w:r>
+      <w:r>
+        <w:rPr>
+          <w:rStyle w:val="VerbatimChar"/>
+        </w:rPr>
+        <w:t xml:space="preserve">##     # RETURN SAMPLES BENDS (MATRIX FORM)</w:t>
+      </w:r>
+      <w:r>
+        <w:br w:type="textWrapping"/>
+      </w:r>
+      <w:r>
+        <w:rPr>
+          <w:rStyle w:val="VerbatimChar"/>
+        </w:rPr>
+        <w:t xml:space="preserve">##     return(sampled)</w:t>
+      </w:r>
+      <w:r>
+        <w:br w:type="textWrapping"/>
+      </w:r>
+      <w:r>
+        <w:rPr>
+          <w:rStyle w:val="VerbatimChar"/>
+        </w:rPr>
+        <w:t xml:space="preserve">##     }</w:t>
+      </w:r>
+    </w:p>
+    <w:p>
+      <w:pPr>
+        <w:pStyle w:val="Heading5"/>
+      </w:pPr>
+      <w:bookmarkStart w:id="46" w:name="page-break-5"/>
+      <w:bookmarkEnd w:id="46"/>
+      <w:r>
+        <w:t xml:space="preserve">page break</w:t>
+      </w:r>
+    </w:p>
+    <w:p>
+      <w:pPr>
+        <w:pStyle w:val="FirstParagraph"/>
+      </w:pPr>
+      <w:r>
+        <w:t xml:space="preserve">Box 2. Function used to simulate the catch data given a sampling</w:t>
+      </w:r>
+      <w:r>
+        <w:t xml:space="preserve"> </w:t>
+      </w:r>
+      <w:r>
+        <w:t xml:space="preserve">strategy. Note, this function calls the function "bend_samples", which</w:t>
+      </w:r>
+      <w:r>
+        <w:t xml:space="preserve"> </w:t>
+      </w:r>
+      <w:r>
+        <w:t xml:space="preserve">is the function defined in Box 1.</w:t>
+      </w:r>
+    </w:p>
+    <w:p>
+      <w:pPr>
+        <w:pStyle w:val="SourceCode"/>
+      </w:pPr>
+      <w:r>
+        <w:rPr>
+          <w:rStyle w:val="VerbatimChar"/>
+        </w:rPr>
+        <w:t xml:space="preserve">## function(sim_pop=NULL,inputs,...)</w:t>
+      </w:r>
+      <w:r>
+        <w:br w:type="textWrapping"/>
+      </w:r>
+      <w:r>
+        <w:rPr>
+          <w:rStyle w:val="VerbatimChar"/>
+        </w:rPr>
+        <w:t xml:space="preserve">##     {</w:t>
+      </w:r>
+      <w:r>
+        <w:br w:type="textWrapping"/>
+      </w:r>
+      <w:r>
+        <w:rPr>
+          <w:rStyle w:val="VerbatimChar"/>
+        </w:rPr>
+        <w:t xml:space="preserve">##     samp_type=inputs$samp_type</w:t>
+      </w:r>
+      <w:r>
+        <w:br w:type="textWrapping"/>
+      </w:r>
+      <w:r>
+        <w:rPr>
+          <w:rStyle w:val="VerbatimChar"/>
+        </w:rPr>
+        <w:t xml:space="preserve">##     gears=inputs$gears</w:t>
+      </w:r>
+      <w:r>
+        <w:br w:type="textWrapping"/>
+      </w:r>
+      <w:r>
+        <w:rPr>
+          <w:rStyle w:val="VerbatimChar"/>
+        </w:rPr>
+        <w:t xml:space="preserve">##     catchability=inputs$catchability</w:t>
+      </w:r>
+      <w:r>
+        <w:br w:type="textWrapping"/>
+      </w:r>
+      <w:r>
+        <w:rPr>
+          <w:rStyle w:val="VerbatimChar"/>
+        </w:rPr>
+        <w:t xml:space="preserve">##     B0_sd=inputs$B0_sd</w:t>
+      </w:r>
+      <w:r>
+        <w:br w:type="textWrapping"/>
+      </w:r>
+      <w:r>
+        <w:rPr>
+          <w:rStyle w:val="VerbatimChar"/>
+        </w:rPr>
+        <w:t xml:space="preserve">##     deployments=inputs$deployments</w:t>
+      </w:r>
+      <w:r>
+        <w:br w:type="textWrapping"/>
+      </w:r>
+      <w:r>
+        <w:rPr>
+          <w:rStyle w:val="VerbatimChar"/>
+        </w:rPr>
+        <w:t xml:space="preserve">##     effort=inputs$effort</w:t>
+      </w:r>
+      <w:r>
+        <w:br w:type="textWrapping"/>
+      </w:r>
+      <w:r>
+        <w:rPr>
+          <w:rStyle w:val="VerbatimChar"/>
+        </w:rPr>
+        <w:t xml:space="preserve">##     occasions=inputs$occasions</w:t>
+      </w:r>
+      <w:r>
+        <w:br w:type="textWrapping"/>
+      </w:r>
+      <w:r>
+        <w:rPr>
+          <w:rStyle w:val="VerbatimChar"/>
+        </w:rPr>
+        <w:t xml:space="preserve">##     gear_codes=gear_codes</w:t>
+      </w:r>
+      <w:r>
+        <w:br w:type="textWrapping"/>
+      </w:r>
+      <w:r>
+        <w:rPr>
+          <w:rStyle w:val="VerbatimChar"/>
+        </w:rPr>
+        <w:t xml:space="preserve">##     </w:t>
+      </w:r>
+      <w:r>
+        <w:br w:type="textWrapping"/>
+      </w:r>
+      <w:r>
+        <w:rPr>
+          <w:rStyle w:val="VerbatimChar"/>
+        </w:rPr>
+        <w:t xml:space="preserve">##     </w:t>
+      </w:r>
+      <w:r>
+        <w:br w:type="textWrapping"/>
+      </w:r>
+      <w:r>
+        <w:rPr>
+          <w:rStyle w:val="VerbatimChar"/>
+        </w:rPr>
+        <w:t xml:space="preserve">##     # USE SIM_POP TO DEFINE VARIABLES</w:t>
+      </w:r>
+      <w:r>
+        <w:br w:type="textWrapping"/>
+      </w:r>
+      <w:r>
+        <w:rPr>
+          <w:rStyle w:val="VerbatimChar"/>
+        </w:rPr>
+        <w:t xml:space="preserve">##     tmp&lt;-sim_pop$bendMeta</w:t>
+      </w:r>
+      <w:r>
+        <w:br w:type="textWrapping"/>
+      </w:r>
+      <w:r>
+        <w:rPr>
+          <w:rStyle w:val="VerbatimChar"/>
+        </w:rPr>
+        <w:t xml:space="preserve">##     tmp&lt;-tmp[order(tmp$id),] #CRITICAL</w:t>
+      </w:r>
+      <w:r>
+        <w:br w:type="textWrapping"/>
+      </w:r>
+      <w:r>
+        <w:rPr>
+          <w:rStyle w:val="VerbatimChar"/>
+        </w:rPr>
+        <w:t xml:space="preserve">##     b_abund&lt;-sim_pop$out</w:t>
+      </w:r>
+      <w:r>
+        <w:br w:type="textWrapping"/>
+      </w:r>
+      <w:r>
+        <w:rPr>
+          <w:rStyle w:val="VerbatimChar"/>
+        </w:rPr>
+        <w:t xml:space="preserve">##     individual_meta&lt;-sim_pop$individual_meta</w:t>
+      </w:r>
+      <w:r>
+        <w:br w:type="textWrapping"/>
+      </w:r>
+      <w:r>
+        <w:rPr>
+          <w:rStyle w:val="VerbatimChar"/>
+        </w:rPr>
+        <w:t xml:space="preserve">##     individual_meta&lt;-individual_meta[order(individual_meta$fish_id),]</w:t>
+      </w:r>
+      <w:r>
+        <w:br w:type="textWrapping"/>
+      </w:r>
+      <w:r>
+        <w:rPr>
+          <w:rStyle w:val="VerbatimChar"/>
+        </w:rPr>
+        <w:t xml:space="preserve">##     l&lt;-sim_pop$l</w:t>
+      </w:r>
+      <w:r>
+        <w:br w:type="textWrapping"/>
+      </w:r>
+      <w:r>
+        <w:rPr>
+          <w:rStyle w:val="VerbatimChar"/>
+        </w:rPr>
+        <w:t xml:space="preserve">##     BND&lt;-sim_pop$BND</w:t>
+      </w:r>
+      <w:r>
+        <w:br w:type="textWrapping"/>
+      </w:r>
+      <w:r>
+        <w:rPr>
+          <w:rStyle w:val="VerbatimChar"/>
+        </w:rPr>
+        <w:t xml:space="preserve">##     r_dat&lt;-sim_pop$r_dat</w:t>
+      </w:r>
+      <w:r>
+        <w:br w:type="textWrapping"/>
+      </w:r>
+      <w:r>
+        <w:rPr>
+          <w:rStyle w:val="VerbatimChar"/>
+        </w:rPr>
+        <w:t xml:space="preserve">##     inputs&lt;-c(sim_pop$inputs,inputs)</w:t>
+      </w:r>
+      <w:r>
+        <w:br w:type="textWrapping"/>
+      </w:r>
+      <w:r>
+        <w:rPr>
+          <w:rStyle w:val="VerbatimChar"/>
+        </w:rPr>
+        <w:t xml:space="preserve">##     sampled&lt;-bend_samples(sim_pop=sim_pop,samp_type=samp_type)</w:t>
+      </w:r>
+      <w:r>
+        <w:br w:type="textWrapping"/>
+      </w:r>
+      <w:r>
+        <w:rPr>
+          <w:rStyle w:val="VerbatimChar"/>
+        </w:rPr>
+        <w:t xml:space="preserve">## </w:t>
+      </w:r>
+      <w:r>
+        <w:br w:type="textWrapping"/>
+      </w:r>
+      <w:r>
+        <w:rPr>
+          <w:rStyle w:val="VerbatimChar"/>
+        </w:rPr>
+        <w:t xml:space="preserve">##     # LOG-ODDS CATCHABILITY BY GEAR</w:t>
+      </w:r>
+      <w:r>
+        <w:br w:type="textWrapping"/>
+      </w:r>
+      <w:r>
+        <w:rPr>
+          <w:rStyle w:val="VerbatimChar"/>
+        </w:rPr>
+        <w:t xml:space="preserve">##     B0&lt;- log(catchability/(1-catchability))</w:t>
+      </w:r>
+      <w:r>
+        <w:br w:type="textWrapping"/>
+      </w:r>
+      <w:r>
+        <w:rPr>
+          <w:rStyle w:val="VerbatimChar"/>
+        </w:rPr>
+        <w:t xml:space="preserve">## </w:t>
+      </w:r>
+      <w:r>
+        <w:br w:type="textWrapping"/>
+      </w:r>
+      <w:r>
+        <w:rPr>
+          <w:rStyle w:val="VerbatimChar"/>
+        </w:rPr>
+        <w:t xml:space="preserve">##     # EFFORT AND CATCHABILITY DATA FOR SAMPLED BENDS</w:t>
+      </w:r>
+      <w:r>
+        <w:br w:type="textWrapping"/>
+      </w:r>
+      <w:r>
+        <w:rPr>
+          <w:rStyle w:val="VerbatimChar"/>
+        </w:rPr>
+        <w:t xml:space="preserve">##     b_samp&lt;-lapply(1:ncol(sampled),function(yr)</w:t>
+      </w:r>
+      <w:r>
+        <w:br w:type="textWrapping"/>
+      </w:r>
+      <w:r>
+        <w:rPr>
+          <w:rStyle w:val="VerbatimChar"/>
+        </w:rPr>
+        <w:t xml:space="preserve">##         { </w:t>
+      </w:r>
+      <w:r>
+        <w:br w:type="textWrapping"/>
+      </w:r>
+      <w:r>
+        <w:rPr>
+          <w:rStyle w:val="VerbatimChar"/>
+        </w:rPr>
+        <w:t xml:space="preserve">##         ## PULL OUT SAMPLED BENDS</w:t>
+      </w:r>
+      <w:r>
+        <w:br w:type="textWrapping"/>
+      </w:r>
+      <w:r>
+        <w:rPr>
+          <w:rStyle w:val="VerbatimChar"/>
+        </w:rPr>
+        <w:t xml:space="preserve">##         samp_indx&lt;-which(sampled[,yr]==1)</w:t>
+      </w:r>
+      <w:r>
+        <w:br w:type="textWrapping"/>
+      </w:r>
+      <w:r>
+        <w:rPr>
+          <w:rStyle w:val="VerbatimChar"/>
+        </w:rPr>
+        <w:t xml:space="preserve">##         ## CREATE TABLE OF SAMPLED BENDS</w:t>
+      </w:r>
+      <w:r>
+        <w:br w:type="textWrapping"/>
+      </w:r>
+      <w:r>
+        <w:rPr>
+          <w:rStyle w:val="VerbatimChar"/>
+        </w:rPr>
+        <w:t xml:space="preserve">##         tmp1&lt;-tmp[samp_indx,]</w:t>
+      </w:r>
+      <w:r>
+        <w:br w:type="textWrapping"/>
+      </w:r>
+      <w:r>
+        <w:rPr>
+          <w:rStyle w:val="VerbatimChar"/>
+        </w:rPr>
+        <w:t xml:space="preserve">##         tmp1&lt;-tmp1[,c("b_segment","bend_num","id")]</w:t>
+      </w:r>
+      <w:r>
+        <w:br w:type="textWrapping"/>
+      </w:r>
+      <w:r>
+        <w:rPr>
+          <w:rStyle w:val="VerbatimChar"/>
+        </w:rPr>
+        <w:t xml:space="preserve">##         ## ADD YEAR SAMPLED</w:t>
+      </w:r>
+      <w:r>
+        <w:br w:type="textWrapping"/>
+      </w:r>
+      <w:r>
+        <w:rPr>
+          <w:rStyle w:val="VerbatimChar"/>
+        </w:rPr>
+        <w:t xml:space="preserve">##         tmp1$year&lt;-yr</w:t>
+      </w:r>
+      <w:r>
+        <w:br w:type="textWrapping"/>
+      </w:r>
+      <w:r>
+        <w:rPr>
+          <w:rStyle w:val="VerbatimChar"/>
+        </w:rPr>
+        <w:t xml:space="preserve">##           </w:t>
+      </w:r>
+      <w:r>
+        <w:br w:type="textWrapping"/>
+      </w:r>
+      <w:r>
+        <w:rPr>
+          <w:rStyle w:val="VerbatimChar"/>
+        </w:rPr>
+        <w:t xml:space="preserve">##         ## FIND EFFORT AND CATCHABILITY FOR EACH GEAR, BEND, </w:t>
+      </w:r>
+      <w:r>
+        <w:br w:type="textWrapping"/>
+      </w:r>
+      <w:r>
+        <w:rPr>
+          <w:rStyle w:val="VerbatimChar"/>
+        </w:rPr>
+        <w:t xml:space="preserve">##         ## OCCASION, &amp; DEPLOYMENT</w:t>
+      </w:r>
+      <w:r>
+        <w:br w:type="textWrapping"/>
+      </w:r>
+      <w:r>
+        <w:rPr>
+          <w:rStyle w:val="VerbatimChar"/>
+        </w:rPr>
+        <w:t xml:space="preserve">##         gear_dat&lt;-lapply(gears,function(g,d=deployments,out=tmp1)</w:t>
+      </w:r>
+      <w:r>
+        <w:br w:type="textWrapping"/>
+      </w:r>
+      <w:r>
+        <w:rPr>
+          <w:rStyle w:val="VerbatimChar"/>
+        </w:rPr>
+        <w:t xml:space="preserve">##             {</w:t>
+      </w:r>
+      <w:r>
+        <w:br w:type="textWrapping"/>
+      </w:r>
+      <w:r>
+        <w:rPr>
+          <w:rStyle w:val="VerbatimChar"/>
+        </w:rPr>
+        <w:t xml:space="preserve">##             ### ADD GEAR TO TABLE</w:t>
+      </w:r>
+      <w:r>
+        <w:br w:type="textWrapping"/>
+      </w:r>
+      <w:r>
+        <w:rPr>
+          <w:rStyle w:val="VerbatimChar"/>
+        </w:rPr>
+        <w:t xml:space="preserve">##             out$gear&lt;-g</w:t>
+      </w:r>
+      <w:r>
+        <w:br w:type="textWrapping"/>
+      </w:r>
+      <w:r>
+        <w:rPr>
+          <w:rStyle w:val="VerbatimChar"/>
+        </w:rPr>
+        <w:t xml:space="preserve">##             ### EXPAND TABLE FOR DEPLOYMENTS AND OCCASIONS</w:t>
+      </w:r>
+      <w:r>
+        <w:br w:type="textWrapping"/>
+      </w:r>
+      <w:r>
+        <w:rPr>
+          <w:rStyle w:val="VerbatimChar"/>
+        </w:rPr>
+        <w:t xml:space="preserve">##             k&lt;-which(gears==g)</w:t>
+      </w:r>
+      <w:r>
+        <w:br w:type="textWrapping"/>
+      </w:r>
+      <w:r>
+        <w:rPr>
+          <w:rStyle w:val="VerbatimChar"/>
+        </w:rPr>
+        <w:t xml:space="preserve">##             out&lt;-out[rep(seq_len(nrow(out)), each=d[k]*occasions),]</w:t>
+      </w:r>
+      <w:r>
+        <w:br w:type="textWrapping"/>
+      </w:r>
+      <w:r>
+        <w:rPr>
+          <w:rStyle w:val="VerbatimChar"/>
+        </w:rPr>
+        <w:t xml:space="preserve">##             out$deployment&lt;-rep(1:d[k],times=occasions*length(samp_indx))</w:t>
+      </w:r>
+      <w:r>
+        <w:br w:type="textWrapping"/>
+      </w:r>
+      <w:r>
+        <w:rPr>
+          <w:rStyle w:val="VerbatimChar"/>
+        </w:rPr>
+        <w:t xml:space="preserve">##             out$occasion&lt;-rep(1:occasions, each=8, times=length(samp_indx))</w:t>
+      </w:r>
+      <w:r>
+        <w:br w:type="textWrapping"/>
+      </w:r>
+      <w:r>
+        <w:rPr>
+          <w:rStyle w:val="VerbatimChar"/>
+        </w:rPr>
+        <w:t xml:space="preserve">## </w:t>
+      </w:r>
+      <w:r>
+        <w:br w:type="textWrapping"/>
+      </w:r>
+      <w:r>
+        <w:rPr>
+          <w:rStyle w:val="VerbatimChar"/>
+        </w:rPr>
+        <w:t xml:space="preserve">##             ### ADD EFFORT</w:t>
+      </w:r>
+      <w:r>
+        <w:br w:type="textWrapping"/>
+      </w:r>
+      <w:r>
+        <w:rPr>
+          <w:rStyle w:val="VerbatimChar"/>
+        </w:rPr>
+        <w:t xml:space="preserve">##             f&lt;-sapply(samp_indx, function(x)</w:t>
+      </w:r>
+      <w:r>
+        <w:br w:type="textWrapping"/>
+      </w:r>
+      <w:r>
+        <w:rPr>
+          <w:rStyle w:val="VerbatimChar"/>
+        </w:rPr>
+        <w:t xml:space="preserve">##                 {</w:t>
+      </w:r>
+      <w:r>
+        <w:br w:type="textWrapping"/>
+      </w:r>
+      <w:r>
+        <w:rPr>
+          <w:rStyle w:val="VerbatimChar"/>
+        </w:rPr>
+        <w:t xml:space="preserve">##                 indx&lt;-which(effort$gear==g &amp; </w:t>
+      </w:r>
+      <w:r>
+        <w:br w:type="textWrapping"/>
+      </w:r>
+      <w:r>
+        <w:rPr>
+          <w:rStyle w:val="VerbatimChar"/>
+        </w:rPr>
+        <w:t xml:space="preserve">##                       effort$rpma==tmp$rpma[x])</w:t>
+      </w:r>
+      <w:r>
+        <w:br w:type="textWrapping"/>
+      </w:r>
+      <w:r>
+        <w:rPr>
+          <w:rStyle w:val="VerbatimChar"/>
+        </w:rPr>
+        <w:t xml:space="preserve">##                   #### ERROR HANDLING FOR GEARS THAT ARE NOT USED </w:t>
+      </w:r>
+      <w:r>
+        <w:br w:type="textWrapping"/>
+      </w:r>
+      <w:r>
+        <w:rPr>
+          <w:rStyle w:val="VerbatimChar"/>
+        </w:rPr>
+        <w:t xml:space="preserve">##                   #### IN A RPMA: NO EFFORT AND f=0</w:t>
+      </w:r>
+      <w:r>
+        <w:br w:type="textWrapping"/>
+      </w:r>
+      <w:r>
+        <w:rPr>
+          <w:rStyle w:val="VerbatimChar"/>
+        </w:rPr>
+        <w:t xml:space="preserve">##                   if(length(indx)==0)</w:t>
+      </w:r>
+      <w:r>
+        <w:br w:type="textWrapping"/>
+      </w:r>
+      <w:r>
+        <w:rPr>
+          <w:rStyle w:val="VerbatimChar"/>
+        </w:rPr>
+        <w:t xml:space="preserve">##                   {</w:t>
+      </w:r>
+      <w:r>
+        <w:br w:type="textWrapping"/>
+      </w:r>
+      <w:r>
+        <w:rPr>
+          <w:rStyle w:val="VerbatimChar"/>
+        </w:rPr>
+        <w:t xml:space="preserve">##                     f_reps&lt;-rep(0,d[k]*occasions)</w:t>
+      </w:r>
+      <w:r>
+        <w:br w:type="textWrapping"/>
+      </w:r>
+      <w:r>
+        <w:rPr>
+          <w:rStyle w:val="VerbatimChar"/>
+        </w:rPr>
+        <w:t xml:space="preserve">##                   }</w:t>
+      </w:r>
+      <w:r>
+        <w:br w:type="textWrapping"/>
+      </w:r>
+      <w:r>
+        <w:rPr>
+          <w:rStyle w:val="VerbatimChar"/>
+        </w:rPr>
+        <w:t xml:space="preserve">##                   if(length(indx)&gt;0)</w:t>
+      </w:r>
+      <w:r>
+        <w:br w:type="textWrapping"/>
+      </w:r>
+      <w:r>
+        <w:rPr>
+          <w:rStyle w:val="VerbatimChar"/>
+        </w:rPr>
+        <w:t xml:space="preserve">##                   {</w:t>
+      </w:r>
+      <w:r>
+        <w:br w:type="textWrapping"/>
+      </w:r>
+      <w:r>
+        <w:rPr>
+          <w:rStyle w:val="VerbatimChar"/>
+        </w:rPr>
+        <w:t xml:space="preserve">##                     f_reps&lt;-rgamma(n=d[k]*occasions,</w:t>
+      </w:r>
+      <w:r>
+        <w:br w:type="textWrapping"/>
+      </w:r>
+      <w:r>
+        <w:rPr>
+          <w:rStyle w:val="VerbatimChar"/>
+        </w:rPr>
+        <w:t xml:space="preserve">##                                      shape=effort$gamma_shape[indx], </w:t>
+      </w:r>
+      <w:r>
+        <w:br w:type="textWrapping"/>
+      </w:r>
+      <w:r>
+        <w:rPr>
+          <w:rStyle w:val="VerbatimChar"/>
+        </w:rPr>
+        <w:t xml:space="preserve">##                                      rate=effort$gamma_rate[indx])</w:t>
+      </w:r>
+      <w:r>
+        <w:br w:type="textWrapping"/>
+      </w:r>
+      <w:r>
+        <w:rPr>
+          <w:rStyle w:val="VerbatimChar"/>
+        </w:rPr>
+        <w:t xml:space="preserve">##                   }</w:t>
+      </w:r>
+      <w:r>
+        <w:br w:type="textWrapping"/>
+      </w:r>
+      <w:r>
+        <w:rPr>
+          <w:rStyle w:val="VerbatimChar"/>
+        </w:rPr>
+        <w:t xml:space="preserve">##                   return(f_reps)</w:t>
+      </w:r>
+      <w:r>
+        <w:br w:type="textWrapping"/>
+      </w:r>
+      <w:r>
+        <w:rPr>
+          <w:rStyle w:val="VerbatimChar"/>
+        </w:rPr>
+        <w:t xml:space="preserve">##                 })</w:t>
+      </w:r>
+      <w:r>
+        <w:br w:type="textWrapping"/>
+      </w:r>
+      <w:r>
+        <w:rPr>
+          <w:rStyle w:val="VerbatimChar"/>
+        </w:rPr>
+        <w:t xml:space="preserve">##         out$f&lt;-c(f)</w:t>
+      </w:r>
+      <w:r>
+        <w:br w:type="textWrapping"/>
+      </w:r>
+      <w:r>
+        <w:rPr>
+          <w:rStyle w:val="VerbatimChar"/>
+        </w:rPr>
+        <w:t xml:space="preserve">##         </w:t>
+      </w:r>
+      <w:r>
+        <w:br w:type="textWrapping"/>
+      </w:r>
+      <w:r>
+        <w:rPr>
+          <w:rStyle w:val="VerbatimChar"/>
+        </w:rPr>
+        <w:t xml:space="preserve">##         ### ADD CATCHABILITY</w:t>
+      </w:r>
+      <w:r>
+        <w:br w:type="textWrapping"/>
+      </w:r>
+      <w:r>
+        <w:rPr>
+          <w:rStyle w:val="VerbatimChar"/>
+        </w:rPr>
+        <w:t xml:space="preserve">##         out$q&lt;-plogis(B0[k]+rnorm(n=d[k]*occasions*length(samp_indx),</w:t>
+      </w:r>
+      <w:r>
+        <w:br w:type="textWrapping"/>
+      </w:r>
+      <w:r>
+        <w:rPr>
+          <w:rStyle w:val="VerbatimChar"/>
+        </w:rPr>
+        <w:t xml:space="preserve">##             mean=0,sd=B0_sd[k]))</w:t>
+      </w:r>
+      <w:r>
+        <w:br w:type="textWrapping"/>
+      </w:r>
+      <w:r>
+        <w:rPr>
+          <w:rStyle w:val="VerbatimChar"/>
+        </w:rPr>
+        <w:t xml:space="preserve">## </w:t>
+      </w:r>
+      <w:r>
+        <w:br w:type="textWrapping"/>
+      </w:r>
+      <w:r>
+        <w:rPr>
+          <w:rStyle w:val="VerbatimChar"/>
+        </w:rPr>
+        <w:t xml:space="preserve">##         ### RETURN EXPANDED DATAFRAME (SINGLE GEAR)</w:t>
+      </w:r>
+      <w:r>
+        <w:br w:type="textWrapping"/>
+      </w:r>
+      <w:r>
+        <w:rPr>
+          <w:rStyle w:val="VerbatimChar"/>
+        </w:rPr>
+        <w:t xml:space="preserve">##         return(out)</w:t>
+      </w:r>
+      <w:r>
+        <w:br w:type="textWrapping"/>
+      </w:r>
+      <w:r>
+        <w:rPr>
+          <w:rStyle w:val="VerbatimChar"/>
+        </w:rPr>
+        <w:t xml:space="preserve">##         })</w:t>
+      </w:r>
+      <w:r>
+        <w:br w:type="textWrapping"/>
+      </w:r>
+      <w:r>
+        <w:rPr>
+          <w:rStyle w:val="VerbatimChar"/>
+        </w:rPr>
+        <w:t xml:space="preserve">##       </w:t>
+      </w:r>
+      <w:r>
+        <w:br w:type="textWrapping"/>
+      </w:r>
+      <w:r>
+        <w:rPr>
+          <w:rStyle w:val="VerbatimChar"/>
+        </w:rPr>
+        <w:t xml:space="preserve">##         ## COMBINE INTO A SINGLE DATAFRAME</w:t>
+      </w:r>
+      <w:r>
+        <w:br w:type="textWrapping"/>
+      </w:r>
+      <w:r>
+        <w:rPr>
+          <w:rStyle w:val="VerbatimChar"/>
+        </w:rPr>
+        <w:t xml:space="preserve">##         gear_dat&lt;-do.call(rbind, gear_dat)</w:t>
+      </w:r>
+      <w:r>
+        <w:br w:type="textWrapping"/>
+      </w:r>
+      <w:r>
+        <w:rPr>
+          <w:rStyle w:val="VerbatimChar"/>
+        </w:rPr>
+        <w:t xml:space="preserve">##           </w:t>
+      </w:r>
+      <w:r>
+        <w:br w:type="textWrapping"/>
+      </w:r>
+      <w:r>
+        <w:rPr>
+          <w:rStyle w:val="VerbatimChar"/>
+        </w:rPr>
+        <w:t xml:space="preserve">##         ## RETURN DATAFRAME (SINGLE YEAR)</w:t>
+      </w:r>
+      <w:r>
+        <w:br w:type="textWrapping"/>
+      </w:r>
+      <w:r>
+        <w:rPr>
+          <w:rStyle w:val="VerbatimChar"/>
+        </w:rPr>
+        <w:t xml:space="preserve">##         return(gear_dat)</w:t>
+      </w:r>
+      <w:r>
+        <w:br w:type="textWrapping"/>
+      </w:r>
+      <w:r>
+        <w:rPr>
+          <w:rStyle w:val="VerbatimChar"/>
+        </w:rPr>
+        <w:t xml:space="preserve">##         })</w:t>
+      </w:r>
+      <w:r>
+        <w:br w:type="textWrapping"/>
+      </w:r>
+      <w:r>
+        <w:rPr>
+          <w:rStyle w:val="VerbatimChar"/>
+        </w:rPr>
+        <w:t xml:space="preserve">##   </w:t>
+      </w:r>
+      <w:r>
+        <w:br w:type="textWrapping"/>
+      </w:r>
+      <w:r>
+        <w:rPr>
+          <w:rStyle w:val="VerbatimChar"/>
+        </w:rPr>
+        <w:t xml:space="preserve">##     # COMBINE INTO A SINGLE DATAFRAME</w:t>
+      </w:r>
+      <w:r>
+        <w:br w:type="textWrapping"/>
+      </w:r>
+      <w:r>
+        <w:rPr>
+          <w:rStyle w:val="VerbatimChar"/>
+        </w:rPr>
+        <w:t xml:space="preserve">##     b_samp&lt;-do.call(rbind, b_samp) </w:t>
+      </w:r>
+      <w:r>
+        <w:br w:type="textWrapping"/>
+      </w:r>
+      <w:r>
+        <w:rPr>
+          <w:rStyle w:val="VerbatimChar"/>
+        </w:rPr>
+        <w:t xml:space="preserve">##   </w:t>
+      </w:r>
+      <w:r>
+        <w:br w:type="textWrapping"/>
+      </w:r>
+      <w:r>
+        <w:rPr>
+          <w:rStyle w:val="VerbatimChar"/>
+        </w:rPr>
+        <w:t xml:space="preserve">##     # ADD INDIVIDUAL CPs</w:t>
+      </w:r>
+      <w:r>
+        <w:br w:type="textWrapping"/>
+      </w:r>
+      <w:r>
+        <w:rPr>
+          <w:rStyle w:val="VerbatimChar"/>
+        </w:rPr>
+        <w:t xml:space="preserve">##     b_samp$p&lt;-b_samp$q*b_samp$f</w:t>
+      </w:r>
+      <w:r>
+        <w:br w:type="textWrapping"/>
+      </w:r>
+      <w:r>
+        <w:rPr>
+          <w:rStyle w:val="VerbatimChar"/>
+        </w:rPr>
+        <w:t xml:space="preserve">## </w:t>
+      </w:r>
+      <w:r>
+        <w:br w:type="textWrapping"/>
+      </w:r>
+      <w:r>
+        <w:rPr>
+          <w:rStyle w:val="VerbatimChar"/>
+        </w:rPr>
+        <w:t xml:space="preserve">##     # CREATE CAPTURE HISTORIES FOR EACH GEAR</w:t>
+      </w:r>
+      <w:r>
+        <w:br w:type="textWrapping"/>
+      </w:r>
+      <w:r>
+        <w:rPr>
+          <w:rStyle w:val="VerbatimChar"/>
+        </w:rPr>
+        <w:t xml:space="preserve">##     # LONG TO RUN, OPTIMIZE CODE AT SOME POINT</w:t>
+      </w:r>
+      <w:r>
+        <w:br w:type="textWrapping"/>
+      </w:r>
+      <w:r>
+        <w:rPr>
+          <w:rStyle w:val="VerbatimChar"/>
+        </w:rPr>
+        <w:t xml:space="preserve">##     ## RUN IN PARALLEL</w:t>
+      </w:r>
+      <w:r>
+        <w:br w:type="textWrapping"/>
+      </w:r>
+      <w:r>
+        <w:rPr>
+          <w:rStyle w:val="VerbatimChar"/>
+        </w:rPr>
+        <w:t xml:space="preserve">##     library(parallel)</w:t>
+      </w:r>
+      <w:r>
+        <w:br w:type="textWrapping"/>
+      </w:r>
+      <w:r>
+        <w:rPr>
+          <w:rStyle w:val="VerbatimChar"/>
+        </w:rPr>
+        <w:t xml:space="preserve">##     ### USE ALL CORES</w:t>
+      </w:r>
+      <w:r>
+        <w:br w:type="textWrapping"/>
+      </w:r>
+      <w:r>
+        <w:rPr>
+          <w:rStyle w:val="VerbatimChar"/>
+        </w:rPr>
+        <w:t xml:space="preserve">##     numCores&lt;-detectCores()</w:t>
+      </w:r>
+      <w:r>
+        <w:br w:type="textWrapping"/>
+      </w:r>
+      <w:r>
+        <w:rPr>
+          <w:rStyle w:val="VerbatimChar"/>
+        </w:rPr>
+        <w:t xml:space="preserve">##     ### INITIATE CLUSTER</w:t>
+      </w:r>
+      <w:r>
+        <w:br w:type="textWrapping"/>
+      </w:r>
+      <w:r>
+        <w:rPr>
+          <w:rStyle w:val="VerbatimChar"/>
+        </w:rPr>
+        <w:t xml:space="preserve">##     cl&lt;-makeCluster(numCores)</w:t>
+      </w:r>
+      <w:r>
+        <w:br w:type="textWrapping"/>
+      </w:r>
+      <w:r>
+        <w:rPr>
+          <w:rStyle w:val="VerbatimChar"/>
+        </w:rPr>
+        <w:t xml:space="preserve">##     ### MAKE PREVIOUS ITEMS AND FUNCTIONS AVAILABLE</w:t>
+      </w:r>
+      <w:r>
+        <w:br w:type="textWrapping"/>
+      </w:r>
+      <w:r>
+        <w:rPr>
+          <w:rStyle w:val="VerbatimChar"/>
+        </w:rPr>
+        <w:t xml:space="preserve">##     clusterExport(cl, c("sampled", "individual_meta","l","BND","tmp",</w:t>
+      </w:r>
+      <w:r>
+        <w:br w:type="textWrapping"/>
+      </w:r>
+      <w:r>
+        <w:rPr>
+          <w:rStyle w:val="VerbatimChar"/>
+        </w:rPr>
+        <w:t xml:space="preserve">##                         "gears","occasions","b_samp"),</w:t>
+      </w:r>
+      <w:r>
+        <w:br w:type="textWrapping"/>
+      </w:r>
+      <w:r>
+        <w:rPr>
+          <w:rStyle w:val="VerbatimChar"/>
+        </w:rPr>
+        <w:t xml:space="preserve">##                   envir=environment())</w:t>
+      </w:r>
+      <w:r>
+        <w:br w:type="textWrapping"/>
+      </w:r>
+      <w:r>
+        <w:rPr>
+          <w:rStyle w:val="VerbatimChar"/>
+        </w:rPr>
+        <w:t xml:space="preserve">##     ch&lt;-parLapply(cl,1:ncol(sampled),function(yr)</w:t>
+      </w:r>
+      <w:r>
+        <w:br w:type="textWrapping"/>
+      </w:r>
+      <w:r>
+        <w:rPr>
+          <w:rStyle w:val="VerbatimChar"/>
+        </w:rPr>
+        <w:t xml:space="preserve">##         { </w:t>
+      </w:r>
+      <w:r>
+        <w:br w:type="textWrapping"/>
+      </w:r>
+      <w:r>
+        <w:rPr>
+          <w:rStyle w:val="VerbatimChar"/>
+        </w:rPr>
+        <w:t xml:space="preserve">##         ## PULL OUT SAMPLED BENDS</w:t>
+      </w:r>
+      <w:r>
+        <w:br w:type="textWrapping"/>
+      </w:r>
+      <w:r>
+        <w:rPr>
+          <w:rStyle w:val="VerbatimChar"/>
+        </w:rPr>
+        <w:t xml:space="preserve">##         samp_indx&lt;-which(sampled[,yr]==1)</w:t>
+      </w:r>
+      <w:r>
+        <w:br w:type="textWrapping"/>
+      </w:r>
+      <w:r>
+        <w:rPr>
+          <w:rStyle w:val="VerbatimChar"/>
+        </w:rPr>
+        <w:t xml:space="preserve">##         bend_ch&lt;-lapply(samp_indx, function(x)</w:t>
+      </w:r>
+      <w:r>
+        <w:br w:type="textWrapping"/>
+      </w:r>
+      <w:r>
+        <w:rPr>
+          <w:rStyle w:val="VerbatimChar"/>
+        </w:rPr>
+        <w:t xml:space="preserve">##             {</w:t>
+      </w:r>
+      <w:r>
+        <w:br w:type="textWrapping"/>
+      </w:r>
+      <w:r>
+        <w:rPr>
+          <w:rStyle w:val="VerbatimChar"/>
+        </w:rPr>
+        <w:t xml:space="preserve">##             indx&lt;- which(BND[,yr]==x)   ## LINK FOR MOVEMENT; ONLY GIVES LIVE FISH</w:t>
+      </w:r>
+      <w:r>
+        <w:br w:type="textWrapping"/>
+      </w:r>
+      <w:r>
+        <w:rPr>
+          <w:rStyle w:val="VerbatimChar"/>
+        </w:rPr>
+        <w:t xml:space="preserve">##             if(length(indx)==0) {occ_ch&lt;-NULL}</w:t>
+      </w:r>
+      <w:r>
+        <w:br w:type="textWrapping"/>
+      </w:r>
+      <w:r>
+        <w:rPr>
+          <w:rStyle w:val="VerbatimChar"/>
+        </w:rPr>
+        <w:t xml:space="preserve">##             if(length(indx)&gt;0)</w:t>
+      </w:r>
+      <w:r>
+        <w:br w:type="textWrapping"/>
+      </w:r>
+      <w:r>
+        <w:rPr>
+          <w:rStyle w:val="VerbatimChar"/>
+        </w:rPr>
+        <w:t xml:space="preserve">##                 {</w:t>
+      </w:r>
+      <w:r>
+        <w:br w:type="textWrapping"/>
+      </w:r>
+      <w:r>
+        <w:rPr>
+          <w:rStyle w:val="VerbatimChar"/>
+        </w:rPr>
+        <w:t xml:space="preserve">##                 ## CREATE TABLE OF SAMPLED BENDS</w:t>
+      </w:r>
+      <w:r>
+        <w:br w:type="textWrapping"/>
+      </w:r>
+      <w:r>
+        <w:rPr>
+          <w:rStyle w:val="VerbatimChar"/>
+        </w:rPr>
+        <w:t xml:space="preserve">##                 tmp1&lt;-tmp[x,c("b_segment","bend_num","id")]</w:t>
+      </w:r>
+      <w:r>
+        <w:br w:type="textWrapping"/>
+      </w:r>
+      <w:r>
+        <w:rPr>
+          <w:rStyle w:val="VerbatimChar"/>
+        </w:rPr>
+        <w:t xml:space="preserve">##                 ## ADD YEAR SAMPLED</w:t>
+      </w:r>
+      <w:r>
+        <w:br w:type="textWrapping"/>
+      </w:r>
+      <w:r>
+        <w:rPr>
+          <w:rStyle w:val="VerbatimChar"/>
+        </w:rPr>
+        <w:t xml:space="preserve">##                 tmp1$year&lt;-yr</w:t>
+      </w:r>
+      <w:r>
+        <w:br w:type="textWrapping"/>
+      </w:r>
+      <w:r>
+        <w:rPr>
+          <w:rStyle w:val="VerbatimChar"/>
+        </w:rPr>
+        <w:t xml:space="preserve">##                 ## EXPAND FOR INDIVIDUALS</w:t>
+      </w:r>
+      <w:r>
+        <w:br w:type="textWrapping"/>
+      </w:r>
+      <w:r>
+        <w:rPr>
+          <w:rStyle w:val="VerbatimChar"/>
+        </w:rPr>
+        <w:t xml:space="preserve">##                 tmp1&lt;-merge(tmp1,data.frame(fish_id=indx),all=TRUE)</w:t>
+      </w:r>
+      <w:r>
+        <w:br w:type="textWrapping"/>
+      </w:r>
+      <w:r>
+        <w:rPr>
+          <w:rStyle w:val="VerbatimChar"/>
+        </w:rPr>
+        <w:t xml:space="preserve">##                 ## ADD INDIVIDUAL LENGTHS</w:t>
+      </w:r>
+      <w:r>
+        <w:br w:type="textWrapping"/>
+      </w:r>
+      <w:r>
+        <w:rPr>
+          <w:rStyle w:val="VerbatimChar"/>
+        </w:rPr>
+        <w:t xml:space="preserve">##                 tmp1$length&lt;-l[tmp1$fish_id,yr]</w:t>
+      </w:r>
+      <w:r>
+        <w:br w:type="textWrapping"/>
+      </w:r>
+      <w:r>
+        <w:rPr>
+          <w:rStyle w:val="VerbatimChar"/>
+        </w:rPr>
+        <w:t xml:space="preserve">##                 ## EXPAND FOR GEARS</w:t>
+      </w:r>
+      <w:r>
+        <w:br w:type="textWrapping"/>
+      </w:r>
+      <w:r>
+        <w:rPr>
+          <w:rStyle w:val="VerbatimChar"/>
+        </w:rPr>
+        <w:t xml:space="preserve">##                 tmp1&lt;-tmp1[rep(seq_len(nrow(tmp1)), each=length(gears)),]</w:t>
+      </w:r>
+      <w:r>
+        <w:br w:type="textWrapping"/>
+      </w:r>
+      <w:r>
+        <w:rPr>
+          <w:rStyle w:val="VerbatimChar"/>
+        </w:rPr>
+        <w:t xml:space="preserve">##                 tmp1$gear&lt;-rep(gears, times=length(indx))</w:t>
+      </w:r>
+      <w:r>
+        <w:br w:type="textWrapping"/>
+      </w:r>
+      <w:r>
+        <w:rPr>
+          <w:rStyle w:val="VerbatimChar"/>
+        </w:rPr>
+        <w:t xml:space="preserve">##                 ## FIND CH FOR EACH OCCASION, GEAR, AND INDIVIDUAL</w:t>
+      </w:r>
+      <w:r>
+        <w:br w:type="textWrapping"/>
+      </w:r>
+      <w:r>
+        <w:rPr>
+          <w:rStyle w:val="VerbatimChar"/>
+        </w:rPr>
+        <w:t xml:space="preserve">##                 occ_ch&lt;-lapply(1:occasions,function(occ,out=tmp1)</w:t>
+      </w:r>
+      <w:r>
+        <w:br w:type="textWrapping"/>
+      </w:r>
+      <w:r>
+        <w:rPr>
+          <w:rStyle w:val="VerbatimChar"/>
+        </w:rPr>
+        <w:t xml:space="preserve">##                     { </w:t>
+      </w:r>
+      <w:r>
+        <w:br w:type="textWrapping"/>
+      </w:r>
+      <w:r>
+        <w:rPr>
+          <w:rStyle w:val="VerbatimChar"/>
+        </w:rPr>
+        <w:t xml:space="preserve">##                     ### EXPAND DATAFRAME TO INCLUDE OCCASION</w:t>
+      </w:r>
+      <w:r>
+        <w:br w:type="textWrapping"/>
+      </w:r>
+      <w:r>
+        <w:rPr>
+          <w:rStyle w:val="VerbatimChar"/>
+        </w:rPr>
+        <w:t xml:space="preserve">##                     out$occasion&lt;-occ</w:t>
+      </w:r>
+      <w:r>
+        <w:br w:type="textWrapping"/>
+      </w:r>
+      <w:r>
+        <w:rPr>
+          <w:rStyle w:val="VerbatimChar"/>
+        </w:rPr>
+        <w:t xml:space="preserve">##                     ### FIND OCCASION LEVEL CP FOR GIVEN BEND AND YEAR</w:t>
+      </w:r>
+      <w:r>
+        <w:br w:type="textWrapping"/>
+      </w:r>
+      <w:r>
+        <w:rPr>
+          <w:rStyle w:val="VerbatimChar"/>
+        </w:rPr>
+        <w:t xml:space="preserve">##                     dat&lt;-subset(b_samp, year==yr &amp; id==x &amp; occasion==occ)</w:t>
+      </w:r>
+      <w:r>
+        <w:br w:type="textWrapping"/>
+      </w:r>
+      <w:r>
+        <w:rPr>
+          <w:rStyle w:val="VerbatimChar"/>
+        </w:rPr>
+        <w:t xml:space="preserve">##                     P&lt;-aggregate(p~gear,dat,sum)</w:t>
+      </w:r>
+      <w:r>
+        <w:br w:type="textWrapping"/>
+      </w:r>
+      <w:r>
+        <w:rPr>
+          <w:rStyle w:val="VerbatimChar"/>
+        </w:rPr>
+        <w:t xml:space="preserve">##                     #P&lt;-aggregate(pnot~gear,dat,prod)</w:t>
+      </w:r>
+      <w:r>
+        <w:br w:type="textWrapping"/>
+      </w:r>
+      <w:r>
+        <w:rPr>
+          <w:rStyle w:val="VerbatimChar"/>
+        </w:rPr>
+        <w:t xml:space="preserve">##                     #P$p&lt;-1-P$pnot</w:t>
+      </w:r>
+      <w:r>
+        <w:br w:type="textWrapping"/>
+      </w:r>
+      <w:r>
+        <w:rPr>
+          <w:rStyle w:val="VerbatimChar"/>
+        </w:rPr>
+        <w:t xml:space="preserve">##                     ### CAP CPs AT 1</w:t>
+      </w:r>
+      <w:r>
+        <w:br w:type="textWrapping"/>
+      </w:r>
+      <w:r>
+        <w:rPr>
+          <w:rStyle w:val="VerbatimChar"/>
+        </w:rPr>
+        <w:t xml:space="preserve">##                     P$p&lt;-ifelse(P$p&gt;1,1,P$p)</w:t>
+      </w:r>
+      <w:r>
+        <w:br w:type="textWrapping"/>
+      </w:r>
+      <w:r>
+        <w:rPr>
+          <w:rStyle w:val="VerbatimChar"/>
+        </w:rPr>
+        <w:t xml:space="preserve">##                     ### CH</w:t>
+      </w:r>
+      <w:r>
+        <w:br w:type="textWrapping"/>
+      </w:r>
+      <w:r>
+        <w:rPr>
+          <w:rStyle w:val="VerbatimChar"/>
+        </w:rPr>
+        <w:t xml:space="preserve">##                     ch_reps&lt;-matrix(rbinom(length(indx)*length(gears), size=1,</w:t>
+      </w:r>
+      <w:r>
+        <w:br w:type="textWrapping"/>
+      </w:r>
+      <w:r>
+        <w:rPr>
+          <w:rStyle w:val="VerbatimChar"/>
+        </w:rPr>
+        <w:t xml:space="preserve">##                         prob=rep(P$p,each=length(indx))),</w:t>
+      </w:r>
+      <w:r>
+        <w:br w:type="textWrapping"/>
+      </w:r>
+      <w:r>
+        <w:rPr>
+          <w:rStyle w:val="VerbatimChar"/>
+        </w:rPr>
+        <w:t xml:space="preserve">##                         nrow=length(indx),</w:t>
+      </w:r>
+      <w:r>
+        <w:br w:type="textWrapping"/>
+      </w:r>
+      <w:r>
+        <w:rPr>
+          <w:rStyle w:val="VerbatimChar"/>
+        </w:rPr>
+        <w:t xml:space="preserve">##                         ncol=length(gears))</w:t>
+      </w:r>
+      <w:r>
+        <w:br w:type="textWrapping"/>
+      </w:r>
+      <w:r>
+        <w:rPr>
+          <w:rStyle w:val="VerbatimChar"/>
+        </w:rPr>
+        <w:t xml:space="preserve">##                     out$ch&lt;-c(t(ch_reps))</w:t>
+      </w:r>
+      <w:r>
+        <w:br w:type="textWrapping"/>
+      </w:r>
+      <w:r>
+        <w:rPr>
+          <w:rStyle w:val="VerbatimChar"/>
+        </w:rPr>
+        <w:t xml:space="preserve">##                     out&lt;-subset(out,ch==1)</w:t>
+      </w:r>
+      <w:r>
+        <w:br w:type="textWrapping"/>
+      </w:r>
+      <w:r>
+        <w:rPr>
+          <w:rStyle w:val="VerbatimChar"/>
+        </w:rPr>
+        <w:t xml:space="preserve">##                     return(out)</w:t>
+      </w:r>
+      <w:r>
+        <w:br w:type="textWrapping"/>
+      </w:r>
+      <w:r>
+        <w:rPr>
+          <w:rStyle w:val="VerbatimChar"/>
+        </w:rPr>
+        <w:t xml:space="preserve">##                     })</w:t>
+      </w:r>
+      <w:r>
+        <w:br w:type="textWrapping"/>
+      </w:r>
+      <w:r>
+        <w:rPr>
+          <w:rStyle w:val="VerbatimChar"/>
+        </w:rPr>
+        <w:t xml:space="preserve">##                 occ_ch&lt;-do.call(rbind,occ_ch)</w:t>
+      </w:r>
+      <w:r>
+        <w:br w:type="textWrapping"/>
+      </w:r>
+      <w:r>
+        <w:rPr>
+          <w:rStyle w:val="VerbatimChar"/>
+        </w:rPr>
+        <w:t xml:space="preserve">##                 }</w:t>
+      </w:r>
+      <w:r>
+        <w:br w:type="textWrapping"/>
+      </w:r>
+      <w:r>
+        <w:rPr>
+          <w:rStyle w:val="VerbatimChar"/>
+        </w:rPr>
+        <w:t xml:space="preserve">##             return(occ_ch)</w:t>
+      </w:r>
+      <w:r>
+        <w:br w:type="textWrapping"/>
+      </w:r>
+      <w:r>
+        <w:rPr>
+          <w:rStyle w:val="VerbatimChar"/>
+        </w:rPr>
+        <w:t xml:space="preserve">##             })</w:t>
+      </w:r>
+      <w:r>
+        <w:br w:type="textWrapping"/>
+      </w:r>
+      <w:r>
+        <w:rPr>
+          <w:rStyle w:val="VerbatimChar"/>
+        </w:rPr>
+        <w:t xml:space="preserve">##         bend_ch&lt;-do.call(rbind,bend_ch)</w:t>
+      </w:r>
+      <w:r>
+        <w:br w:type="textWrapping"/>
+      </w:r>
+      <w:r>
+        <w:rPr>
+          <w:rStyle w:val="VerbatimChar"/>
+        </w:rPr>
+        <w:t xml:space="preserve">##         })</w:t>
+      </w:r>
+      <w:r>
+        <w:br w:type="textWrapping"/>
+      </w:r>
+      <w:r>
+        <w:rPr>
+          <w:rStyle w:val="VerbatimChar"/>
+        </w:rPr>
+        <w:t xml:space="preserve">##     ### CLOSE CLUSTERS</w:t>
+      </w:r>
+      <w:r>
+        <w:br w:type="textWrapping"/>
+      </w:r>
+      <w:r>
+        <w:rPr>
+          <w:rStyle w:val="VerbatimChar"/>
+        </w:rPr>
+        <w:t xml:space="preserve">##     stopCluster(cl)</w:t>
+      </w:r>
+      <w:r>
+        <w:br w:type="textWrapping"/>
+      </w:r>
+      <w:r>
+        <w:rPr>
+          <w:rStyle w:val="VerbatimChar"/>
+        </w:rPr>
+        <w:t xml:space="preserve">##     ch&lt;-do.call(rbind,ch)</w:t>
+      </w:r>
+      <w:r>
+        <w:br w:type="textWrapping"/>
+      </w:r>
+      <w:r>
+        <w:rPr>
+          <w:rStyle w:val="VerbatimChar"/>
+        </w:rPr>
+        <w:t xml:space="preserve">##     </w:t>
+      </w:r>
+      <w:r>
+        <w:br w:type="textWrapping"/>
+      </w:r>
+      <w:r>
+        <w:rPr>
+          <w:rStyle w:val="VerbatimChar"/>
+        </w:rPr>
+        <w:t xml:space="preserve">##     # PROCESS THE DATA</w:t>
+      </w:r>
+      <w:r>
+        <w:br w:type="textWrapping"/>
+      </w:r>
+      <w:r>
+        <w:rPr>
+          <w:rStyle w:val="VerbatimChar"/>
+        </w:rPr>
+        <w:t xml:space="preserve">##     tmp1&lt;-aggregate(length.rkm~b_segment, tmp,sum)</w:t>
+      </w:r>
+      <w:r>
+        <w:br w:type="textWrapping"/>
+      </w:r>
+      <w:r>
+        <w:rPr>
+          <w:rStyle w:val="VerbatimChar"/>
+        </w:rPr>
+        <w:t xml:space="preserve">##     names(tmp1)[2]&lt;-"seg_rkm"</w:t>
+      </w:r>
+      <w:r>
+        <w:br w:type="textWrapping"/>
+      </w:r>
+      <w:r>
+        <w:rPr>
+          <w:rStyle w:val="VerbatimChar"/>
+        </w:rPr>
+        <w:t xml:space="preserve">##     tmp1&lt;-tmp1[rep(seq_len(nrow(tmp1)),ncol(b_abund)),]</w:t>
+      </w:r>
+      <w:r>
+        <w:br w:type="textWrapping"/>
+      </w:r>
+      <w:r>
+        <w:rPr>
+          <w:rStyle w:val="VerbatimChar"/>
+        </w:rPr>
+        <w:t xml:space="preserve">##     tmp1$year&lt;-rep(1:ncol(b_abund), each=length(unique(tmp$b_segment)))</w:t>
+      </w:r>
+      <w:r>
+        <w:br w:type="textWrapping"/>
+      </w:r>
+      <w:r>
+        <w:rPr>
+          <w:rStyle w:val="VerbatimChar"/>
+        </w:rPr>
+        <w:t xml:space="preserve">##     # SEGMENT ABUNDANCE BY YEAR</w:t>
+      </w:r>
+      <w:r>
+        <w:br w:type="textWrapping"/>
+      </w:r>
+      <w:r>
+        <w:rPr>
+          <w:rStyle w:val="VerbatimChar"/>
+        </w:rPr>
+        <w:t xml:space="preserve">##     s_abund&lt;-sapply(1:max(tmp$phi_indx), function(i)</w:t>
+      </w:r>
+      <w:r>
+        <w:br w:type="textWrapping"/>
+      </w:r>
+      <w:r>
+        <w:rPr>
+          <w:rStyle w:val="VerbatimChar"/>
+        </w:rPr>
+        <w:t xml:space="preserve">##         {</w:t>
+      </w:r>
+      <w:r>
+        <w:br w:type="textWrapping"/>
+      </w:r>
+      <w:r>
+        <w:rPr>
+          <w:rStyle w:val="VerbatimChar"/>
+        </w:rPr>
+        <w:t xml:space="preserve">##         r&lt;-which(tmp$phi_indx==i)</w:t>
+      </w:r>
+      <w:r>
+        <w:br w:type="textWrapping"/>
+      </w:r>
+      <w:r>
+        <w:rPr>
+          <w:rStyle w:val="VerbatimChar"/>
+        </w:rPr>
+        <w:t xml:space="preserve">##         if(length(r)==1) out&lt;-b_abund[r,]</w:t>
+      </w:r>
+      <w:r>
+        <w:br w:type="textWrapping"/>
+      </w:r>
+      <w:r>
+        <w:rPr>
+          <w:rStyle w:val="VerbatimChar"/>
+        </w:rPr>
+        <w:t xml:space="preserve">##         if(length(r)&gt;1)</w:t>
+      </w:r>
+      <w:r>
+        <w:br w:type="textWrapping"/>
+      </w:r>
+      <w:r>
+        <w:rPr>
+          <w:rStyle w:val="VerbatimChar"/>
+        </w:rPr>
+        <w:t xml:space="preserve">##             {</w:t>
+      </w:r>
+      <w:r>
+        <w:br w:type="textWrapping"/>
+      </w:r>
+      <w:r>
+        <w:rPr>
+          <w:rStyle w:val="VerbatimChar"/>
+        </w:rPr>
+        <w:t xml:space="preserve">##             out&lt;-colSums(b_abund[r,]) </w:t>
+      </w:r>
+      <w:r>
+        <w:br w:type="textWrapping"/>
+      </w:r>
+      <w:r>
+        <w:rPr>
+          <w:rStyle w:val="VerbatimChar"/>
+        </w:rPr>
+        <w:t xml:space="preserve">##             }</w:t>
+      </w:r>
+      <w:r>
+        <w:br w:type="textWrapping"/>
+      </w:r>
+      <w:r>
+        <w:rPr>
+          <w:rStyle w:val="VerbatimChar"/>
+        </w:rPr>
+        <w:t xml:space="preserve">##         return(out)</w:t>
+      </w:r>
+      <w:r>
+        <w:br w:type="textWrapping"/>
+      </w:r>
+      <w:r>
+        <w:rPr>
+          <w:rStyle w:val="VerbatimChar"/>
+        </w:rPr>
+        <w:t xml:space="preserve">##         })</w:t>
+      </w:r>
+      <w:r>
+        <w:br w:type="textWrapping"/>
+      </w:r>
+      <w:r>
+        <w:rPr>
+          <w:rStyle w:val="VerbatimChar"/>
+        </w:rPr>
+        <w:t xml:space="preserve">##     tmp1&lt;-tmp1[order(tmp1$b_segment,tmp1$year),]</w:t>
+      </w:r>
+      <w:r>
+        <w:br w:type="textWrapping"/>
+      </w:r>
+      <w:r>
+        <w:rPr>
+          <w:rStyle w:val="VerbatimChar"/>
+        </w:rPr>
+        <w:t xml:space="preserve">##     tmp1$abundance&lt;-c(s_abund)</w:t>
+      </w:r>
+      <w:r>
+        <w:br w:type="textWrapping"/>
+      </w:r>
+      <w:r>
+        <w:rPr>
+          <w:rStyle w:val="VerbatimChar"/>
+        </w:rPr>
+        <w:t xml:space="preserve">##     # MEAN LENGTH BY SEGMENT &amp; YEAR</w:t>
+      </w:r>
+      <w:r>
+        <w:br w:type="textWrapping"/>
+      </w:r>
+      <w:r>
+        <w:rPr>
+          <w:rStyle w:val="VerbatimChar"/>
+        </w:rPr>
+        <w:t xml:space="preserve">##     s_length&lt;-sapply(1:max(tmp$phi_indx), function(i)</w:t>
+      </w:r>
+      <w:r>
+        <w:br w:type="textWrapping"/>
+      </w:r>
+      <w:r>
+        <w:rPr>
+          <w:rStyle w:val="VerbatimChar"/>
+        </w:rPr>
+        <w:t xml:space="preserve">##     {</w:t>
+      </w:r>
+      <w:r>
+        <w:br w:type="textWrapping"/>
+      </w:r>
+      <w:r>
+        <w:rPr>
+          <w:rStyle w:val="VerbatimChar"/>
+        </w:rPr>
+        <w:t xml:space="preserve">##       r&lt;-which(tmp$phi_indx==i) #find ids (bends) in segment</w:t>
+      </w:r>
+      <w:r>
+        <w:br w:type="textWrapping"/>
+      </w:r>
+      <w:r>
+        <w:rPr>
+          <w:rStyle w:val="VerbatimChar"/>
+        </w:rPr>
+        <w:t xml:space="preserve">##       seg_i&lt;-sapply(1:ncol(BND),function(yr)</w:t>
+      </w:r>
+      <w:r>
+        <w:br w:type="textWrapping"/>
+      </w:r>
+      <w:r>
+        <w:rPr>
+          <w:rStyle w:val="VerbatimChar"/>
+        </w:rPr>
+        <w:t xml:space="preserve">##         {</w:t>
+      </w:r>
+      <w:r>
+        <w:br w:type="textWrapping"/>
+      </w:r>
+      <w:r>
+        <w:rPr>
+          <w:rStyle w:val="VerbatimChar"/>
+        </w:rPr>
+        <w:t xml:space="preserve">##           z&lt;-which(BND[,yr] %in% r) #find fish in these bends</w:t>
+      </w:r>
+      <w:r>
+        <w:br w:type="textWrapping"/>
+      </w:r>
+      <w:r>
+        <w:rPr>
+          <w:rStyle w:val="VerbatimChar"/>
+        </w:rPr>
+        <w:t xml:space="preserve">##           if(length(z)==0) out&lt;-NA</w:t>
+      </w:r>
+      <w:r>
+        <w:br w:type="textWrapping"/>
+      </w:r>
+      <w:r>
+        <w:rPr>
+          <w:rStyle w:val="VerbatimChar"/>
+        </w:rPr>
+        <w:t xml:space="preserve">##           if(length(z)!=0) out&lt;-mean(l[z,yr])</w:t>
+      </w:r>
+      <w:r>
+        <w:br w:type="textWrapping"/>
+      </w:r>
+      <w:r>
+        <w:rPr>
+          <w:rStyle w:val="VerbatimChar"/>
+        </w:rPr>
+        <w:t xml:space="preserve">##           return(out)</w:t>
+      </w:r>
+      <w:r>
+        <w:br w:type="textWrapping"/>
+      </w:r>
+      <w:r>
+        <w:rPr>
+          <w:rStyle w:val="VerbatimChar"/>
+        </w:rPr>
+        <w:t xml:space="preserve">##         })</w:t>
+      </w:r>
+      <w:r>
+        <w:br w:type="textWrapping"/>
+      </w:r>
+      <w:r>
+        <w:rPr>
+          <w:rStyle w:val="VerbatimChar"/>
+        </w:rPr>
+        <w:t xml:space="preserve">##       return(seg_i)</w:t>
+      </w:r>
+      <w:r>
+        <w:br w:type="textWrapping"/>
+      </w:r>
+      <w:r>
+        <w:rPr>
+          <w:rStyle w:val="VerbatimChar"/>
+        </w:rPr>
+        <w:t xml:space="preserve">##     })</w:t>
+      </w:r>
+      <w:r>
+        <w:br w:type="textWrapping"/>
+      </w:r>
+      <w:r>
+        <w:rPr>
+          <w:rStyle w:val="VerbatimChar"/>
+        </w:rPr>
+        <w:t xml:space="preserve">##     tmp1&lt;-tmp1[order(tmp1$b_segment,tmp1$year),]</w:t>
+      </w:r>
+      <w:r>
+        <w:br w:type="textWrapping"/>
+      </w:r>
+      <w:r>
+        <w:rPr>
+          <w:rStyle w:val="VerbatimChar"/>
+        </w:rPr>
+        <w:t xml:space="preserve">##     tmp1$mean_length&lt;-c(s_length)</w:t>
+      </w:r>
+      <w:r>
+        <w:br w:type="textWrapping"/>
+      </w:r>
+      <w:r>
+        <w:rPr>
+          <w:rStyle w:val="VerbatimChar"/>
+        </w:rPr>
+        <w:t xml:space="preserve">##     # SEGMENT AGE-0s (THAT RECRUIT) BY YEAR</w:t>
+      </w:r>
+      <w:r>
+        <w:br w:type="textWrapping"/>
+      </w:r>
+      <w:r>
+        <w:rPr>
+          <w:rStyle w:val="VerbatimChar"/>
+        </w:rPr>
+        <w:t xml:space="preserve">##     s_recruits&lt;-aggregate(fish_id~yr_ini+b_segment,individual_meta, length, subset=yr_ini!=0)</w:t>
+      </w:r>
+      <w:r>
+        <w:br w:type="textWrapping"/>
+      </w:r>
+      <w:r>
+        <w:rPr>
+          <w:rStyle w:val="VerbatimChar"/>
+        </w:rPr>
+        <w:t xml:space="preserve">##     colnames(s_recruits)[which(colnames(s_recruits)=="fish_id")]&lt;-"age_0"</w:t>
+      </w:r>
+      <w:r>
+        <w:br w:type="textWrapping"/>
+      </w:r>
+      <w:r>
+        <w:rPr>
+          <w:rStyle w:val="VerbatimChar"/>
+        </w:rPr>
+        <w:t xml:space="preserve">##     colnames(s_recruits)[which(colnames(s_recruits)=="yr_ini")]&lt;-"year"</w:t>
+      </w:r>
+      <w:r>
+        <w:br w:type="textWrapping"/>
+      </w:r>
+      <w:r>
+        <w:rPr>
+          <w:rStyle w:val="VerbatimChar"/>
+        </w:rPr>
+        <w:t xml:space="preserve">##     tmp1&lt;-merge(tmp1,s_recruits,by=c("b_segment","year"), all.x=TRUE)</w:t>
+      </w:r>
+      <w:r>
+        <w:br w:type="textWrapping"/>
+      </w:r>
+      <w:r>
+        <w:rPr>
+          <w:rStyle w:val="VerbatimChar"/>
+        </w:rPr>
+        <w:t xml:space="preserve">##     tmp1[is.na(tmp1$age_0),]$age_0&lt;-0</w:t>
+      </w:r>
+      <w:r>
+        <w:br w:type="textWrapping"/>
+      </w:r>
+      <w:r>
+        <w:rPr>
+          <w:rStyle w:val="VerbatimChar"/>
+        </w:rPr>
+        <w:t xml:space="preserve">##     # RECRUITMENT DATA BY YEAR</w:t>
+      </w:r>
+      <w:r>
+        <w:br w:type="textWrapping"/>
+      </w:r>
+      <w:r>
+        <w:rPr>
+          <w:rStyle w:val="VerbatimChar"/>
+        </w:rPr>
+        <w:t xml:space="preserve">##     tmp1$rpma&lt;-ifelse(tmp1$b_segment %in% c(1:4),2,4)</w:t>
+      </w:r>
+      <w:r>
+        <w:br w:type="textWrapping"/>
+      </w:r>
+      <w:r>
+        <w:rPr>
+          <w:rStyle w:val="VerbatimChar"/>
+        </w:rPr>
+        <w:t xml:space="preserve">##     tmp1&lt;-merge(tmp1,r_dat[,c("rpma", "year","r_year")],by=c("rpma","year"), all.x=TRUE)</w:t>
+      </w:r>
+      <w:r>
+        <w:br w:type="textWrapping"/>
+      </w:r>
+      <w:r>
+        <w:rPr>
+          <w:rStyle w:val="VerbatimChar"/>
+        </w:rPr>
+        <w:t xml:space="preserve">##     #phi&lt;-matrix(0,nrow=nrow(s_abund),ncol=ncol(s_abund))</w:t>
+      </w:r>
+      <w:r>
+        <w:br w:type="textWrapping"/>
+      </w:r>
+      <w:r>
+        <w:rPr>
+          <w:rStyle w:val="VerbatimChar"/>
+        </w:rPr>
+        <w:t xml:space="preserve">##     #for(i in 1:(nrow(phi)-1))</w:t>
+      </w:r>
+      <w:r>
+        <w:br w:type="textWrapping"/>
+      </w:r>
+      <w:r>
+        <w:rPr>
+          <w:rStyle w:val="VerbatimChar"/>
+        </w:rPr>
+        <w:t xml:space="preserve">##     #    {</w:t>
+      </w:r>
+      <w:r>
+        <w:br w:type="textWrapping"/>
+      </w:r>
+      <w:r>
+        <w:rPr>
+          <w:rStyle w:val="VerbatimChar"/>
+        </w:rPr>
+        <w:t xml:space="preserve">##     #    phi[i,]&lt;-s_abund[i+1,]/s_abund[i,]</w:t>
+      </w:r>
+      <w:r>
+        <w:br w:type="textWrapping"/>
+      </w:r>
+      <w:r>
+        <w:rPr>
+          <w:rStyle w:val="VerbatimChar"/>
+        </w:rPr>
+        <w:t xml:space="preserve">##     #    }</w:t>
+      </w:r>
+      <w:r>
+        <w:br w:type="textWrapping"/>
+      </w:r>
+      <w:r>
+        <w:rPr>
+          <w:rStyle w:val="VerbatimChar"/>
+        </w:rPr>
+        <w:t xml:space="preserve">##     #phi[nrow(phi),]&lt;-NA</w:t>
+      </w:r>
+      <w:r>
+        <w:br w:type="textWrapping"/>
+      </w:r>
+      <w:r>
+        <w:rPr>
+          <w:rStyle w:val="VerbatimChar"/>
+        </w:rPr>
+        <w:t xml:space="preserve">##     #tmp1$phi&lt;-c(phi)</w:t>
+      </w:r>
+      <w:r>
+        <w:br w:type="textWrapping"/>
+      </w:r>
+      <w:r>
+        <w:rPr>
+          <w:rStyle w:val="VerbatimChar"/>
+        </w:rPr>
+        <w:t xml:space="preserve">##     #tmp1$density&lt;-tmp1$abundance/tmp1$length.rkm</w:t>
+      </w:r>
+      <w:r>
+        <w:br w:type="textWrapping"/>
+      </w:r>
+      <w:r>
+        <w:rPr>
+          <w:rStyle w:val="VerbatimChar"/>
+        </w:rPr>
+        <w:t xml:space="preserve">##     #tmp1&lt;-tmp1[,c(1,3:6)]</w:t>
+      </w:r>
+      <w:r>
+        <w:br w:type="textWrapping"/>
+      </w:r>
+      <w:r>
+        <w:rPr>
+          <w:rStyle w:val="VerbatimChar"/>
+        </w:rPr>
+        <w:t xml:space="preserve">##     tmp1&lt;-tmp1[,which(names(tmp1)!="rpma")]</w:t>
+      </w:r>
+      <w:r>
+        <w:br w:type="textWrapping"/>
+      </w:r>
+      <w:r>
+        <w:rPr>
+          <w:rStyle w:val="VerbatimChar"/>
+        </w:rPr>
+        <w:t xml:space="preserve">##     b_samp&lt;-b_samp[,which(names(b_samp)!="p")]</w:t>
+      </w:r>
+      <w:r>
+        <w:br w:type="textWrapping"/>
+      </w:r>
+      <w:r>
+        <w:rPr>
+          <w:rStyle w:val="VerbatimChar"/>
+        </w:rPr>
+        <w:t xml:space="preserve">##     ch&lt;-ch[,which(names(ch)!="ch")]</w:t>
+      </w:r>
+      <w:r>
+        <w:br w:type="textWrapping"/>
+      </w:r>
+      <w:r>
+        <w:rPr>
+          <w:rStyle w:val="VerbatimChar"/>
+        </w:rPr>
+        <w:t xml:space="preserve">##     inputs&lt;-c(sim_pop$inputs, inputs)</w:t>
+      </w:r>
+      <w:r>
+        <w:br w:type="textWrapping"/>
+      </w:r>
+      <w:r>
+        <w:rPr>
+          <w:rStyle w:val="VerbatimChar"/>
+        </w:rPr>
+        <w:t xml:space="preserve">##     return(list(true_vals=tmp1, </w:t>
+      </w:r>
+      <w:r>
+        <w:br w:type="textWrapping"/>
+      </w:r>
+      <w:r>
+        <w:rPr>
+          <w:rStyle w:val="VerbatimChar"/>
+        </w:rPr>
+        <w:t xml:space="preserve">##         samp_dat=b_samp, </w:t>
+      </w:r>
+      <w:r>
+        <w:br w:type="textWrapping"/>
+      </w:r>
+      <w:r>
+        <w:rPr>
+          <w:rStyle w:val="VerbatimChar"/>
+        </w:rPr>
+        <w:t xml:space="preserve">##         catch_dat=ch,</w:t>
+      </w:r>
+      <w:r>
+        <w:br w:type="textWrapping"/>
+      </w:r>
+      <w:r>
+        <w:rPr>
+          <w:rStyle w:val="VerbatimChar"/>
+        </w:rPr>
+        <w:t xml:space="preserve">##         inputs=inputs))</w:t>
+      </w:r>
+      <w:r>
+        <w:br w:type="textWrapping"/>
+      </w:r>
+      <w:r>
+        <w:rPr>
+          <w:rStyle w:val="VerbatimChar"/>
+        </w:rPr>
+        <w:t xml:space="preserve">##     }</w:t>
       </w:r>
     </w:p>
     <w:sectPr>
       <w:pgSz w:w="12240" w:h="15840"/>
-      <w:pgMar w:top="1440" w:right="1440" w:bottom="1440" w:left="1440" w:header="720" w:footer="720" w:gutter="0"/>
+      <w:pgMar w:top="1440" w:right="900" w:bottom="1440" w:left="900" w:header="720" w:footer="720" w:gutter="0"/>
       <w:cols w:space="720"/>
       <w:docGrid w:linePitch="360"/>
     </w:sectPr>
@@ -153,6 +7478,66 @@
     <w:p>
       <w:r>
         <w:separator/>
+      </w:r>
+    </w:p>
+  </w:footnote>
+  <w:footnote w:id="29">
+    <w:p>
+      <w:pPr>
+        <w:pStyle w:val="FootnoteText"/>
+      </w:pPr>
+      <w:r>
+        <w:rPr>
+          <w:rStyle w:val="FootnoteReference"/>
+        </w:rPr>
+        <w:footnoteRef/>
+      </w:r>
+      <w:r>
+        <w:t xml:space="preserve"> </w:t>
+      </w:r>
+      <w:r>
+        <w:t xml:space="preserve">This is a general measurement of effort that can be calculated for all gear types. However, we recognize that gear set time is more relavent to measuring effort for passive gears and we plan to further incorporate effort values based on distance or area metrics when considering active gears.</w:t>
+      </w:r>
+    </w:p>
+  </w:footnote>
+  <w:footnote w:id="30">
+    <w:p>
+      <w:pPr>
+        <w:pStyle w:val="FootnoteText"/>
+      </w:pPr>
+      <w:r>
+        <w:rPr>
+          <w:rStyle w:val="FootnoteReference"/>
+        </w:rPr>
+        <w:footnoteRef/>
+      </w:r>
+      <w:r>
+        <w:t xml:space="preserve"> </w:t>
+      </w:r>
+      <w:r>
+        <w:t xml:space="preserve">We use the term "standard gear" as defined in the USACE's 2017 Missouri River SOP for Fish Sampling and Data Collection (See green boxes of Appendix K) (CITATION).</w:t>
+      </w:r>
+      <w:r>
+        <w:t xml:space="preserve"> </w:t>
+      </w:r>
+    </w:p>
+  </w:footnote>
+  <w:footnote w:id="34">
+    <w:p>
+      <w:pPr>
+        <w:pStyle w:val="FootnoteText"/>
+      </w:pPr>
+      <w:r>
+        <w:rPr>
+          <w:rStyle w:val="FootnoteReference"/>
+        </w:rPr>
+        <w:footnoteRef/>
+      </w:r>
+      <w:r>
+        <w:t xml:space="preserve"> </w:t>
+      </w:r>
+      <w:r>
+        <w:t xml:space="preserve">2016 AM Sub-objective 2 metric: "Population estimates for pallid sturgeon for all size and age classes, particularly for ages 2 to 3 to assess recent trends in recruitment; catch rates of all pallid sturgeon by size class (to maintain legacy data)." (CITATION)</w:t>
       </w:r>
     </w:p>
   </w:footnote>
@@ -860,7 +8245,7 @@
     </w:lvl>
   </w:abstractNum>
   <w:abstractNum w:abstractNumId="990">
-    <w:nsid w:val="feb09aa4"/>
+    <w:nsid w:val="882ea66f"/>
     <w:multiLevelType w:val="multilevel"/>
     <w:lvl w:ilvl="0">
       <w:numFmt w:val="bullet"/>
@@ -941,7 +8326,7 @@
     </w:lvl>
   </w:abstractNum>
   <w:abstractNum w:abstractNumId="99411">
-    <w:nsid w:val="3283080d"/>
+    <w:nsid w:val="f7f754be"/>
     <w:multiLevelType w:val="multilevel"/>
     <w:lvl w:ilvl="0">
       <w:start w:val="1"/>
@@ -1116,6 +8501,30 @@
     </w:lvlOverride>
   </w:num>
   <w:num w:numId="1002">
+    <w:abstractNumId w:val="99411"/>
+    <w:lvlOverride w:ilvl="0">
+      <w:startOverride w:val="1"/>
+    </w:lvlOverride>
+    <w:lvlOverride w:ilvl="1">
+      <w:startOverride w:val="1"/>
+    </w:lvlOverride>
+    <w:lvlOverride w:ilvl="2">
+      <w:startOverride w:val="1"/>
+    </w:lvlOverride>
+    <w:lvlOverride w:ilvl="3">
+      <w:startOverride w:val="1"/>
+    </w:lvlOverride>
+    <w:lvlOverride w:ilvl="4">
+      <w:startOverride w:val="1"/>
+    </w:lvlOverride>
+    <w:lvlOverride w:ilvl="5">
+      <w:startOverride w:val="1"/>
+    </w:lvlOverride>
+    <w:lvlOverride w:ilvl="6">
+      <w:startOverride w:val="1"/>
+    </w:lvlOverride>
+  </w:num>
+  <w:num w:numId="1003">
     <w:abstractNumId w:val="99411"/>
     <w:lvlOverride w:ilvl="0">
       <w:startOverride w:val="1"/>
@@ -1304,8 +8713,9 @@
   <w:style w:type="paragraph" w:default="1" w:styleId="Normal">
     <w:name w:val="Normal"/>
     <w:qFormat/>
-    <w:rsid w:val="008D13DA"/>
+    <w:rsid w:val="007777A9"/>
     <w:rPr>
+      <w:rFonts w:ascii="Lucida Console" w:hAnsi="Lucida Console"/>
       <w:sz w:val="24"/>
     </w:rPr>
   </w:style>
@@ -1396,9 +8806,10 @@
     <w:next w:val="BodyText"/>
     <w:link w:val="Heading5Char"/>
     <w:qFormat/>
-    <w:rsid w:val="000459AE"/>
+    <w:rsid w:val="00936F33"/>
     <w:pPr>
-      <w:spacing w:before="240" w:line="480" w:lineRule="auto"/>
+      <w:pageBreakBefore/>
+      <w:spacing w:before="240" w:line="20" w:lineRule="exact"/>
       <w:outlineLvl w:val="4"/>
     </w:pPr>
     <w:rPr>
@@ -1406,8 +8817,9 @@
       <w:bCs/>
       <w:i/>
       <w:iCs/>
+      <w:color w:val="FFFFFF" w:themeColor="background1"/>
       <w:spacing w:val="30"/>
-      <w:sz w:val="22"/>
+      <w:sz w:val="8"/>
       <w:szCs w:val="22"/>
     </w:rPr>
   </w:style>
@@ -1666,13 +9078,14 @@
     <w:basedOn w:val="Normal"/>
     <w:link w:val="BodyTextChar"/>
     <w:qFormat/>
-    <w:rsid w:val="008D13DA"/>
+    <w:rsid w:val="007777A9"/>
   </w:style>
   <w:style w:type="character" w:customStyle="1" w:styleId="BodyTextChar">
     <w:name w:val="Body Text Char"/>
     <w:link w:val="BodyText"/>
-    <w:rsid w:val="008D13DA"/>
+    <w:rsid w:val="007777A9"/>
     <w:rPr>
+      <w:rFonts w:ascii="Lucida Console" w:hAnsi="Lucida Console"/>
       <w:sz w:val="24"/>
     </w:rPr>
   </w:style>
@@ -1680,14 +9093,15 @@
     <w:name w:val="Heading 5 Char"/>
     <w:basedOn w:val="DefaultParagraphFont"/>
     <w:link w:val="Heading5"/>
-    <w:rsid w:val="0081259F"/>
+    <w:rsid w:val="00936F33"/>
     <w:rPr>
       <w:rFonts w:ascii="Arial Narrow" w:eastAsiaTheme="majorEastAsia" w:hAnsi="Arial Narrow" w:cstheme="majorBidi"/>
       <w:bCs/>
       <w:i/>
       <w:iCs/>
+      <w:color w:val="FFFFFF" w:themeColor="background1"/>
       <w:spacing w:val="30"/>
-      <w:sz w:val="22"/>
+      <w:sz w:val="8"/>
       <w:szCs w:val="22"/>
     </w:rPr>
   </w:style>

--- a/_Catch-Data.docx
+++ b/_Catch-Data.docx
@@ -8245,7 +8245,7 @@
     </w:lvl>
   </w:abstractNum>
   <w:abstractNum w:abstractNumId="990">
-    <w:nsid w:val="882ea66f"/>
+    <w:nsid w:val="7a9bf9f9"/>
     <w:multiLevelType w:val="multilevel"/>
     <w:lvl w:ilvl="0">
       <w:numFmt w:val="bullet"/>
@@ -8326,7 +8326,7 @@
     </w:lvl>
   </w:abstractNum>
   <w:abstractNum w:abstractNumId="99411">
-    <w:nsid w:val="f7f754be"/>
+    <w:nsid w:val="504c93f2"/>
     <w:multiLevelType w:val="multilevel"/>
     <w:lvl w:ilvl="0">
       <w:start w:val="1"/>
@@ -8806,10 +8806,10 @@
     <w:next w:val="BodyText"/>
     <w:link w:val="Heading5Char"/>
     <w:qFormat/>
-    <w:rsid w:val="00936F33"/>
+    <w:rsid w:val="009E1CEB"/>
     <w:pPr>
       <w:pageBreakBefore/>
-      <w:spacing w:before="240" w:line="20" w:lineRule="exact"/>
+      <w:spacing w:line="20" w:lineRule="exact"/>
       <w:outlineLvl w:val="4"/>
     </w:pPr>
     <w:rPr>
@@ -8819,7 +8819,7 @@
       <w:iCs/>
       <w:color w:val="FFFFFF" w:themeColor="background1"/>
       <w:spacing w:val="30"/>
-      <w:sz w:val="8"/>
+      <w:sz w:val="2"/>
       <w:szCs w:val="22"/>
     </w:rPr>
   </w:style>
@@ -9093,7 +9093,7 @@
     <w:name w:val="Heading 5 Char"/>
     <w:basedOn w:val="DefaultParagraphFont"/>
     <w:link w:val="Heading5"/>
-    <w:rsid w:val="00936F33"/>
+    <w:rsid w:val="009E1CEB"/>
     <w:rPr>
       <w:rFonts w:ascii="Arial Narrow" w:eastAsiaTheme="majorEastAsia" w:hAnsi="Arial Narrow" w:cstheme="majorBidi"/>
       <w:bCs/>
@@ -9101,7 +9101,7 @@
       <w:iCs/>
       <w:color w:val="FFFFFF" w:themeColor="background1"/>
       <w:spacing w:val="30"/>
-      <w:sz w:val="8"/>
+      <w:sz w:val="2"/>
       <w:szCs w:val="22"/>
     </w:rPr>
   </w:style>
